--- a/Figures_Tables/ranova_PVE/ranovas_allyears_Table2_reproducible.docx
+++ b/Figures_Tables/ranova_PVE/ranovas_allyears_Table2_reproducible.docx
@@ -26,7 +26,7 @@
       <w:tr>
         <w:trPr>
           <w:cantSplit/>
-          <w:trHeight w:val="571" w:hRule="auto"/>
+          <w:trHeight w:val="574" w:hRule="auto"/>
           <w:tblHeader/>
         </w:trPr>
         <w:tc>
@@ -63,22 +63,24 @@
         </w:tc>
         <w:tc>
           <w:tcPr>
+            <w:gridSpan w:val="6"/>
             <w:tcBorders>
               <w:bottom w:val="single" w:sz="8" w:space="0" w:color="666666"/>
               <w:top w:val="single" w:sz="16" w:space="0" w:color="666666"/>
-            </w:tcBorders>
-            <w:shd w:val="clear" w:color="auto" w:fill="FFFFFF"/>
-            <w:tcMar>
-              <w:top w:w="0" w:type="dxa"/>
-              <w:bottom w:w="0" w:type="dxa"/>
-              <w:left w:w="0" w:type="dxa"/>
-              <w:right w:w="0" w:type="dxa"/>
-            </w:tcMar>
-            <w:vAlign w:val="center"/>
-          </w:tcPr>
-          <w:p>
-            <w:pPr>
-              <w:jc w:val="center"/>
+              <w:right w:val="single" w:sz="8" w:space="0" w:color="666666"/>
+            </w:tcBorders>
+            <w:shd w:val="clear" w:color="auto" w:fill="FFFFFF"/>
+            <w:tcMar>
+              <w:top w:w="0" w:type="dxa"/>
+              <w:bottom w:w="0" w:type="dxa"/>
+              <w:left w:w="0" w:type="dxa"/>
+              <w:right w:w="0" w:type="dxa"/>
+            </w:tcMar>
+            <w:vAlign w:val="center"/>
+          </w:tcPr>
+          <w:p>
+            <w:pPr>
+              <w:jc w:val="left"/>
               <w:spacing w:after="100" w:before="100" w:line="240"/>
               <w:ind w:firstLine="0" w:left="100" w:right="100"/>
             </w:pPr>
@@ -89,38 +91,30 @@
                 <w:szCs w:val="22"/>
                 <w:color w:val="000000"/>
               </w:rPr>
-              <w:t xml:space="preserve">χ</w:t>
-            </w:r>
-            <w:r xmlns:w="http://schemas.openxmlformats.org/wordprocessingml/2006/main" xmlns:wp="http://schemas.openxmlformats.org/drawingml/2006/wordprocessingDrawing" xmlns:r="http://schemas.openxmlformats.org/officeDocument/2006/relationships" xmlns:w14="http://schemas.microsoft.com/office/word/2010/wordml">
-              <w:rPr>
-                <w:rFonts w:ascii="Arial" w:hAnsi="Arial" w:eastAsia="Arial" w:cs="Arial"/>
-                <w:vertAlign w:val="superscript"/>
-                <w:sz w:val="22"/>
-                <w:szCs w:val="22"/>
-                <w:color w:val="000000"/>
-              </w:rPr>
-              <w:t xml:space="preserve">2</w:t>
-            </w:r>
-          </w:p>
-        </w:tc>
-        <w:tc>
-          <w:tcPr>
+              <w:t xml:space="preserve">Distance</w:t>
+            </w:r>
+          </w:p>
+        </w:tc>
+        <w:tc>
+          <w:tcPr>
+            <w:gridSpan w:val="6"/>
             <w:tcBorders>
               <w:bottom w:val="single" w:sz="8" w:space="0" w:color="666666"/>
               <w:top w:val="single" w:sz="16" w:space="0" w:color="666666"/>
-            </w:tcBorders>
-            <w:shd w:val="clear" w:color="auto" w:fill="FFFFFF"/>
-            <w:tcMar>
-              <w:top w:w="0" w:type="dxa"/>
-              <w:bottom w:w="0" w:type="dxa"/>
-              <w:left w:w="0" w:type="dxa"/>
-              <w:right w:w="0" w:type="dxa"/>
-            </w:tcMar>
-            <w:vAlign w:val="center"/>
-          </w:tcPr>
-          <w:p>
-            <w:pPr>
-              <w:jc w:val="center"/>
+              <w:left w:val="single" w:sz="8" w:space="0" w:color="666666"/>
+            </w:tcBorders>
+            <w:shd w:val="clear" w:color="auto" w:fill="FFFFFF"/>
+            <w:tcMar>
+              <w:top w:w="0" w:type="dxa"/>
+              <w:bottom w:w="0" w:type="dxa"/>
+              <w:left w:w="0" w:type="dxa"/>
+              <w:right w:w="0" w:type="dxa"/>
+            </w:tcMar>
+            <w:vAlign w:val="center"/>
+          </w:tcPr>
+          <w:p>
+            <w:pPr>
+              <w:jc w:val="left"/>
               <w:spacing w:after="100" w:before="100" w:line="240"/>
               <w:ind w:firstLine="0" w:left="100" w:right="100"/>
             </w:pPr>
@@ -131,357 +125,7 @@
                 <w:szCs w:val="22"/>
                 <w:color w:val="000000"/>
               </w:rPr>
-              <w:t xml:space="preserve">p</w:t>
-            </w:r>
-          </w:p>
-        </w:tc>
-        <w:tc>
-          <w:tcPr>
-            <w:tcBorders>
-              <w:bottom w:val="single" w:sz="8" w:space="0" w:color="666666"/>
-              <w:top w:val="single" w:sz="16" w:space="0" w:color="666666"/>
-            </w:tcBorders>
-            <w:shd w:val="clear" w:color="auto" w:fill="FFFFFF"/>
-            <w:tcMar>
-              <w:top w:w="0" w:type="dxa"/>
-              <w:bottom w:w="0" w:type="dxa"/>
-              <w:left w:w="0" w:type="dxa"/>
-              <w:right w:w="0" w:type="dxa"/>
-            </w:tcMar>
-            <w:vAlign w:val="center"/>
-          </w:tcPr>
-          <w:p>
-            <w:pPr>
-              <w:jc w:val="center"/>
-              <w:spacing w:after="100" w:before="100" w:line="240"/>
-              <w:ind w:firstLine="0" w:left="100" w:right="100"/>
-            </w:pPr>
-            <w:r xmlns:w="http://schemas.openxmlformats.org/wordprocessingml/2006/main" xmlns:wp="http://schemas.openxmlformats.org/drawingml/2006/wordprocessingDrawing" xmlns:r="http://schemas.openxmlformats.org/officeDocument/2006/relationships" xmlns:w14="http://schemas.microsoft.com/office/word/2010/wordml">
-              <w:rPr>
-                <w:rFonts w:ascii="Arial" w:hAnsi="Arial" w:eastAsia="Arial" w:cs="Arial"/>
-                <w:sz w:val="22"/>
-                <w:szCs w:val="22"/>
-                <w:color w:val="000000"/>
-              </w:rPr>
-              <w:t xml:space="preserve">PVE</w:t>
-            </w:r>
-          </w:p>
-        </w:tc>
-        <w:tc>
-          <w:tcPr>
-            <w:tcBorders>
-              <w:bottom w:val="single" w:sz="8" w:space="0" w:color="666666"/>
-              <w:top w:val="single" w:sz="16" w:space="0" w:color="666666"/>
-            </w:tcBorders>
-            <w:shd w:val="clear" w:color="auto" w:fill="FFFFFF"/>
-            <w:tcMar>
-              <w:top w:w="0" w:type="dxa"/>
-              <w:bottom w:w="0" w:type="dxa"/>
-              <w:left w:w="0" w:type="dxa"/>
-              <w:right w:w="0" w:type="dxa"/>
-            </w:tcMar>
-            <w:vAlign w:val="center"/>
-          </w:tcPr>
-          <w:p>
-            <w:pPr>
-              <w:jc w:val="center"/>
-              <w:spacing w:after="100" w:before="100" w:line="240"/>
-              <w:ind w:firstLine="0" w:left="100" w:right="100"/>
-            </w:pPr>
-            <w:r xmlns:w="http://schemas.openxmlformats.org/wordprocessingml/2006/main" xmlns:wp="http://schemas.openxmlformats.org/drawingml/2006/wordprocessingDrawing" xmlns:r="http://schemas.openxmlformats.org/officeDocument/2006/relationships" xmlns:w14="http://schemas.microsoft.com/office/word/2010/wordml">
-              <w:rPr>
-                <w:rFonts w:ascii="Arial" w:hAnsi="Arial" w:eastAsia="Arial" w:cs="Arial"/>
-                <w:sz w:val="22"/>
-                <w:szCs w:val="22"/>
-                <w:color w:val="000000"/>
-              </w:rPr>
-              <w:t xml:space="preserve">χ</w:t>
-            </w:r>
-            <w:r xmlns:w="http://schemas.openxmlformats.org/wordprocessingml/2006/main" xmlns:wp="http://schemas.openxmlformats.org/drawingml/2006/wordprocessingDrawing" xmlns:r="http://schemas.openxmlformats.org/officeDocument/2006/relationships" xmlns:w14="http://schemas.microsoft.com/office/word/2010/wordml">
-              <w:rPr>
-                <w:rFonts w:ascii="Arial" w:hAnsi="Arial" w:eastAsia="Arial" w:cs="Arial"/>
-                <w:vertAlign w:val="superscript"/>
-                <w:sz w:val="22"/>
-                <w:szCs w:val="22"/>
-                <w:color w:val="000000"/>
-              </w:rPr>
-              <w:t xml:space="preserve">2</w:t>
-            </w:r>
-          </w:p>
-        </w:tc>
-        <w:tc>
-          <w:tcPr>
-            <w:tcBorders>
-              <w:bottom w:val="single" w:sz="8" w:space="0" w:color="666666"/>
-              <w:top w:val="single" w:sz="16" w:space="0" w:color="666666"/>
-            </w:tcBorders>
-            <w:shd w:val="clear" w:color="auto" w:fill="FFFFFF"/>
-            <w:tcMar>
-              <w:top w:w="0" w:type="dxa"/>
-              <w:bottom w:w="0" w:type="dxa"/>
-              <w:left w:w="0" w:type="dxa"/>
-              <w:right w:w="0" w:type="dxa"/>
-            </w:tcMar>
-            <w:vAlign w:val="center"/>
-          </w:tcPr>
-          <w:p>
-            <w:pPr>
-              <w:jc w:val="center"/>
-              <w:spacing w:after="100" w:before="100" w:line="240"/>
-              <w:ind w:firstLine="0" w:left="100" w:right="100"/>
-            </w:pPr>
-            <w:r xmlns:w="http://schemas.openxmlformats.org/wordprocessingml/2006/main" xmlns:wp="http://schemas.openxmlformats.org/drawingml/2006/wordprocessingDrawing" xmlns:r="http://schemas.openxmlformats.org/officeDocument/2006/relationships" xmlns:w14="http://schemas.microsoft.com/office/word/2010/wordml">
-              <w:rPr>
-                <w:rFonts w:ascii="Arial" w:hAnsi="Arial" w:eastAsia="Arial" w:cs="Arial"/>
-                <w:sz w:val="22"/>
-                <w:szCs w:val="22"/>
-                <w:color w:val="000000"/>
-              </w:rPr>
-              <w:t xml:space="preserve">p</w:t>
-            </w:r>
-          </w:p>
-        </w:tc>
-        <w:tc>
-          <w:tcPr>
-            <w:tcBorders>
-              <w:bottom w:val="single" w:sz="8" w:space="0" w:color="666666"/>
-              <w:top w:val="single" w:sz="16" w:space="0" w:color="666666"/>
-            </w:tcBorders>
-            <w:shd w:val="clear" w:color="auto" w:fill="FFFFFF"/>
-            <w:tcMar>
-              <w:top w:w="0" w:type="dxa"/>
-              <w:bottom w:w="0" w:type="dxa"/>
-              <w:left w:w="0" w:type="dxa"/>
-              <w:right w:w="0" w:type="dxa"/>
-            </w:tcMar>
-            <w:vAlign w:val="center"/>
-          </w:tcPr>
-          <w:p>
-            <w:pPr>
-              <w:jc w:val="center"/>
-              <w:spacing w:after="100" w:before="100" w:line="240"/>
-              <w:ind w:firstLine="0" w:left="100" w:right="100"/>
-            </w:pPr>
-            <w:r xmlns:w="http://schemas.openxmlformats.org/wordprocessingml/2006/main" xmlns:wp="http://schemas.openxmlformats.org/drawingml/2006/wordprocessingDrawing" xmlns:r="http://schemas.openxmlformats.org/officeDocument/2006/relationships" xmlns:w14="http://schemas.microsoft.com/office/word/2010/wordml">
-              <w:rPr>
-                <w:rFonts w:ascii="Arial" w:hAnsi="Arial" w:eastAsia="Arial" w:cs="Arial"/>
-                <w:sz w:val="22"/>
-                <w:szCs w:val="22"/>
-                <w:color w:val="000000"/>
-              </w:rPr>
-              <w:t xml:space="preserve">PVE</w:t>
-            </w:r>
-          </w:p>
-        </w:tc>
-        <w:tc>
-          <w:tcPr>
-            <w:tcBorders>
-              <w:bottom w:val="single" w:sz="8" w:space="0" w:color="666666"/>
-              <w:top w:val="single" w:sz="16" w:space="0" w:color="666666"/>
-            </w:tcBorders>
-            <w:shd w:val="clear" w:color="auto" w:fill="FFFFFF"/>
-            <w:tcMar>
-              <w:top w:w="0" w:type="dxa"/>
-              <w:bottom w:w="0" w:type="dxa"/>
-              <w:left w:w="0" w:type="dxa"/>
-              <w:right w:w="0" w:type="dxa"/>
-            </w:tcMar>
-            <w:vAlign w:val="center"/>
-          </w:tcPr>
-          <w:p>
-            <w:pPr>
-              <w:jc w:val="center"/>
-              <w:spacing w:after="100" w:before="100" w:line="240"/>
-              <w:ind w:firstLine="0" w:left="100" w:right="100"/>
-            </w:pPr>
-            <w:r xmlns:w="http://schemas.openxmlformats.org/wordprocessingml/2006/main" xmlns:wp="http://schemas.openxmlformats.org/drawingml/2006/wordprocessingDrawing" xmlns:r="http://schemas.openxmlformats.org/officeDocument/2006/relationships" xmlns:w14="http://schemas.microsoft.com/office/word/2010/wordml">
-              <w:rPr>
-                <w:rFonts w:ascii="Arial" w:hAnsi="Arial" w:eastAsia="Arial" w:cs="Arial"/>
-                <w:sz w:val="22"/>
-                <w:szCs w:val="22"/>
-                <w:color w:val="000000"/>
-              </w:rPr>
-              <w:t xml:space="preserve">χ</w:t>
-            </w:r>
-            <w:r xmlns:w="http://schemas.openxmlformats.org/wordprocessingml/2006/main" xmlns:wp="http://schemas.openxmlformats.org/drawingml/2006/wordprocessingDrawing" xmlns:r="http://schemas.openxmlformats.org/officeDocument/2006/relationships" xmlns:w14="http://schemas.microsoft.com/office/word/2010/wordml">
-              <w:rPr>
-                <w:rFonts w:ascii="Arial" w:hAnsi="Arial" w:eastAsia="Arial" w:cs="Arial"/>
-                <w:vertAlign w:val="superscript"/>
-                <w:sz w:val="22"/>
-                <w:szCs w:val="22"/>
-                <w:color w:val="000000"/>
-              </w:rPr>
-              <w:t xml:space="preserve">2</w:t>
-            </w:r>
-          </w:p>
-        </w:tc>
-        <w:tc>
-          <w:tcPr>
-            <w:tcBorders>
-              <w:bottom w:val="single" w:sz="8" w:space="0" w:color="666666"/>
-              <w:top w:val="single" w:sz="16" w:space="0" w:color="666666"/>
-            </w:tcBorders>
-            <w:shd w:val="clear" w:color="auto" w:fill="FFFFFF"/>
-            <w:tcMar>
-              <w:top w:w="0" w:type="dxa"/>
-              <w:bottom w:w="0" w:type="dxa"/>
-              <w:left w:w="0" w:type="dxa"/>
-              <w:right w:w="0" w:type="dxa"/>
-            </w:tcMar>
-            <w:vAlign w:val="center"/>
-          </w:tcPr>
-          <w:p>
-            <w:pPr>
-              <w:jc w:val="center"/>
-              <w:spacing w:after="100" w:before="100" w:line="240"/>
-              <w:ind w:firstLine="0" w:left="100" w:right="100"/>
-            </w:pPr>
-            <w:r xmlns:w="http://schemas.openxmlformats.org/wordprocessingml/2006/main" xmlns:wp="http://schemas.openxmlformats.org/drawingml/2006/wordprocessingDrawing" xmlns:r="http://schemas.openxmlformats.org/officeDocument/2006/relationships" xmlns:w14="http://schemas.microsoft.com/office/word/2010/wordml">
-              <w:rPr>
-                <w:rFonts w:ascii="Arial" w:hAnsi="Arial" w:eastAsia="Arial" w:cs="Arial"/>
-                <w:sz w:val="22"/>
-                <w:szCs w:val="22"/>
-                <w:color w:val="000000"/>
-              </w:rPr>
-              <w:t xml:space="preserve">p</w:t>
-            </w:r>
-          </w:p>
-        </w:tc>
-        <w:tc>
-          <w:tcPr>
-            <w:tcBorders>
-              <w:bottom w:val="single" w:sz="8" w:space="0" w:color="666666"/>
-              <w:top w:val="single" w:sz="16" w:space="0" w:color="666666"/>
-            </w:tcBorders>
-            <w:shd w:val="clear" w:color="auto" w:fill="FFFFFF"/>
-            <w:tcMar>
-              <w:top w:w="0" w:type="dxa"/>
-              <w:bottom w:w="0" w:type="dxa"/>
-              <w:left w:w="0" w:type="dxa"/>
-              <w:right w:w="0" w:type="dxa"/>
-            </w:tcMar>
-            <w:vAlign w:val="center"/>
-          </w:tcPr>
-          <w:p>
-            <w:pPr>
-              <w:jc w:val="center"/>
-              <w:spacing w:after="100" w:before="100" w:line="240"/>
-              <w:ind w:firstLine="0" w:left="100" w:right="100"/>
-            </w:pPr>
-            <w:r xmlns:w="http://schemas.openxmlformats.org/wordprocessingml/2006/main" xmlns:wp="http://schemas.openxmlformats.org/drawingml/2006/wordprocessingDrawing" xmlns:r="http://schemas.openxmlformats.org/officeDocument/2006/relationships" xmlns:w14="http://schemas.microsoft.com/office/word/2010/wordml">
-              <w:rPr>
-                <w:rFonts w:ascii="Arial" w:hAnsi="Arial" w:eastAsia="Arial" w:cs="Arial"/>
-                <w:sz w:val="22"/>
-                <w:szCs w:val="22"/>
-                <w:color w:val="000000"/>
-              </w:rPr>
-              <w:t xml:space="preserve">PVE</w:t>
-            </w:r>
-          </w:p>
-        </w:tc>
-        <w:tc>
-          <w:tcPr>
-            <w:tcBorders>
-              <w:bottom w:val="single" w:sz="8" w:space="0" w:color="666666"/>
-              <w:top w:val="single" w:sz="16" w:space="0" w:color="666666"/>
-            </w:tcBorders>
-            <w:shd w:val="clear" w:color="auto" w:fill="FFFFFF"/>
-            <w:tcMar>
-              <w:top w:w="0" w:type="dxa"/>
-              <w:bottom w:w="0" w:type="dxa"/>
-              <w:left w:w="0" w:type="dxa"/>
-              <w:right w:w="0" w:type="dxa"/>
-            </w:tcMar>
-            <w:vAlign w:val="center"/>
-          </w:tcPr>
-          <w:p>
-            <w:pPr>
-              <w:jc w:val="center"/>
-              <w:spacing w:after="100" w:before="100" w:line="240"/>
-              <w:ind w:firstLine="0" w:left="100" w:right="100"/>
-            </w:pPr>
-            <w:r xmlns:w="http://schemas.openxmlformats.org/wordprocessingml/2006/main" xmlns:wp="http://schemas.openxmlformats.org/drawingml/2006/wordprocessingDrawing" xmlns:r="http://schemas.openxmlformats.org/officeDocument/2006/relationships" xmlns:w14="http://schemas.microsoft.com/office/word/2010/wordml">
-              <w:rPr>
-                <w:rFonts w:ascii="Arial" w:hAnsi="Arial" w:eastAsia="Arial" w:cs="Arial"/>
-                <w:sz w:val="22"/>
-                <w:szCs w:val="22"/>
-                <w:color w:val="000000"/>
-              </w:rPr>
-              <w:t xml:space="preserve">χ</w:t>
-            </w:r>
-            <w:r xmlns:w="http://schemas.openxmlformats.org/wordprocessingml/2006/main" xmlns:wp="http://schemas.openxmlformats.org/drawingml/2006/wordprocessingDrawing" xmlns:r="http://schemas.openxmlformats.org/officeDocument/2006/relationships" xmlns:w14="http://schemas.microsoft.com/office/word/2010/wordml">
-              <w:rPr>
-                <w:rFonts w:ascii="Arial" w:hAnsi="Arial" w:eastAsia="Arial" w:cs="Arial"/>
-                <w:vertAlign w:val="superscript"/>
-                <w:sz w:val="22"/>
-                <w:szCs w:val="22"/>
-                <w:color w:val="000000"/>
-              </w:rPr>
-              <w:t xml:space="preserve">2</w:t>
-            </w:r>
-          </w:p>
-        </w:tc>
-        <w:tc>
-          <w:tcPr>
-            <w:tcBorders>
-              <w:bottom w:val="single" w:sz="8" w:space="0" w:color="666666"/>
-              <w:top w:val="single" w:sz="16" w:space="0" w:color="666666"/>
-            </w:tcBorders>
-            <w:shd w:val="clear" w:color="auto" w:fill="FFFFFF"/>
-            <w:tcMar>
-              <w:top w:w="0" w:type="dxa"/>
-              <w:bottom w:w="0" w:type="dxa"/>
-              <w:left w:w="0" w:type="dxa"/>
-              <w:right w:w="0" w:type="dxa"/>
-            </w:tcMar>
-            <w:vAlign w:val="center"/>
-          </w:tcPr>
-          <w:p>
-            <w:pPr>
-              <w:jc w:val="center"/>
-              <w:spacing w:after="100" w:before="100" w:line="240"/>
-              <w:ind w:firstLine="0" w:left="100" w:right="100"/>
-            </w:pPr>
-            <w:r xmlns:w="http://schemas.openxmlformats.org/wordprocessingml/2006/main" xmlns:wp="http://schemas.openxmlformats.org/drawingml/2006/wordprocessingDrawing" xmlns:r="http://schemas.openxmlformats.org/officeDocument/2006/relationships" xmlns:w14="http://schemas.microsoft.com/office/word/2010/wordml">
-              <w:rPr>
-                <w:rFonts w:ascii="Arial" w:hAnsi="Arial" w:eastAsia="Arial" w:cs="Arial"/>
-                <w:sz w:val="22"/>
-                <w:szCs w:val="22"/>
-                <w:color w:val="000000"/>
-              </w:rPr>
-              <w:t xml:space="preserve">p</w:t>
-            </w:r>
-          </w:p>
-        </w:tc>
-        <w:tc>
-          <w:tcPr>
-            <w:tcBorders>
-              <w:bottom w:val="single" w:sz="8" w:space="0" w:color="666666"/>
-              <w:top w:val="single" w:sz="16" w:space="0" w:color="666666"/>
-            </w:tcBorders>
-            <w:shd w:val="clear" w:color="auto" w:fill="FFFFFF"/>
-            <w:tcMar>
-              <w:top w:w="0" w:type="dxa"/>
-              <w:bottom w:w="0" w:type="dxa"/>
-              <w:left w:w="0" w:type="dxa"/>
-              <w:right w:w="0" w:type="dxa"/>
-            </w:tcMar>
-            <w:vAlign w:val="center"/>
-          </w:tcPr>
-          <w:p>
-            <w:pPr>
-              <w:jc w:val="right"/>
-              <w:spacing w:after="100" w:before="100" w:line="240"/>
-              <w:ind w:firstLine="0" w:left="100" w:right="100"/>
-            </w:pPr>
-            <w:r xmlns:w="http://schemas.openxmlformats.org/wordprocessingml/2006/main" xmlns:wp="http://schemas.openxmlformats.org/drawingml/2006/wordprocessingDrawing" xmlns:r="http://schemas.openxmlformats.org/officeDocument/2006/relationships" xmlns:w14="http://schemas.microsoft.com/office/word/2010/wordml">
-              <w:rPr>
-                <w:rFonts w:ascii="Arial" w:hAnsi="Arial" w:eastAsia="Arial" w:cs="Arial"/>
-                <w:sz w:val="22"/>
-                <w:szCs w:val="22"/>
-                <w:color w:val="000000"/>
-              </w:rPr>
-              <w:t xml:space="preserve">PVE</w:t>
+              <w:t xml:space="preserve">Urbanization Score</w:t>
             </w:r>
           </w:p>
         </w:tc>
@@ -530,19 +174,20 @@
             <w:tcBorders>
               <w:bottom w:val="single" w:sz="8" w:space="0" w:color="666666"/>
               <w:top w:val="single" w:sz="8" w:space="0" w:color="666666"/>
-            </w:tcBorders>
-            <w:shd w:val="clear" w:color="auto" w:fill="FFFFFF"/>
-            <w:tcMar>
-              <w:top w:w="0" w:type="dxa"/>
-              <w:bottom w:w="0" w:type="dxa"/>
-              <w:left w:w="0" w:type="dxa"/>
-              <w:right w:w="0" w:type="dxa"/>
-            </w:tcMar>
-            <w:vAlign w:val="center"/>
-          </w:tcPr>
-          <w:p>
-            <w:pPr>
-              <w:jc w:val="center"/>
+              <w:right w:val="single" w:sz="8" w:space="0" w:color="666666"/>
+            </w:tcBorders>
+            <w:shd w:val="clear" w:color="auto" w:fill="FFFFFF"/>
+            <w:tcMar>
+              <w:top w:w="0" w:type="dxa"/>
+              <w:bottom w:w="0" w:type="dxa"/>
+              <w:left w:w="0" w:type="dxa"/>
+              <w:right w:w="0" w:type="dxa"/>
+            </w:tcMar>
+            <w:vAlign w:val="center"/>
+          </w:tcPr>
+          <w:p>
+            <w:pPr>
+              <w:jc w:val="left"/>
               <w:spacing w:after="100" w:before="100" w:line="240"/>
               <w:ind w:firstLine="0" w:left="100" w:right="100"/>
             </w:pPr>
@@ -563,19 +208,21 @@
             <w:tcBorders>
               <w:bottom w:val="single" w:sz="8" w:space="0" w:color="666666"/>
               <w:top w:val="single" w:sz="8" w:space="0" w:color="666666"/>
-            </w:tcBorders>
-            <w:shd w:val="clear" w:color="auto" w:fill="FFFFFF"/>
-            <w:tcMar>
-              <w:top w:w="0" w:type="dxa"/>
-              <w:bottom w:w="0" w:type="dxa"/>
-              <w:left w:w="0" w:type="dxa"/>
-              <w:right w:w="0" w:type="dxa"/>
-            </w:tcMar>
-            <w:vAlign w:val="center"/>
-          </w:tcPr>
-          <w:p>
-            <w:pPr>
-              <w:jc w:val="center"/>
+              <w:left w:val="single" w:sz="8" w:space="0" w:color="666666"/>
+              <w:right w:val="single" w:sz="8" w:space="0" w:color="666666"/>
+            </w:tcBorders>
+            <w:shd w:val="clear" w:color="auto" w:fill="FFFFFF"/>
+            <w:tcMar>
+              <w:top w:w="0" w:type="dxa"/>
+              <w:bottom w:w="0" w:type="dxa"/>
+              <w:left w:w="0" w:type="dxa"/>
+              <w:right w:w="0" w:type="dxa"/>
+            </w:tcMar>
+            <w:vAlign w:val="center"/>
+          </w:tcPr>
+          <w:p>
+            <w:pPr>
+              <w:jc w:val="left"/>
               <w:spacing w:after="100" w:before="100" w:line="240"/>
               <w:ind w:firstLine="0" w:left="100" w:right="100"/>
             </w:pPr>
@@ -596,19 +243,21 @@
             <w:tcBorders>
               <w:bottom w:val="single" w:sz="8" w:space="0" w:color="666666"/>
               <w:top w:val="single" w:sz="8" w:space="0" w:color="666666"/>
-            </w:tcBorders>
-            <w:shd w:val="clear" w:color="auto" w:fill="FFFFFF"/>
-            <w:tcMar>
-              <w:top w:w="0" w:type="dxa"/>
-              <w:bottom w:w="0" w:type="dxa"/>
-              <w:left w:w="0" w:type="dxa"/>
-              <w:right w:w="0" w:type="dxa"/>
-            </w:tcMar>
-            <w:vAlign w:val="center"/>
-          </w:tcPr>
-          <w:p>
-            <w:pPr>
-              <w:jc w:val="center"/>
+              <w:left w:val="single" w:sz="8" w:space="0" w:color="666666"/>
+              <w:right w:val="single" w:sz="8" w:space="0" w:color="666666"/>
+            </w:tcBorders>
+            <w:shd w:val="clear" w:color="auto" w:fill="FFFFFF"/>
+            <w:tcMar>
+              <w:top w:w="0" w:type="dxa"/>
+              <w:bottom w:w="0" w:type="dxa"/>
+              <w:left w:w="0" w:type="dxa"/>
+              <w:right w:w="0" w:type="dxa"/>
+            </w:tcMar>
+            <w:vAlign w:val="center"/>
+          </w:tcPr>
+          <w:p>
+            <w:pPr>
+              <w:jc w:val="left"/>
               <w:spacing w:after="100" w:before="100" w:line="240"/>
               <w:ind w:firstLine="0" w:left="100" w:right="100"/>
             </w:pPr>
@@ -629,19 +278,20 @@
             <w:tcBorders>
               <w:bottom w:val="single" w:sz="8" w:space="0" w:color="666666"/>
               <w:top w:val="single" w:sz="8" w:space="0" w:color="666666"/>
-            </w:tcBorders>
-            <w:shd w:val="clear" w:color="auto" w:fill="FFFFFF"/>
-            <w:tcMar>
-              <w:top w:w="0" w:type="dxa"/>
-              <w:bottom w:w="0" w:type="dxa"/>
-              <w:left w:w="0" w:type="dxa"/>
-              <w:right w:w="0" w:type="dxa"/>
-            </w:tcMar>
-            <w:vAlign w:val="center"/>
-          </w:tcPr>
-          <w:p>
-            <w:pPr>
-              <w:jc w:val="center"/>
+              <w:left w:val="single" w:sz="8" w:space="0" w:color="666666"/>
+            </w:tcBorders>
+            <w:shd w:val="clear" w:color="auto" w:fill="FFFFFF"/>
+            <w:tcMar>
+              <w:top w:w="0" w:type="dxa"/>
+              <w:bottom w:w="0" w:type="dxa"/>
+              <w:left w:w="0" w:type="dxa"/>
+              <w:right w:w="0" w:type="dxa"/>
+            </w:tcMar>
+            <w:vAlign w:val="center"/>
+          </w:tcPr>
+          <w:p>
+            <w:pPr>
+              <w:jc w:val="left"/>
               <w:spacing w:after="100" w:before="100" w:line="240"/>
               <w:ind w:firstLine="0" w:left="100" w:right="100"/>
             </w:pPr>
@@ -660,7 +310,7 @@
       <w:tr>
         <w:trPr>
           <w:cantSplit/>
-          <w:trHeight w:val="574" w:hRule="auto"/>
+          <w:trHeight w:val="571" w:hRule="auto"/>
           <w:tblHeader/>
         </w:trPr>
         <w:tc>
@@ -697,7 +347,6 @@
         </w:tc>
         <w:tc>
           <w:tcPr>
-            <w:gridSpan w:val="6"/>
             <w:tcBorders>
               <w:bottom w:val="single" w:sz="16" w:space="0" w:color="666666"/>
               <w:top w:val="single" w:sz="8" w:space="0" w:color="666666"/>
@@ -724,13 +373,22 @@
                 <w:szCs w:val="22"/>
                 <w:color w:val="000000"/>
               </w:rPr>
-              <w:t xml:space="preserve">Distance</w:t>
-            </w:r>
-          </w:p>
-        </w:tc>
-        <w:tc>
-          <w:tcPr>
-            <w:gridSpan w:val="6"/>
+              <w:t xml:space="preserve">χ</w:t>
+            </w:r>
+            <w:r xmlns:w="http://schemas.openxmlformats.org/wordprocessingml/2006/main" xmlns:wp="http://schemas.openxmlformats.org/drawingml/2006/wordprocessingDrawing" xmlns:r="http://schemas.openxmlformats.org/officeDocument/2006/relationships" xmlns:w14="http://schemas.microsoft.com/office/word/2010/wordml">
+              <w:rPr>
+                <w:rFonts w:ascii="Arial" w:hAnsi="Arial" w:eastAsia="Arial" w:cs="Arial"/>
+                <w:vertAlign w:val="superscript"/>
+                <w:sz w:val="22"/>
+                <w:szCs w:val="22"/>
+                <w:color w:val="000000"/>
+              </w:rPr>
+              <w:t xml:space="preserve">2</w:t>
+            </w:r>
+          </w:p>
+        </w:tc>
+        <w:tc>
+          <w:tcPr>
             <w:tcBorders>
               <w:bottom w:val="single" w:sz="16" w:space="0" w:color="666666"/>
               <w:top w:val="single" w:sz="8" w:space="0" w:color="666666"/>
@@ -757,7 +415,363 @@
                 <w:szCs w:val="22"/>
                 <w:color w:val="000000"/>
               </w:rPr>
-              <w:t xml:space="preserve">Urbanization Score</w:t>
+              <w:t xml:space="preserve">p</w:t>
+            </w:r>
+          </w:p>
+        </w:tc>
+        <w:tc>
+          <w:tcPr>
+            <w:tcBorders>
+              <w:bottom w:val="single" w:sz="16" w:space="0" w:color="666666"/>
+              <w:top w:val="single" w:sz="8" w:space="0" w:color="666666"/>
+              <w:right w:val="single" w:sz="8" w:space="0" w:color="666666"/>
+            </w:tcBorders>
+            <w:shd w:val="clear" w:color="auto" w:fill="FFFFFF"/>
+            <w:tcMar>
+              <w:top w:w="0" w:type="dxa"/>
+              <w:bottom w:w="0" w:type="dxa"/>
+              <w:left w:w="0" w:type="dxa"/>
+              <w:right w:w="0" w:type="dxa"/>
+            </w:tcMar>
+            <w:vAlign w:val="center"/>
+          </w:tcPr>
+          <w:p>
+            <w:pPr>
+              <w:jc w:val="center"/>
+              <w:spacing w:after="100" w:before="100" w:line="240"/>
+              <w:ind w:firstLine="0" w:left="100" w:right="100"/>
+            </w:pPr>
+            <w:r xmlns:w="http://schemas.openxmlformats.org/wordprocessingml/2006/main" xmlns:wp="http://schemas.openxmlformats.org/drawingml/2006/wordprocessingDrawing" xmlns:r="http://schemas.openxmlformats.org/officeDocument/2006/relationships" xmlns:w14="http://schemas.microsoft.com/office/word/2010/wordml">
+              <w:rPr>
+                <w:rFonts w:ascii="Arial" w:hAnsi="Arial" w:eastAsia="Arial" w:cs="Arial"/>
+                <w:sz w:val="22"/>
+                <w:szCs w:val="22"/>
+                <w:color w:val="000000"/>
+              </w:rPr>
+              <w:t xml:space="preserve">PVE</w:t>
+            </w:r>
+          </w:p>
+        </w:tc>
+        <w:tc>
+          <w:tcPr>
+            <w:tcBorders>
+              <w:bottom w:val="single" w:sz="16" w:space="0" w:color="666666"/>
+              <w:top w:val="single" w:sz="8" w:space="0" w:color="666666"/>
+              <w:left w:val="single" w:sz="8" w:space="0" w:color="666666"/>
+            </w:tcBorders>
+            <w:shd w:val="clear" w:color="auto" w:fill="FFFFFF"/>
+            <w:tcMar>
+              <w:top w:w="0" w:type="dxa"/>
+              <w:bottom w:w="0" w:type="dxa"/>
+              <w:left w:w="0" w:type="dxa"/>
+              <w:right w:w="0" w:type="dxa"/>
+            </w:tcMar>
+            <w:vAlign w:val="center"/>
+          </w:tcPr>
+          <w:p>
+            <w:pPr>
+              <w:jc w:val="center"/>
+              <w:spacing w:after="100" w:before="100" w:line="240"/>
+              <w:ind w:firstLine="0" w:left="100" w:right="100"/>
+            </w:pPr>
+            <w:r xmlns:w="http://schemas.openxmlformats.org/wordprocessingml/2006/main" xmlns:wp="http://schemas.openxmlformats.org/drawingml/2006/wordprocessingDrawing" xmlns:r="http://schemas.openxmlformats.org/officeDocument/2006/relationships" xmlns:w14="http://schemas.microsoft.com/office/word/2010/wordml">
+              <w:rPr>
+                <w:rFonts w:ascii="Arial" w:hAnsi="Arial" w:eastAsia="Arial" w:cs="Arial"/>
+                <w:sz w:val="22"/>
+                <w:szCs w:val="22"/>
+                <w:color w:val="000000"/>
+              </w:rPr>
+              <w:t xml:space="preserve">χ</w:t>
+            </w:r>
+            <w:r xmlns:w="http://schemas.openxmlformats.org/wordprocessingml/2006/main" xmlns:wp="http://schemas.openxmlformats.org/drawingml/2006/wordprocessingDrawing" xmlns:r="http://schemas.openxmlformats.org/officeDocument/2006/relationships" xmlns:w14="http://schemas.microsoft.com/office/word/2010/wordml">
+              <w:rPr>
+                <w:rFonts w:ascii="Arial" w:hAnsi="Arial" w:eastAsia="Arial" w:cs="Arial"/>
+                <w:vertAlign w:val="superscript"/>
+                <w:sz w:val="22"/>
+                <w:szCs w:val="22"/>
+                <w:color w:val="000000"/>
+              </w:rPr>
+              <w:t xml:space="preserve">2</w:t>
+            </w:r>
+          </w:p>
+        </w:tc>
+        <w:tc>
+          <w:tcPr>
+            <w:tcBorders>
+              <w:bottom w:val="single" w:sz="16" w:space="0" w:color="666666"/>
+              <w:top w:val="single" w:sz="8" w:space="0" w:color="666666"/>
+            </w:tcBorders>
+            <w:shd w:val="clear" w:color="auto" w:fill="FFFFFF"/>
+            <w:tcMar>
+              <w:top w:w="0" w:type="dxa"/>
+              <w:bottom w:w="0" w:type="dxa"/>
+              <w:left w:w="0" w:type="dxa"/>
+              <w:right w:w="0" w:type="dxa"/>
+            </w:tcMar>
+            <w:vAlign w:val="center"/>
+          </w:tcPr>
+          <w:p>
+            <w:pPr>
+              <w:jc w:val="center"/>
+              <w:spacing w:after="100" w:before="100" w:line="240"/>
+              <w:ind w:firstLine="0" w:left="100" w:right="100"/>
+            </w:pPr>
+            <w:r xmlns:w="http://schemas.openxmlformats.org/wordprocessingml/2006/main" xmlns:wp="http://schemas.openxmlformats.org/drawingml/2006/wordprocessingDrawing" xmlns:r="http://schemas.openxmlformats.org/officeDocument/2006/relationships" xmlns:w14="http://schemas.microsoft.com/office/word/2010/wordml">
+              <w:rPr>
+                <w:rFonts w:ascii="Arial" w:hAnsi="Arial" w:eastAsia="Arial" w:cs="Arial"/>
+                <w:sz w:val="22"/>
+                <w:szCs w:val="22"/>
+                <w:color w:val="000000"/>
+              </w:rPr>
+              <w:t xml:space="preserve">p</w:t>
+            </w:r>
+          </w:p>
+        </w:tc>
+        <w:tc>
+          <w:tcPr>
+            <w:tcBorders>
+              <w:bottom w:val="single" w:sz="16" w:space="0" w:color="666666"/>
+              <w:top w:val="single" w:sz="8" w:space="0" w:color="666666"/>
+              <w:right w:val="single" w:sz="8" w:space="0" w:color="666666"/>
+            </w:tcBorders>
+            <w:shd w:val="clear" w:color="auto" w:fill="FFFFFF"/>
+            <w:tcMar>
+              <w:top w:w="0" w:type="dxa"/>
+              <w:bottom w:w="0" w:type="dxa"/>
+              <w:left w:w="0" w:type="dxa"/>
+              <w:right w:w="0" w:type="dxa"/>
+            </w:tcMar>
+            <w:vAlign w:val="center"/>
+          </w:tcPr>
+          <w:p>
+            <w:pPr>
+              <w:jc w:val="center"/>
+              <w:spacing w:after="100" w:before="100" w:line="240"/>
+              <w:ind w:firstLine="0" w:left="100" w:right="100"/>
+            </w:pPr>
+            <w:r xmlns:w="http://schemas.openxmlformats.org/wordprocessingml/2006/main" xmlns:wp="http://schemas.openxmlformats.org/drawingml/2006/wordprocessingDrawing" xmlns:r="http://schemas.openxmlformats.org/officeDocument/2006/relationships" xmlns:w14="http://schemas.microsoft.com/office/word/2010/wordml">
+              <w:rPr>
+                <w:rFonts w:ascii="Arial" w:hAnsi="Arial" w:eastAsia="Arial" w:cs="Arial"/>
+                <w:sz w:val="22"/>
+                <w:szCs w:val="22"/>
+                <w:color w:val="000000"/>
+              </w:rPr>
+              <w:t xml:space="preserve">PVE</w:t>
+            </w:r>
+          </w:p>
+        </w:tc>
+        <w:tc>
+          <w:tcPr>
+            <w:tcBorders>
+              <w:bottom w:val="single" w:sz="16" w:space="0" w:color="666666"/>
+              <w:top w:val="single" w:sz="8" w:space="0" w:color="666666"/>
+              <w:left w:val="single" w:sz="8" w:space="0" w:color="666666"/>
+            </w:tcBorders>
+            <w:shd w:val="clear" w:color="auto" w:fill="FFFFFF"/>
+            <w:tcMar>
+              <w:top w:w="0" w:type="dxa"/>
+              <w:bottom w:w="0" w:type="dxa"/>
+              <w:left w:w="0" w:type="dxa"/>
+              <w:right w:w="0" w:type="dxa"/>
+            </w:tcMar>
+            <w:vAlign w:val="center"/>
+          </w:tcPr>
+          <w:p>
+            <w:pPr>
+              <w:jc w:val="center"/>
+              <w:spacing w:after="100" w:before="100" w:line="240"/>
+              <w:ind w:firstLine="0" w:left="100" w:right="100"/>
+            </w:pPr>
+            <w:r xmlns:w="http://schemas.openxmlformats.org/wordprocessingml/2006/main" xmlns:wp="http://schemas.openxmlformats.org/drawingml/2006/wordprocessingDrawing" xmlns:r="http://schemas.openxmlformats.org/officeDocument/2006/relationships" xmlns:w14="http://schemas.microsoft.com/office/word/2010/wordml">
+              <w:rPr>
+                <w:rFonts w:ascii="Arial" w:hAnsi="Arial" w:eastAsia="Arial" w:cs="Arial"/>
+                <w:sz w:val="22"/>
+                <w:szCs w:val="22"/>
+                <w:color w:val="000000"/>
+              </w:rPr>
+              <w:t xml:space="preserve">χ</w:t>
+            </w:r>
+            <w:r xmlns:w="http://schemas.openxmlformats.org/wordprocessingml/2006/main" xmlns:wp="http://schemas.openxmlformats.org/drawingml/2006/wordprocessingDrawing" xmlns:r="http://schemas.openxmlformats.org/officeDocument/2006/relationships" xmlns:w14="http://schemas.microsoft.com/office/word/2010/wordml">
+              <w:rPr>
+                <w:rFonts w:ascii="Arial" w:hAnsi="Arial" w:eastAsia="Arial" w:cs="Arial"/>
+                <w:vertAlign w:val="superscript"/>
+                <w:sz w:val="22"/>
+                <w:szCs w:val="22"/>
+                <w:color w:val="000000"/>
+              </w:rPr>
+              <w:t xml:space="preserve">2</w:t>
+            </w:r>
+          </w:p>
+        </w:tc>
+        <w:tc>
+          <w:tcPr>
+            <w:tcBorders>
+              <w:bottom w:val="single" w:sz="16" w:space="0" w:color="666666"/>
+              <w:top w:val="single" w:sz="8" w:space="0" w:color="666666"/>
+            </w:tcBorders>
+            <w:shd w:val="clear" w:color="auto" w:fill="FFFFFF"/>
+            <w:tcMar>
+              <w:top w:w="0" w:type="dxa"/>
+              <w:bottom w:w="0" w:type="dxa"/>
+              <w:left w:w="0" w:type="dxa"/>
+              <w:right w:w="0" w:type="dxa"/>
+            </w:tcMar>
+            <w:vAlign w:val="center"/>
+          </w:tcPr>
+          <w:p>
+            <w:pPr>
+              <w:jc w:val="center"/>
+              <w:spacing w:after="100" w:before="100" w:line="240"/>
+              <w:ind w:firstLine="0" w:left="100" w:right="100"/>
+            </w:pPr>
+            <w:r xmlns:w="http://schemas.openxmlformats.org/wordprocessingml/2006/main" xmlns:wp="http://schemas.openxmlformats.org/drawingml/2006/wordprocessingDrawing" xmlns:r="http://schemas.openxmlformats.org/officeDocument/2006/relationships" xmlns:w14="http://schemas.microsoft.com/office/word/2010/wordml">
+              <w:rPr>
+                <w:rFonts w:ascii="Arial" w:hAnsi="Arial" w:eastAsia="Arial" w:cs="Arial"/>
+                <w:sz w:val="22"/>
+                <w:szCs w:val="22"/>
+                <w:color w:val="000000"/>
+              </w:rPr>
+              <w:t xml:space="preserve">p</w:t>
+            </w:r>
+          </w:p>
+        </w:tc>
+        <w:tc>
+          <w:tcPr>
+            <w:tcBorders>
+              <w:bottom w:val="single" w:sz="16" w:space="0" w:color="666666"/>
+              <w:top w:val="single" w:sz="8" w:space="0" w:color="666666"/>
+              <w:right w:val="single" w:sz="8" w:space="0" w:color="666666"/>
+            </w:tcBorders>
+            <w:shd w:val="clear" w:color="auto" w:fill="FFFFFF"/>
+            <w:tcMar>
+              <w:top w:w="0" w:type="dxa"/>
+              <w:bottom w:w="0" w:type="dxa"/>
+              <w:left w:w="0" w:type="dxa"/>
+              <w:right w:w="0" w:type="dxa"/>
+            </w:tcMar>
+            <w:vAlign w:val="center"/>
+          </w:tcPr>
+          <w:p>
+            <w:pPr>
+              <w:jc w:val="center"/>
+              <w:spacing w:after="100" w:before="100" w:line="240"/>
+              <w:ind w:firstLine="0" w:left="100" w:right="100"/>
+            </w:pPr>
+            <w:r xmlns:w="http://schemas.openxmlformats.org/wordprocessingml/2006/main" xmlns:wp="http://schemas.openxmlformats.org/drawingml/2006/wordprocessingDrawing" xmlns:r="http://schemas.openxmlformats.org/officeDocument/2006/relationships" xmlns:w14="http://schemas.microsoft.com/office/word/2010/wordml">
+              <w:rPr>
+                <w:rFonts w:ascii="Arial" w:hAnsi="Arial" w:eastAsia="Arial" w:cs="Arial"/>
+                <w:sz w:val="22"/>
+                <w:szCs w:val="22"/>
+                <w:color w:val="000000"/>
+              </w:rPr>
+              <w:t xml:space="preserve">PVE</w:t>
+            </w:r>
+          </w:p>
+        </w:tc>
+        <w:tc>
+          <w:tcPr>
+            <w:tcBorders>
+              <w:bottom w:val="single" w:sz="16" w:space="0" w:color="666666"/>
+              <w:top w:val="single" w:sz="8" w:space="0" w:color="666666"/>
+              <w:left w:val="single" w:sz="8" w:space="0" w:color="666666"/>
+            </w:tcBorders>
+            <w:shd w:val="clear" w:color="auto" w:fill="FFFFFF"/>
+            <w:tcMar>
+              <w:top w:w="0" w:type="dxa"/>
+              <w:bottom w:w="0" w:type="dxa"/>
+              <w:left w:w="0" w:type="dxa"/>
+              <w:right w:w="0" w:type="dxa"/>
+            </w:tcMar>
+            <w:vAlign w:val="center"/>
+          </w:tcPr>
+          <w:p>
+            <w:pPr>
+              <w:jc w:val="center"/>
+              <w:spacing w:after="100" w:before="100" w:line="240"/>
+              <w:ind w:firstLine="0" w:left="100" w:right="100"/>
+            </w:pPr>
+            <w:r xmlns:w="http://schemas.openxmlformats.org/wordprocessingml/2006/main" xmlns:wp="http://schemas.openxmlformats.org/drawingml/2006/wordprocessingDrawing" xmlns:r="http://schemas.openxmlformats.org/officeDocument/2006/relationships" xmlns:w14="http://schemas.microsoft.com/office/word/2010/wordml">
+              <w:rPr>
+                <w:rFonts w:ascii="Arial" w:hAnsi="Arial" w:eastAsia="Arial" w:cs="Arial"/>
+                <w:sz w:val="22"/>
+                <w:szCs w:val="22"/>
+                <w:color w:val="000000"/>
+              </w:rPr>
+              <w:t xml:space="preserve">χ</w:t>
+            </w:r>
+            <w:r xmlns:w="http://schemas.openxmlformats.org/wordprocessingml/2006/main" xmlns:wp="http://schemas.openxmlformats.org/drawingml/2006/wordprocessingDrawing" xmlns:r="http://schemas.openxmlformats.org/officeDocument/2006/relationships" xmlns:w14="http://schemas.microsoft.com/office/word/2010/wordml">
+              <w:rPr>
+                <w:rFonts w:ascii="Arial" w:hAnsi="Arial" w:eastAsia="Arial" w:cs="Arial"/>
+                <w:vertAlign w:val="superscript"/>
+                <w:sz w:val="22"/>
+                <w:szCs w:val="22"/>
+                <w:color w:val="000000"/>
+              </w:rPr>
+              <w:t xml:space="preserve">2</w:t>
+            </w:r>
+          </w:p>
+        </w:tc>
+        <w:tc>
+          <w:tcPr>
+            <w:tcBorders>
+              <w:bottom w:val="single" w:sz="16" w:space="0" w:color="666666"/>
+              <w:top w:val="single" w:sz="8" w:space="0" w:color="666666"/>
+            </w:tcBorders>
+            <w:shd w:val="clear" w:color="auto" w:fill="FFFFFF"/>
+            <w:tcMar>
+              <w:top w:w="0" w:type="dxa"/>
+              <w:bottom w:w="0" w:type="dxa"/>
+              <w:left w:w="0" w:type="dxa"/>
+              <w:right w:w="0" w:type="dxa"/>
+            </w:tcMar>
+            <w:vAlign w:val="center"/>
+          </w:tcPr>
+          <w:p>
+            <w:pPr>
+              <w:jc w:val="center"/>
+              <w:spacing w:after="100" w:before="100" w:line="240"/>
+              <w:ind w:firstLine="0" w:left="100" w:right="100"/>
+            </w:pPr>
+            <w:r xmlns:w="http://schemas.openxmlformats.org/wordprocessingml/2006/main" xmlns:wp="http://schemas.openxmlformats.org/drawingml/2006/wordprocessingDrawing" xmlns:r="http://schemas.openxmlformats.org/officeDocument/2006/relationships" xmlns:w14="http://schemas.microsoft.com/office/word/2010/wordml">
+              <w:rPr>
+                <w:rFonts w:ascii="Arial" w:hAnsi="Arial" w:eastAsia="Arial" w:cs="Arial"/>
+                <w:sz w:val="22"/>
+                <w:szCs w:val="22"/>
+                <w:color w:val="000000"/>
+              </w:rPr>
+              <w:t xml:space="preserve">p</w:t>
+            </w:r>
+          </w:p>
+        </w:tc>
+        <w:tc>
+          <w:tcPr>
+            <w:tcBorders>
+              <w:bottom w:val="single" w:sz="16" w:space="0" w:color="666666"/>
+              <w:top w:val="single" w:sz="8" w:space="0" w:color="666666"/>
+            </w:tcBorders>
+            <w:shd w:val="clear" w:color="auto" w:fill="FFFFFF"/>
+            <w:tcMar>
+              <w:top w:w="0" w:type="dxa"/>
+              <w:bottom w:w="0" w:type="dxa"/>
+              <w:left w:w="0" w:type="dxa"/>
+              <w:right w:w="0" w:type="dxa"/>
+            </w:tcMar>
+            <w:vAlign w:val="center"/>
+          </w:tcPr>
+          <w:p>
+            <w:pPr>
+              <w:jc w:val="right"/>
+              <w:spacing w:after="100" w:before="100" w:line="240"/>
+              <w:ind w:firstLine="0" w:left="100" w:right="100"/>
+            </w:pPr>
+            <w:r xmlns:w="http://schemas.openxmlformats.org/wordprocessingml/2006/main" xmlns:wp="http://schemas.openxmlformats.org/drawingml/2006/wordprocessingDrawing" xmlns:r="http://schemas.openxmlformats.org/officeDocument/2006/relationships" xmlns:w14="http://schemas.microsoft.com/office/word/2010/wordml">
+              <w:rPr>
+                <w:rFonts w:ascii="Arial" w:hAnsi="Arial" w:eastAsia="Arial" w:cs="Arial"/>
+                <w:sz w:val="22"/>
+                <w:szCs w:val="22"/>
+                <w:color w:val="000000"/>
+              </w:rPr>
+              <w:t xml:space="preserve">PVE</w:t>
             </w:r>
           </w:p>
         </w:tc>
@@ -864,6 +878,7 @@
           <w:tcPr>
             <w:tcBorders>
               <w:bottom w:val="single" w:sz="8" w:space="0" w:color="666666"/>
+              <w:right w:val="single" w:sz="8" w:space="0" w:color="666666"/>
             </w:tcBorders>
             <w:shd w:val="clear" w:color="auto" w:fill="FFFFFF"/>
             <w:tcMar>
@@ -895,6 +910,7 @@
           <w:tcPr>
             <w:tcBorders>
               <w:bottom w:val="single" w:sz="8" w:space="0" w:color="666666"/>
+              <w:left w:val="single" w:sz="8" w:space="0" w:color="666666"/>
             </w:tcBorders>
             <w:shd w:val="clear" w:color="auto" w:fill="FFFFFF"/>
             <w:tcMar>
@@ -958,6 +974,7 @@
           <w:tcPr>
             <w:tcBorders>
               <w:bottom w:val="single" w:sz="8" w:space="0" w:color="666666"/>
+              <w:right w:val="single" w:sz="8" w:space="0" w:color="666666"/>
             </w:tcBorders>
             <w:shd w:val="clear" w:color="auto" w:fill="FFFFFF"/>
             <w:tcMar>
@@ -989,6 +1006,7 @@
           <w:tcPr>
             <w:tcBorders>
               <w:bottom w:val="single" w:sz="8" w:space="0" w:color="666666"/>
+              <w:left w:val="single" w:sz="8" w:space="0" w:color="666666"/>
             </w:tcBorders>
             <w:shd w:val="clear" w:color="auto" w:fill="FFFFFF"/>
             <w:tcMar>
@@ -1051,6 +1069,7 @@
           <w:tcPr>
             <w:tcBorders>
               <w:bottom w:val="single" w:sz="8" w:space="0" w:color="666666"/>
+              <w:right w:val="single" w:sz="8" w:space="0" w:color="666666"/>
             </w:tcBorders>
             <w:shd w:val="clear" w:color="auto" w:fill="FFFFFF"/>
             <w:tcMar>
@@ -1082,6 +1101,7 @@
           <w:tcPr>
             <w:tcBorders>
               <w:bottom w:val="single" w:sz="8" w:space="0" w:color="666666"/>
+              <w:left w:val="single" w:sz="8" w:space="0" w:color="666666"/>
             </w:tcBorders>
             <w:shd w:val="clear" w:color="auto" w:fill="FFFFFF"/>
             <w:tcMar>
@@ -1279,6 +1299,7 @@
             <w:tcBorders>
               <w:bottom w:val="single" w:sz="8" w:space="0" w:color="666666"/>
               <w:top w:val="single" w:sz="8" w:space="0" w:color="666666"/>
+              <w:right w:val="single" w:sz="8" w:space="0" w:color="666666"/>
             </w:tcBorders>
             <w:shd w:val="clear" w:color="auto" w:fill="FFFFFF"/>
             <w:tcMar>
@@ -1311,6 +1332,7 @@
             <w:tcBorders>
               <w:bottom w:val="single" w:sz="8" w:space="0" w:color="666666"/>
               <w:top w:val="single" w:sz="8" w:space="0" w:color="666666"/>
+              <w:left w:val="single" w:sz="8" w:space="0" w:color="666666"/>
             </w:tcBorders>
             <w:shd w:val="clear" w:color="auto" w:fill="FFFFFF"/>
             <w:tcMar>
@@ -1376,6 +1398,7 @@
             <w:tcBorders>
               <w:bottom w:val="single" w:sz="8" w:space="0" w:color="666666"/>
               <w:top w:val="single" w:sz="8" w:space="0" w:color="666666"/>
+              <w:right w:val="single" w:sz="8" w:space="0" w:color="666666"/>
             </w:tcBorders>
             <w:shd w:val="clear" w:color="auto" w:fill="FFFFFF"/>
             <w:tcMar>
@@ -1408,6 +1431,7 @@
             <w:tcBorders>
               <w:bottom w:val="single" w:sz="8" w:space="0" w:color="666666"/>
               <w:top w:val="single" w:sz="8" w:space="0" w:color="666666"/>
+              <w:left w:val="single" w:sz="8" w:space="0" w:color="666666"/>
             </w:tcBorders>
             <w:shd w:val="clear" w:color="auto" w:fill="FFFFFF"/>
             <w:tcMar>
@@ -1472,6 +1496,7 @@
             <w:tcBorders>
               <w:bottom w:val="single" w:sz="8" w:space="0" w:color="666666"/>
               <w:top w:val="single" w:sz="8" w:space="0" w:color="666666"/>
+              <w:right w:val="single" w:sz="8" w:space="0" w:color="666666"/>
             </w:tcBorders>
             <w:shd w:val="clear" w:color="auto" w:fill="FFFFFF"/>
             <w:tcMar>
@@ -1504,6 +1529,7 @@
             <w:tcBorders>
               <w:bottom w:val="single" w:sz="8" w:space="0" w:color="666666"/>
               <w:top w:val="single" w:sz="8" w:space="0" w:color="666666"/>
+              <w:left w:val="single" w:sz="8" w:space="0" w:color="666666"/>
             </w:tcBorders>
             <w:shd w:val="clear" w:color="auto" w:fill="FFFFFF"/>
             <w:tcMar>
@@ -1703,6 +1729,7 @@
             <w:tcBorders>
               <w:bottom w:val="single" w:sz="8" w:space="0" w:color="666666"/>
               <w:top w:val="single" w:sz="8" w:space="0" w:color="666666"/>
+              <w:right w:val="single" w:sz="8" w:space="0" w:color="666666"/>
             </w:tcBorders>
             <w:shd w:val="clear" w:color="auto" w:fill="FFFFFF"/>
             <w:tcMar>
@@ -1735,6 +1762,7 @@
             <w:tcBorders>
               <w:bottom w:val="single" w:sz="8" w:space="0" w:color="666666"/>
               <w:top w:val="single" w:sz="8" w:space="0" w:color="666666"/>
+              <w:left w:val="single" w:sz="8" w:space="0" w:color="666666"/>
             </w:tcBorders>
             <w:shd w:val="clear" w:color="auto" w:fill="FFFFFF"/>
             <w:tcMar>
@@ -1799,6 +1827,7 @@
             <w:tcBorders>
               <w:bottom w:val="single" w:sz="8" w:space="0" w:color="666666"/>
               <w:top w:val="single" w:sz="8" w:space="0" w:color="666666"/>
+              <w:right w:val="single" w:sz="8" w:space="0" w:color="666666"/>
             </w:tcBorders>
             <w:shd w:val="clear" w:color="auto" w:fill="FFFFFF"/>
             <w:tcMar>
@@ -1831,6 +1860,7 @@
             <w:tcBorders>
               <w:bottom w:val="single" w:sz="8" w:space="0" w:color="666666"/>
               <w:top w:val="single" w:sz="8" w:space="0" w:color="666666"/>
+              <w:left w:val="single" w:sz="8" w:space="0" w:color="666666"/>
             </w:tcBorders>
             <w:shd w:val="clear" w:color="auto" w:fill="FFFFFF"/>
             <w:tcMar>
@@ -1895,6 +1925,7 @@
             <w:tcBorders>
               <w:bottom w:val="single" w:sz="8" w:space="0" w:color="666666"/>
               <w:top w:val="single" w:sz="8" w:space="0" w:color="666666"/>
+              <w:right w:val="single" w:sz="8" w:space="0" w:color="666666"/>
             </w:tcBorders>
             <w:shd w:val="clear" w:color="auto" w:fill="FFFFFF"/>
             <w:tcMar>
@@ -1927,6 +1958,7 @@
             <w:tcBorders>
               <w:bottom w:val="single" w:sz="8" w:space="0" w:color="666666"/>
               <w:top w:val="single" w:sz="8" w:space="0" w:color="666666"/>
+              <w:left w:val="single" w:sz="8" w:space="0" w:color="666666"/>
             </w:tcBorders>
             <w:shd w:val="clear" w:color="auto" w:fill="FFFFFF"/>
             <w:tcMar>
@@ -2125,6 +2157,7 @@
             <w:tcBorders>
               <w:bottom w:val="single" w:sz="8" w:space="0" w:color="666666"/>
               <w:top w:val="single" w:sz="8" w:space="0" w:color="666666"/>
+              <w:right w:val="single" w:sz="8" w:space="0" w:color="666666"/>
             </w:tcBorders>
             <w:shd w:val="clear" w:color="auto" w:fill="FFFFFF"/>
             <w:tcMar>
@@ -2157,6 +2190,7 @@
             <w:tcBorders>
               <w:bottom w:val="single" w:sz="8" w:space="0" w:color="666666"/>
               <w:top w:val="single" w:sz="8" w:space="0" w:color="666666"/>
+              <w:left w:val="single" w:sz="8" w:space="0" w:color="666666"/>
             </w:tcBorders>
             <w:shd w:val="clear" w:color="auto" w:fill="FFFFFF"/>
             <w:tcMar>
@@ -2221,6 +2255,7 @@
             <w:tcBorders>
               <w:bottom w:val="single" w:sz="8" w:space="0" w:color="666666"/>
               <w:top w:val="single" w:sz="8" w:space="0" w:color="666666"/>
+              <w:right w:val="single" w:sz="8" w:space="0" w:color="666666"/>
             </w:tcBorders>
             <w:shd w:val="clear" w:color="auto" w:fill="FFFFFF"/>
             <w:tcMar>
@@ -2253,6 +2288,7 @@
             <w:tcBorders>
               <w:bottom w:val="single" w:sz="8" w:space="0" w:color="666666"/>
               <w:top w:val="single" w:sz="8" w:space="0" w:color="666666"/>
+              <w:left w:val="single" w:sz="8" w:space="0" w:color="666666"/>
             </w:tcBorders>
             <w:shd w:val="clear" w:color="auto" w:fill="FFFFFF"/>
             <w:tcMar>
@@ -2317,6 +2353,7 @@
             <w:tcBorders>
               <w:bottom w:val="single" w:sz="8" w:space="0" w:color="666666"/>
               <w:top w:val="single" w:sz="8" w:space="0" w:color="666666"/>
+              <w:right w:val="single" w:sz="8" w:space="0" w:color="666666"/>
             </w:tcBorders>
             <w:shd w:val="clear" w:color="auto" w:fill="FFFFFF"/>
             <w:tcMar>
@@ -2349,6 +2386,7 @@
             <w:tcBorders>
               <w:bottom w:val="single" w:sz="8" w:space="0" w:color="666666"/>
               <w:top w:val="single" w:sz="8" w:space="0" w:color="666666"/>
+              <w:left w:val="single" w:sz="8" w:space="0" w:color="666666"/>
             </w:tcBorders>
             <w:shd w:val="clear" w:color="auto" w:fill="FFFFFF"/>
             <w:tcMar>
@@ -2547,6 +2585,7 @@
             <w:tcBorders>
               <w:bottom w:val="single" w:sz="8" w:space="0" w:color="666666"/>
               <w:top w:val="single" w:sz="8" w:space="0" w:color="666666"/>
+              <w:right w:val="single" w:sz="8" w:space="0" w:color="666666"/>
             </w:tcBorders>
             <w:shd w:val="clear" w:color="auto" w:fill="FFFFFF"/>
             <w:tcMar>
@@ -2579,6 +2618,7 @@
             <w:tcBorders>
               <w:bottom w:val="single" w:sz="8" w:space="0" w:color="666666"/>
               <w:top w:val="single" w:sz="8" w:space="0" w:color="666666"/>
+              <w:left w:val="single" w:sz="8" w:space="0" w:color="666666"/>
             </w:tcBorders>
             <w:shd w:val="clear" w:color="auto" w:fill="FFFFFF"/>
             <w:tcMar>
@@ -2644,6 +2684,7 @@
             <w:tcBorders>
               <w:bottom w:val="single" w:sz="8" w:space="0" w:color="666666"/>
               <w:top w:val="single" w:sz="8" w:space="0" w:color="666666"/>
+              <w:right w:val="single" w:sz="8" w:space="0" w:color="666666"/>
             </w:tcBorders>
             <w:shd w:val="clear" w:color="auto" w:fill="FFFFFF"/>
             <w:tcMar>
@@ -2676,6 +2717,7 @@
             <w:tcBorders>
               <w:bottom w:val="single" w:sz="8" w:space="0" w:color="666666"/>
               <w:top w:val="single" w:sz="8" w:space="0" w:color="666666"/>
+              <w:left w:val="single" w:sz="8" w:space="0" w:color="666666"/>
             </w:tcBorders>
             <w:shd w:val="clear" w:color="auto" w:fill="FFFFFF"/>
             <w:tcMar>
@@ -2740,6 +2782,7 @@
             <w:tcBorders>
               <w:bottom w:val="single" w:sz="8" w:space="0" w:color="666666"/>
               <w:top w:val="single" w:sz="8" w:space="0" w:color="666666"/>
+              <w:right w:val="single" w:sz="8" w:space="0" w:color="666666"/>
             </w:tcBorders>
             <w:shd w:val="clear" w:color="auto" w:fill="FFFFFF"/>
             <w:tcMar>
@@ -2772,6 +2815,7 @@
             <w:tcBorders>
               <w:bottom w:val="single" w:sz="8" w:space="0" w:color="666666"/>
               <w:top w:val="single" w:sz="8" w:space="0" w:color="666666"/>
+              <w:left w:val="single" w:sz="8" w:space="0" w:color="666666"/>
             </w:tcBorders>
             <w:shd w:val="clear" w:color="auto" w:fill="FFFFFF"/>
             <w:tcMar>
@@ -2971,6 +3015,7 @@
             <w:tcBorders>
               <w:bottom w:val="single" w:sz="8" w:space="0" w:color="666666"/>
               <w:top w:val="single" w:sz="8" w:space="0" w:color="666666"/>
+              <w:right w:val="single" w:sz="8" w:space="0" w:color="666666"/>
             </w:tcBorders>
             <w:shd w:val="clear" w:color="auto" w:fill="FFFFFF"/>
             <w:tcMar>
@@ -3003,6 +3048,7 @@
             <w:tcBorders>
               <w:bottom w:val="single" w:sz="8" w:space="0" w:color="666666"/>
               <w:top w:val="single" w:sz="8" w:space="0" w:color="666666"/>
+              <w:left w:val="single" w:sz="8" w:space="0" w:color="666666"/>
             </w:tcBorders>
             <w:shd w:val="clear" w:color="auto" w:fill="FFFFFF"/>
             <w:tcMar>
@@ -3068,6 +3114,7 @@
             <w:tcBorders>
               <w:bottom w:val="single" w:sz="8" w:space="0" w:color="666666"/>
               <w:top w:val="single" w:sz="8" w:space="0" w:color="666666"/>
+              <w:right w:val="single" w:sz="8" w:space="0" w:color="666666"/>
             </w:tcBorders>
             <w:shd w:val="clear" w:color="auto" w:fill="FFFFFF"/>
             <w:tcMar>
@@ -3100,6 +3147,7 @@
             <w:tcBorders>
               <w:bottom w:val="single" w:sz="8" w:space="0" w:color="666666"/>
               <w:top w:val="single" w:sz="8" w:space="0" w:color="666666"/>
+              <w:left w:val="single" w:sz="8" w:space="0" w:color="666666"/>
             </w:tcBorders>
             <w:shd w:val="clear" w:color="auto" w:fill="FFFFFF"/>
             <w:tcMar>
@@ -3164,6 +3212,7 @@
             <w:tcBorders>
               <w:bottom w:val="single" w:sz="8" w:space="0" w:color="666666"/>
               <w:top w:val="single" w:sz="8" w:space="0" w:color="666666"/>
+              <w:right w:val="single" w:sz="8" w:space="0" w:color="666666"/>
             </w:tcBorders>
             <w:shd w:val="clear" w:color="auto" w:fill="FFFFFF"/>
             <w:tcMar>
@@ -3196,6 +3245,7 @@
             <w:tcBorders>
               <w:bottom w:val="single" w:sz="8" w:space="0" w:color="666666"/>
               <w:top w:val="single" w:sz="8" w:space="0" w:color="666666"/>
+              <w:left w:val="single" w:sz="8" w:space="0" w:color="666666"/>
             </w:tcBorders>
             <w:shd w:val="clear" w:color="auto" w:fill="FFFFFF"/>
             <w:tcMar>
@@ -3395,6 +3445,7 @@
             <w:tcBorders>
               <w:bottom w:val="single" w:sz="8" w:space="0" w:color="666666"/>
               <w:top w:val="single" w:sz="8" w:space="0" w:color="666666"/>
+              <w:right w:val="single" w:sz="8" w:space="0" w:color="666666"/>
             </w:tcBorders>
             <w:shd w:val="clear" w:color="auto" w:fill="FFFFFF"/>
             <w:tcMar>
@@ -3427,6 +3478,7 @@
             <w:tcBorders>
               <w:bottom w:val="single" w:sz="8" w:space="0" w:color="666666"/>
               <w:top w:val="single" w:sz="8" w:space="0" w:color="666666"/>
+              <w:left w:val="single" w:sz="8" w:space="0" w:color="666666"/>
             </w:tcBorders>
             <w:shd w:val="clear" w:color="auto" w:fill="FFFFFF"/>
             <w:tcMar>
@@ -3491,6 +3543,7 @@
             <w:tcBorders>
               <w:bottom w:val="single" w:sz="8" w:space="0" w:color="666666"/>
               <w:top w:val="single" w:sz="8" w:space="0" w:color="666666"/>
+              <w:right w:val="single" w:sz="8" w:space="0" w:color="666666"/>
             </w:tcBorders>
             <w:shd w:val="clear" w:color="auto" w:fill="FFFFFF"/>
             <w:tcMar>
@@ -3523,6 +3576,7 @@
             <w:tcBorders>
               <w:bottom w:val="single" w:sz="8" w:space="0" w:color="666666"/>
               <w:top w:val="single" w:sz="8" w:space="0" w:color="666666"/>
+              <w:left w:val="single" w:sz="8" w:space="0" w:color="666666"/>
             </w:tcBorders>
             <w:shd w:val="clear" w:color="auto" w:fill="FFFFFF"/>
             <w:tcMar>
@@ -3587,6 +3641,7 @@
             <w:tcBorders>
               <w:bottom w:val="single" w:sz="8" w:space="0" w:color="666666"/>
               <w:top w:val="single" w:sz="8" w:space="0" w:color="666666"/>
+              <w:right w:val="single" w:sz="8" w:space="0" w:color="666666"/>
             </w:tcBorders>
             <w:shd w:val="clear" w:color="auto" w:fill="FFFFFF"/>
             <w:tcMar>
@@ -3619,6 +3674,7 @@
             <w:tcBorders>
               <w:bottom w:val="single" w:sz="8" w:space="0" w:color="666666"/>
               <w:top w:val="single" w:sz="8" w:space="0" w:color="666666"/>
+              <w:left w:val="single" w:sz="8" w:space="0" w:color="666666"/>
             </w:tcBorders>
             <w:shd w:val="clear" w:color="auto" w:fill="FFFFFF"/>
             <w:tcMar>
@@ -3817,6 +3873,7 @@
             <w:tcBorders>
               <w:bottom w:val="single" w:sz="8" w:space="0" w:color="666666"/>
               <w:top w:val="single" w:sz="8" w:space="0" w:color="666666"/>
+              <w:right w:val="single" w:sz="8" w:space="0" w:color="666666"/>
             </w:tcBorders>
             <w:shd w:val="clear" w:color="auto" w:fill="FFFFFF"/>
             <w:tcMar>
@@ -3849,6 +3906,7 @@
             <w:tcBorders>
               <w:bottom w:val="single" w:sz="8" w:space="0" w:color="666666"/>
               <w:top w:val="single" w:sz="8" w:space="0" w:color="666666"/>
+              <w:left w:val="single" w:sz="8" w:space="0" w:color="666666"/>
             </w:tcBorders>
             <w:shd w:val="clear" w:color="auto" w:fill="FFFFFF"/>
             <w:tcMar>
@@ -3913,6 +3971,7 @@
             <w:tcBorders>
               <w:bottom w:val="single" w:sz="8" w:space="0" w:color="666666"/>
               <w:top w:val="single" w:sz="8" w:space="0" w:color="666666"/>
+              <w:right w:val="single" w:sz="8" w:space="0" w:color="666666"/>
             </w:tcBorders>
             <w:shd w:val="clear" w:color="auto" w:fill="FFFFFF"/>
             <w:tcMar>
@@ -3945,6 +4004,7 @@
             <w:tcBorders>
               <w:bottom w:val="single" w:sz="8" w:space="0" w:color="666666"/>
               <w:top w:val="single" w:sz="8" w:space="0" w:color="666666"/>
+              <w:left w:val="single" w:sz="8" w:space="0" w:color="666666"/>
             </w:tcBorders>
             <w:shd w:val="clear" w:color="auto" w:fill="FFFFFF"/>
             <w:tcMar>
@@ -4009,6 +4069,7 @@
             <w:tcBorders>
               <w:bottom w:val="single" w:sz="8" w:space="0" w:color="666666"/>
               <w:top w:val="single" w:sz="8" w:space="0" w:color="666666"/>
+              <w:right w:val="single" w:sz="8" w:space="0" w:color="666666"/>
             </w:tcBorders>
             <w:shd w:val="clear" w:color="auto" w:fill="FFFFFF"/>
             <w:tcMar>
@@ -4041,6 +4102,7 @@
             <w:tcBorders>
               <w:bottom w:val="single" w:sz="8" w:space="0" w:color="666666"/>
               <w:top w:val="single" w:sz="8" w:space="0" w:color="666666"/>
+              <w:left w:val="single" w:sz="8" w:space="0" w:color="666666"/>
             </w:tcBorders>
             <w:shd w:val="clear" w:color="auto" w:fill="FFFFFF"/>
             <w:tcMar>
@@ -4239,6 +4301,7 @@
             <w:tcBorders>
               <w:bottom w:val="single" w:sz="8" w:space="0" w:color="666666"/>
               <w:top w:val="single" w:sz="8" w:space="0" w:color="666666"/>
+              <w:right w:val="single" w:sz="8" w:space="0" w:color="666666"/>
             </w:tcBorders>
             <w:shd w:val="clear" w:color="auto" w:fill="FFFFFF"/>
             <w:tcMar>
@@ -4271,6 +4334,7 @@
             <w:tcBorders>
               <w:bottom w:val="single" w:sz="8" w:space="0" w:color="666666"/>
               <w:top w:val="single" w:sz="8" w:space="0" w:color="666666"/>
+              <w:left w:val="single" w:sz="8" w:space="0" w:color="666666"/>
             </w:tcBorders>
             <w:shd w:val="clear" w:color="auto" w:fill="FFFFFF"/>
             <w:tcMar>
@@ -4335,6 +4399,7 @@
             <w:tcBorders>
               <w:bottom w:val="single" w:sz="8" w:space="0" w:color="666666"/>
               <w:top w:val="single" w:sz="8" w:space="0" w:color="666666"/>
+              <w:right w:val="single" w:sz="8" w:space="0" w:color="666666"/>
             </w:tcBorders>
             <w:shd w:val="clear" w:color="auto" w:fill="FFFFFF"/>
             <w:tcMar>
@@ -4367,6 +4432,7 @@
             <w:tcBorders>
               <w:bottom w:val="single" w:sz="8" w:space="0" w:color="666666"/>
               <w:top w:val="single" w:sz="8" w:space="0" w:color="666666"/>
+              <w:left w:val="single" w:sz="8" w:space="0" w:color="666666"/>
             </w:tcBorders>
             <w:shd w:val="clear" w:color="auto" w:fill="FFFFFF"/>
             <w:tcMar>
@@ -4431,6 +4497,7 @@
             <w:tcBorders>
               <w:bottom w:val="single" w:sz="8" w:space="0" w:color="666666"/>
               <w:top w:val="single" w:sz="8" w:space="0" w:color="666666"/>
+              <w:right w:val="single" w:sz="8" w:space="0" w:color="666666"/>
             </w:tcBorders>
             <w:shd w:val="clear" w:color="auto" w:fill="FFFFFF"/>
             <w:tcMar>
@@ -4463,6 +4530,7 @@
             <w:tcBorders>
               <w:bottom w:val="single" w:sz="8" w:space="0" w:color="666666"/>
               <w:top w:val="single" w:sz="8" w:space="0" w:color="666666"/>
+              <w:left w:val="single" w:sz="8" w:space="0" w:color="666666"/>
             </w:tcBorders>
             <w:shd w:val="clear" w:color="auto" w:fill="FFFFFF"/>
             <w:tcMar>
@@ -4661,6 +4729,7 @@
             <w:tcBorders>
               <w:bottom w:val="single" w:sz="8" w:space="0" w:color="666666"/>
               <w:top w:val="single" w:sz="8" w:space="0" w:color="666666"/>
+              <w:right w:val="single" w:sz="8" w:space="0" w:color="666666"/>
             </w:tcBorders>
             <w:shd w:val="clear" w:color="auto" w:fill="FFFFFF"/>
             <w:tcMar>
@@ -4693,6 +4762,7 @@
             <w:tcBorders>
               <w:bottom w:val="single" w:sz="8" w:space="0" w:color="666666"/>
               <w:top w:val="single" w:sz="8" w:space="0" w:color="666666"/>
+              <w:left w:val="single" w:sz="8" w:space="0" w:color="666666"/>
             </w:tcBorders>
             <w:shd w:val="clear" w:color="auto" w:fill="FFFFFF"/>
             <w:tcMar>
@@ -4757,6 +4827,7 @@
             <w:tcBorders>
               <w:bottom w:val="single" w:sz="8" w:space="0" w:color="666666"/>
               <w:top w:val="single" w:sz="8" w:space="0" w:color="666666"/>
+              <w:right w:val="single" w:sz="8" w:space="0" w:color="666666"/>
             </w:tcBorders>
             <w:shd w:val="clear" w:color="auto" w:fill="FFFFFF"/>
             <w:tcMar>
@@ -4789,6 +4860,7 @@
             <w:tcBorders>
               <w:bottom w:val="single" w:sz="8" w:space="0" w:color="666666"/>
               <w:top w:val="single" w:sz="8" w:space="0" w:color="666666"/>
+              <w:left w:val="single" w:sz="8" w:space="0" w:color="666666"/>
             </w:tcBorders>
             <w:shd w:val="clear" w:color="auto" w:fill="FFFFFF"/>
             <w:tcMar>
@@ -4853,6 +4925,7 @@
             <w:tcBorders>
               <w:bottom w:val="single" w:sz="8" w:space="0" w:color="666666"/>
               <w:top w:val="single" w:sz="8" w:space="0" w:color="666666"/>
+              <w:right w:val="single" w:sz="8" w:space="0" w:color="666666"/>
             </w:tcBorders>
             <w:shd w:val="clear" w:color="auto" w:fill="FFFFFF"/>
             <w:tcMar>
@@ -4885,6 +4958,7 @@
             <w:tcBorders>
               <w:bottom w:val="single" w:sz="8" w:space="0" w:color="666666"/>
               <w:top w:val="single" w:sz="8" w:space="0" w:color="666666"/>
+              <w:left w:val="single" w:sz="8" w:space="0" w:color="666666"/>
             </w:tcBorders>
             <w:shd w:val="clear" w:color="auto" w:fill="FFFFFF"/>
             <w:tcMar>
@@ -5083,6 +5157,7 @@
             <w:tcBorders>
               <w:bottom w:val="single" w:sz="8" w:space="0" w:color="666666"/>
               <w:top w:val="single" w:sz="8" w:space="0" w:color="666666"/>
+              <w:right w:val="single" w:sz="8" w:space="0" w:color="666666"/>
             </w:tcBorders>
             <w:shd w:val="clear" w:color="auto" w:fill="FFFFFF"/>
             <w:tcMar>
@@ -5115,6 +5190,7 @@
             <w:tcBorders>
               <w:bottom w:val="single" w:sz="8" w:space="0" w:color="666666"/>
               <w:top w:val="single" w:sz="8" w:space="0" w:color="666666"/>
+              <w:left w:val="single" w:sz="8" w:space="0" w:color="666666"/>
             </w:tcBorders>
             <w:shd w:val="clear" w:color="auto" w:fill="FFFFFF"/>
             <w:tcMar>
@@ -5180,6 +5256,7 @@
             <w:tcBorders>
               <w:bottom w:val="single" w:sz="8" w:space="0" w:color="666666"/>
               <w:top w:val="single" w:sz="8" w:space="0" w:color="666666"/>
+              <w:right w:val="single" w:sz="8" w:space="0" w:color="666666"/>
             </w:tcBorders>
             <w:shd w:val="clear" w:color="auto" w:fill="FFFFFF"/>
             <w:tcMar>
@@ -5212,6 +5289,7 @@
             <w:tcBorders>
               <w:bottom w:val="single" w:sz="8" w:space="0" w:color="666666"/>
               <w:top w:val="single" w:sz="8" w:space="0" w:color="666666"/>
+              <w:left w:val="single" w:sz="8" w:space="0" w:color="666666"/>
             </w:tcBorders>
             <w:shd w:val="clear" w:color="auto" w:fill="FFFFFF"/>
             <w:tcMar>
@@ -5276,6 +5354,7 @@
             <w:tcBorders>
               <w:bottom w:val="single" w:sz="8" w:space="0" w:color="666666"/>
               <w:top w:val="single" w:sz="8" w:space="0" w:color="666666"/>
+              <w:right w:val="single" w:sz="8" w:space="0" w:color="666666"/>
             </w:tcBorders>
             <w:shd w:val="clear" w:color="auto" w:fill="FFFFFF"/>
             <w:tcMar>
@@ -5308,6 +5387,7 @@
             <w:tcBorders>
               <w:bottom w:val="single" w:sz="8" w:space="0" w:color="666666"/>
               <w:top w:val="single" w:sz="8" w:space="0" w:color="666666"/>
+              <w:left w:val="single" w:sz="8" w:space="0" w:color="666666"/>
             </w:tcBorders>
             <w:shd w:val="clear" w:color="auto" w:fill="FFFFFF"/>
             <w:tcMar>
@@ -5507,6 +5587,7 @@
             <w:tcBorders>
               <w:bottom w:val="single" w:sz="8" w:space="0" w:color="666666"/>
               <w:top w:val="single" w:sz="8" w:space="0" w:color="666666"/>
+              <w:right w:val="single" w:sz="8" w:space="0" w:color="666666"/>
             </w:tcBorders>
             <w:shd w:val="clear" w:color="auto" w:fill="FFFFFF"/>
             <w:tcMar>
@@ -5539,6 +5620,7 @@
             <w:tcBorders>
               <w:bottom w:val="single" w:sz="8" w:space="0" w:color="666666"/>
               <w:top w:val="single" w:sz="8" w:space="0" w:color="666666"/>
+              <w:left w:val="single" w:sz="8" w:space="0" w:color="666666"/>
             </w:tcBorders>
             <w:shd w:val="clear" w:color="auto" w:fill="FFFFFF"/>
             <w:tcMar>
@@ -5603,6 +5685,7 @@
             <w:tcBorders>
               <w:bottom w:val="single" w:sz="8" w:space="0" w:color="666666"/>
               <w:top w:val="single" w:sz="8" w:space="0" w:color="666666"/>
+              <w:right w:val="single" w:sz="8" w:space="0" w:color="666666"/>
             </w:tcBorders>
             <w:shd w:val="clear" w:color="auto" w:fill="FFFFFF"/>
             <w:tcMar>
@@ -5635,6 +5718,7 @@
             <w:tcBorders>
               <w:bottom w:val="single" w:sz="8" w:space="0" w:color="666666"/>
               <w:top w:val="single" w:sz="8" w:space="0" w:color="666666"/>
+              <w:left w:val="single" w:sz="8" w:space="0" w:color="666666"/>
             </w:tcBorders>
             <w:shd w:val="clear" w:color="auto" w:fill="FFFFFF"/>
             <w:tcMar>
@@ -5699,6 +5783,7 @@
             <w:tcBorders>
               <w:bottom w:val="single" w:sz="8" w:space="0" w:color="666666"/>
               <w:top w:val="single" w:sz="8" w:space="0" w:color="666666"/>
+              <w:right w:val="single" w:sz="8" w:space="0" w:color="666666"/>
             </w:tcBorders>
             <w:shd w:val="clear" w:color="auto" w:fill="FFFFFF"/>
             <w:tcMar>
@@ -5731,6 +5816,7 @@
             <w:tcBorders>
               <w:bottom w:val="single" w:sz="8" w:space="0" w:color="666666"/>
               <w:top w:val="single" w:sz="8" w:space="0" w:color="666666"/>
+              <w:left w:val="single" w:sz="8" w:space="0" w:color="666666"/>
             </w:tcBorders>
             <w:shd w:val="clear" w:color="auto" w:fill="FFFFFF"/>
             <w:tcMar>
@@ -5929,6 +6015,7 @@
             <w:tcBorders>
               <w:bottom w:val="single" w:sz="8" w:space="0" w:color="666666"/>
               <w:top w:val="single" w:sz="8" w:space="0" w:color="666666"/>
+              <w:right w:val="single" w:sz="8" w:space="0" w:color="666666"/>
             </w:tcBorders>
             <w:shd w:val="clear" w:color="auto" w:fill="FFFFFF"/>
             <w:tcMar>
@@ -5961,6 +6048,7 @@
             <w:tcBorders>
               <w:bottom w:val="single" w:sz="8" w:space="0" w:color="666666"/>
               <w:top w:val="single" w:sz="8" w:space="0" w:color="666666"/>
+              <w:left w:val="single" w:sz="8" w:space="0" w:color="666666"/>
             </w:tcBorders>
             <w:shd w:val="clear" w:color="auto" w:fill="FFFFFF"/>
             <w:tcMar>
@@ -6025,6 +6113,7 @@
             <w:tcBorders>
               <w:bottom w:val="single" w:sz="8" w:space="0" w:color="666666"/>
               <w:top w:val="single" w:sz="8" w:space="0" w:color="666666"/>
+              <w:right w:val="single" w:sz="8" w:space="0" w:color="666666"/>
             </w:tcBorders>
             <w:shd w:val="clear" w:color="auto" w:fill="FFFFFF"/>
             <w:tcMar>
@@ -6057,6 +6146,7 @@
             <w:tcBorders>
               <w:bottom w:val="single" w:sz="8" w:space="0" w:color="666666"/>
               <w:top w:val="single" w:sz="8" w:space="0" w:color="666666"/>
+              <w:left w:val="single" w:sz="8" w:space="0" w:color="666666"/>
             </w:tcBorders>
             <w:shd w:val="clear" w:color="auto" w:fill="FFFFFF"/>
             <w:tcMar>
@@ -6121,6 +6211,7 @@
             <w:tcBorders>
               <w:bottom w:val="single" w:sz="8" w:space="0" w:color="666666"/>
               <w:top w:val="single" w:sz="8" w:space="0" w:color="666666"/>
+              <w:right w:val="single" w:sz="8" w:space="0" w:color="666666"/>
             </w:tcBorders>
             <w:shd w:val="clear" w:color="auto" w:fill="FFFFFF"/>
             <w:tcMar>
@@ -6153,6 +6244,7 @@
             <w:tcBorders>
               <w:bottom w:val="single" w:sz="8" w:space="0" w:color="666666"/>
               <w:top w:val="single" w:sz="8" w:space="0" w:color="666666"/>
+              <w:left w:val="single" w:sz="8" w:space="0" w:color="666666"/>
             </w:tcBorders>
             <w:shd w:val="clear" w:color="auto" w:fill="FFFFFF"/>
             <w:tcMar>
@@ -6351,6 +6443,7 @@
             <w:tcBorders>
               <w:bottom w:val="single" w:sz="8" w:space="0" w:color="666666"/>
               <w:top w:val="single" w:sz="8" w:space="0" w:color="666666"/>
+              <w:right w:val="single" w:sz="8" w:space="0" w:color="666666"/>
             </w:tcBorders>
             <w:shd w:val="clear" w:color="auto" w:fill="FFFFFF"/>
             <w:tcMar>
@@ -6383,6 +6476,7 @@
             <w:tcBorders>
               <w:bottom w:val="single" w:sz="8" w:space="0" w:color="666666"/>
               <w:top w:val="single" w:sz="8" w:space="0" w:color="666666"/>
+              <w:left w:val="single" w:sz="8" w:space="0" w:color="666666"/>
             </w:tcBorders>
             <w:shd w:val="clear" w:color="auto" w:fill="FFFFFF"/>
             <w:tcMar>
@@ -6448,6 +6542,7 @@
             <w:tcBorders>
               <w:bottom w:val="single" w:sz="8" w:space="0" w:color="666666"/>
               <w:top w:val="single" w:sz="8" w:space="0" w:color="666666"/>
+              <w:right w:val="single" w:sz="8" w:space="0" w:color="666666"/>
             </w:tcBorders>
             <w:shd w:val="clear" w:color="auto" w:fill="FFFFFF"/>
             <w:tcMar>
@@ -6480,6 +6575,7 @@
             <w:tcBorders>
               <w:bottom w:val="single" w:sz="8" w:space="0" w:color="666666"/>
               <w:top w:val="single" w:sz="8" w:space="0" w:color="666666"/>
+              <w:left w:val="single" w:sz="8" w:space="0" w:color="666666"/>
             </w:tcBorders>
             <w:shd w:val="clear" w:color="auto" w:fill="FFFFFF"/>
             <w:tcMar>
@@ -6544,6 +6640,7 @@
             <w:tcBorders>
               <w:bottom w:val="single" w:sz="8" w:space="0" w:color="666666"/>
               <w:top w:val="single" w:sz="8" w:space="0" w:color="666666"/>
+              <w:right w:val="single" w:sz="8" w:space="0" w:color="666666"/>
             </w:tcBorders>
             <w:shd w:val="clear" w:color="auto" w:fill="FFFFFF"/>
             <w:tcMar>
@@ -6576,6 +6673,7 @@
             <w:tcBorders>
               <w:bottom w:val="single" w:sz="8" w:space="0" w:color="666666"/>
               <w:top w:val="single" w:sz="8" w:space="0" w:color="666666"/>
+              <w:left w:val="single" w:sz="8" w:space="0" w:color="666666"/>
             </w:tcBorders>
             <w:shd w:val="clear" w:color="auto" w:fill="FFFFFF"/>
             <w:tcMar>
@@ -6775,6 +6873,7 @@
             <w:tcBorders>
               <w:bottom w:val="single" w:sz="8" w:space="0" w:color="666666"/>
               <w:top w:val="single" w:sz="8" w:space="0" w:color="666666"/>
+              <w:right w:val="single" w:sz="8" w:space="0" w:color="666666"/>
             </w:tcBorders>
             <w:shd w:val="clear" w:color="auto" w:fill="FFFFFF"/>
             <w:tcMar>
@@ -6807,6 +6906,7 @@
             <w:tcBorders>
               <w:bottom w:val="single" w:sz="8" w:space="0" w:color="666666"/>
               <w:top w:val="single" w:sz="8" w:space="0" w:color="666666"/>
+              <w:left w:val="single" w:sz="8" w:space="0" w:color="666666"/>
             </w:tcBorders>
             <w:shd w:val="clear" w:color="auto" w:fill="FFFFFF"/>
             <w:tcMar>
@@ -6871,6 +6971,7 @@
             <w:tcBorders>
               <w:bottom w:val="single" w:sz="8" w:space="0" w:color="666666"/>
               <w:top w:val="single" w:sz="8" w:space="0" w:color="666666"/>
+              <w:right w:val="single" w:sz="8" w:space="0" w:color="666666"/>
             </w:tcBorders>
             <w:shd w:val="clear" w:color="auto" w:fill="FFFFFF"/>
             <w:tcMar>
@@ -6903,6 +7004,7 @@
             <w:tcBorders>
               <w:bottom w:val="single" w:sz="8" w:space="0" w:color="666666"/>
               <w:top w:val="single" w:sz="8" w:space="0" w:color="666666"/>
+              <w:left w:val="single" w:sz="8" w:space="0" w:color="666666"/>
             </w:tcBorders>
             <w:shd w:val="clear" w:color="auto" w:fill="FFFFFF"/>
             <w:tcMar>
@@ -6967,6 +7069,7 @@
             <w:tcBorders>
               <w:bottom w:val="single" w:sz="8" w:space="0" w:color="666666"/>
               <w:top w:val="single" w:sz="8" w:space="0" w:color="666666"/>
+              <w:right w:val="single" w:sz="8" w:space="0" w:color="666666"/>
             </w:tcBorders>
             <w:shd w:val="clear" w:color="auto" w:fill="FFFFFF"/>
             <w:tcMar>
@@ -6999,6 +7102,7 @@
             <w:tcBorders>
               <w:bottom w:val="single" w:sz="8" w:space="0" w:color="666666"/>
               <w:top w:val="single" w:sz="8" w:space="0" w:color="666666"/>
+              <w:left w:val="single" w:sz="8" w:space="0" w:color="666666"/>
             </w:tcBorders>
             <w:shd w:val="clear" w:color="auto" w:fill="FFFFFF"/>
             <w:tcMar>
@@ -7198,6 +7302,7 @@
             <w:tcBorders>
               <w:bottom w:val="single" w:sz="8" w:space="0" w:color="666666"/>
               <w:top w:val="single" w:sz="8" w:space="0" w:color="666666"/>
+              <w:right w:val="single" w:sz="8" w:space="0" w:color="666666"/>
             </w:tcBorders>
             <w:shd w:val="clear" w:color="auto" w:fill="FFFFFF"/>
             <w:tcMar>
@@ -7230,6 +7335,7 @@
             <w:tcBorders>
               <w:bottom w:val="single" w:sz="8" w:space="0" w:color="666666"/>
               <w:top w:val="single" w:sz="8" w:space="0" w:color="666666"/>
+              <w:left w:val="single" w:sz="8" w:space="0" w:color="666666"/>
             </w:tcBorders>
             <w:shd w:val="clear" w:color="auto" w:fill="FFFFFF"/>
             <w:tcMar>
@@ -7294,6 +7400,7 @@
             <w:tcBorders>
               <w:bottom w:val="single" w:sz="8" w:space="0" w:color="666666"/>
               <w:top w:val="single" w:sz="8" w:space="0" w:color="666666"/>
+              <w:right w:val="single" w:sz="8" w:space="0" w:color="666666"/>
             </w:tcBorders>
             <w:shd w:val="clear" w:color="auto" w:fill="FFFFFF"/>
             <w:tcMar>
@@ -7326,6 +7433,7 @@
             <w:tcBorders>
               <w:bottom w:val="single" w:sz="8" w:space="0" w:color="666666"/>
               <w:top w:val="single" w:sz="8" w:space="0" w:color="666666"/>
+              <w:left w:val="single" w:sz="8" w:space="0" w:color="666666"/>
             </w:tcBorders>
             <w:shd w:val="clear" w:color="auto" w:fill="FFFFFF"/>
             <w:tcMar>
@@ -7391,6 +7499,7 @@
             <w:tcBorders>
               <w:bottom w:val="single" w:sz="8" w:space="0" w:color="666666"/>
               <w:top w:val="single" w:sz="8" w:space="0" w:color="666666"/>
+              <w:right w:val="single" w:sz="8" w:space="0" w:color="666666"/>
             </w:tcBorders>
             <w:shd w:val="clear" w:color="auto" w:fill="FFFFFF"/>
             <w:tcMar>
@@ -7423,6 +7532,7 @@
             <w:tcBorders>
               <w:bottom w:val="single" w:sz="8" w:space="0" w:color="666666"/>
               <w:top w:val="single" w:sz="8" w:space="0" w:color="666666"/>
+              <w:left w:val="single" w:sz="8" w:space="0" w:color="666666"/>
             </w:tcBorders>
             <w:shd w:val="clear" w:color="auto" w:fill="FFFFFF"/>
             <w:tcMar>
@@ -7621,6 +7731,7 @@
             <w:tcBorders>
               <w:bottom w:val="single" w:sz="8" w:space="0" w:color="666666"/>
               <w:top w:val="single" w:sz="8" w:space="0" w:color="666666"/>
+              <w:right w:val="single" w:sz="8" w:space="0" w:color="666666"/>
             </w:tcBorders>
             <w:shd w:val="clear" w:color="auto" w:fill="FFFFFF"/>
             <w:tcMar>
@@ -7653,6 +7764,7 @@
             <w:tcBorders>
               <w:bottom w:val="single" w:sz="8" w:space="0" w:color="666666"/>
               <w:top w:val="single" w:sz="8" w:space="0" w:color="666666"/>
+              <w:left w:val="single" w:sz="8" w:space="0" w:color="666666"/>
             </w:tcBorders>
             <w:shd w:val="clear" w:color="auto" w:fill="FFFFFF"/>
             <w:tcMar>
@@ -7718,6 +7830,7 @@
             <w:tcBorders>
               <w:bottom w:val="single" w:sz="8" w:space="0" w:color="666666"/>
               <w:top w:val="single" w:sz="8" w:space="0" w:color="666666"/>
+              <w:right w:val="single" w:sz="8" w:space="0" w:color="666666"/>
             </w:tcBorders>
             <w:shd w:val="clear" w:color="auto" w:fill="FFFFFF"/>
             <w:tcMar>
@@ -7750,6 +7863,7 @@
             <w:tcBorders>
               <w:bottom w:val="single" w:sz="8" w:space="0" w:color="666666"/>
               <w:top w:val="single" w:sz="8" w:space="0" w:color="666666"/>
+              <w:left w:val="single" w:sz="8" w:space="0" w:color="666666"/>
             </w:tcBorders>
             <w:shd w:val="clear" w:color="auto" w:fill="FFFFFF"/>
             <w:tcMar>
@@ -7814,6 +7928,7 @@
             <w:tcBorders>
               <w:bottom w:val="single" w:sz="8" w:space="0" w:color="666666"/>
               <w:top w:val="single" w:sz="8" w:space="0" w:color="666666"/>
+              <w:right w:val="single" w:sz="8" w:space="0" w:color="666666"/>
             </w:tcBorders>
             <w:shd w:val="clear" w:color="auto" w:fill="FFFFFF"/>
             <w:tcMar>
@@ -7846,6 +7961,7 @@
             <w:tcBorders>
               <w:bottom w:val="single" w:sz="8" w:space="0" w:color="666666"/>
               <w:top w:val="single" w:sz="8" w:space="0" w:color="666666"/>
+              <w:left w:val="single" w:sz="8" w:space="0" w:color="666666"/>
             </w:tcBorders>
             <w:shd w:val="clear" w:color="auto" w:fill="FFFFFF"/>
             <w:tcMar>
@@ -8045,6 +8161,7 @@
             <w:tcBorders>
               <w:bottom w:val="single" w:sz="8" w:space="0" w:color="666666"/>
               <w:top w:val="single" w:sz="8" w:space="0" w:color="666666"/>
+              <w:right w:val="single" w:sz="8" w:space="0" w:color="666666"/>
             </w:tcBorders>
             <w:shd w:val="clear" w:color="auto" w:fill="FFFFFF"/>
             <w:tcMar>
@@ -8077,6 +8194,7 @@
             <w:tcBorders>
               <w:bottom w:val="single" w:sz="8" w:space="0" w:color="666666"/>
               <w:top w:val="single" w:sz="8" w:space="0" w:color="666666"/>
+              <w:left w:val="single" w:sz="8" w:space="0" w:color="666666"/>
             </w:tcBorders>
             <w:shd w:val="clear" w:color="auto" w:fill="FFFFFF"/>
             <w:tcMar>
@@ -8141,6 +8259,7 @@
             <w:tcBorders>
               <w:bottom w:val="single" w:sz="8" w:space="0" w:color="666666"/>
               <w:top w:val="single" w:sz="8" w:space="0" w:color="666666"/>
+              <w:right w:val="single" w:sz="8" w:space="0" w:color="666666"/>
             </w:tcBorders>
             <w:shd w:val="clear" w:color="auto" w:fill="FFFFFF"/>
             <w:tcMar>
@@ -8173,6 +8292,7 @@
             <w:tcBorders>
               <w:bottom w:val="single" w:sz="8" w:space="0" w:color="666666"/>
               <w:top w:val="single" w:sz="8" w:space="0" w:color="666666"/>
+              <w:left w:val="single" w:sz="8" w:space="0" w:color="666666"/>
             </w:tcBorders>
             <w:shd w:val="clear" w:color="auto" w:fill="FFFFFF"/>
             <w:tcMar>
@@ -8237,6 +8357,7 @@
             <w:tcBorders>
               <w:bottom w:val="single" w:sz="8" w:space="0" w:color="666666"/>
               <w:top w:val="single" w:sz="8" w:space="0" w:color="666666"/>
+              <w:right w:val="single" w:sz="8" w:space="0" w:color="666666"/>
             </w:tcBorders>
             <w:shd w:val="clear" w:color="auto" w:fill="FFFFFF"/>
             <w:tcMar>
@@ -8269,6 +8390,7 @@
             <w:tcBorders>
               <w:bottom w:val="single" w:sz="8" w:space="0" w:color="666666"/>
               <w:top w:val="single" w:sz="8" w:space="0" w:color="666666"/>
+              <w:left w:val="single" w:sz="8" w:space="0" w:color="666666"/>
             </w:tcBorders>
             <w:shd w:val="clear" w:color="auto" w:fill="FFFFFF"/>
             <w:tcMar>
@@ -8467,6 +8589,7 @@
             <w:tcBorders>
               <w:bottom w:val="single" w:sz="8" w:space="0" w:color="666666"/>
               <w:top w:val="single" w:sz="8" w:space="0" w:color="666666"/>
+              <w:right w:val="single" w:sz="8" w:space="0" w:color="666666"/>
             </w:tcBorders>
             <w:shd w:val="clear" w:color="auto" w:fill="FFFFFF"/>
             <w:tcMar>
@@ -8499,6 +8622,7 @@
             <w:tcBorders>
               <w:bottom w:val="single" w:sz="8" w:space="0" w:color="666666"/>
               <w:top w:val="single" w:sz="8" w:space="0" w:color="666666"/>
+              <w:left w:val="single" w:sz="8" w:space="0" w:color="666666"/>
             </w:tcBorders>
             <w:shd w:val="clear" w:color="auto" w:fill="FFFFFF"/>
             <w:tcMar>
@@ -8563,6 +8687,7 @@
             <w:tcBorders>
               <w:bottom w:val="single" w:sz="8" w:space="0" w:color="666666"/>
               <w:top w:val="single" w:sz="8" w:space="0" w:color="666666"/>
+              <w:right w:val="single" w:sz="8" w:space="0" w:color="666666"/>
             </w:tcBorders>
             <w:shd w:val="clear" w:color="auto" w:fill="FFFFFF"/>
             <w:tcMar>
@@ -8595,6 +8720,7 @@
             <w:tcBorders>
               <w:bottom w:val="single" w:sz="8" w:space="0" w:color="666666"/>
               <w:top w:val="single" w:sz="8" w:space="0" w:color="666666"/>
+              <w:left w:val="single" w:sz="8" w:space="0" w:color="666666"/>
             </w:tcBorders>
             <w:shd w:val="clear" w:color="auto" w:fill="FFFFFF"/>
             <w:tcMar>
@@ -8659,6 +8785,7 @@
             <w:tcBorders>
               <w:bottom w:val="single" w:sz="8" w:space="0" w:color="666666"/>
               <w:top w:val="single" w:sz="8" w:space="0" w:color="666666"/>
+              <w:right w:val="single" w:sz="8" w:space="0" w:color="666666"/>
             </w:tcBorders>
             <w:shd w:val="clear" w:color="auto" w:fill="FFFFFF"/>
             <w:tcMar>
@@ -8691,6 +8818,7 @@
             <w:tcBorders>
               <w:bottom w:val="single" w:sz="8" w:space="0" w:color="666666"/>
               <w:top w:val="single" w:sz="8" w:space="0" w:color="666666"/>
+              <w:left w:val="single" w:sz="8" w:space="0" w:color="666666"/>
             </w:tcBorders>
             <w:shd w:val="clear" w:color="auto" w:fill="FFFFFF"/>
             <w:tcMar>
@@ -8889,6 +9017,7 @@
             <w:tcBorders>
               <w:bottom w:val="single" w:sz="8" w:space="0" w:color="666666"/>
               <w:top w:val="single" w:sz="8" w:space="0" w:color="666666"/>
+              <w:right w:val="single" w:sz="8" w:space="0" w:color="666666"/>
             </w:tcBorders>
             <w:shd w:val="clear" w:color="auto" w:fill="FFFFFF"/>
             <w:tcMar>
@@ -8921,6 +9050,7 @@
             <w:tcBorders>
               <w:bottom w:val="single" w:sz="8" w:space="0" w:color="666666"/>
               <w:top w:val="single" w:sz="8" w:space="0" w:color="666666"/>
+              <w:left w:val="single" w:sz="8" w:space="0" w:color="666666"/>
             </w:tcBorders>
             <w:shd w:val="clear" w:color="auto" w:fill="FFFFFF"/>
             <w:tcMar>
@@ -8986,6 +9116,7 @@
             <w:tcBorders>
               <w:bottom w:val="single" w:sz="8" w:space="0" w:color="666666"/>
               <w:top w:val="single" w:sz="8" w:space="0" w:color="666666"/>
+              <w:right w:val="single" w:sz="8" w:space="0" w:color="666666"/>
             </w:tcBorders>
             <w:shd w:val="clear" w:color="auto" w:fill="FFFFFF"/>
             <w:tcMar>
@@ -9018,6 +9149,7 @@
             <w:tcBorders>
               <w:bottom w:val="single" w:sz="8" w:space="0" w:color="666666"/>
               <w:top w:val="single" w:sz="8" w:space="0" w:color="666666"/>
+              <w:left w:val="single" w:sz="8" w:space="0" w:color="666666"/>
             </w:tcBorders>
             <w:shd w:val="clear" w:color="auto" w:fill="FFFFFF"/>
             <w:tcMar>
@@ -9082,6 +9214,7 @@
             <w:tcBorders>
               <w:bottom w:val="single" w:sz="8" w:space="0" w:color="666666"/>
               <w:top w:val="single" w:sz="8" w:space="0" w:color="666666"/>
+              <w:right w:val="single" w:sz="8" w:space="0" w:color="666666"/>
             </w:tcBorders>
             <w:shd w:val="clear" w:color="auto" w:fill="FFFFFF"/>
             <w:tcMar>
@@ -9114,6 +9247,7 @@
             <w:tcBorders>
               <w:bottom w:val="single" w:sz="8" w:space="0" w:color="666666"/>
               <w:top w:val="single" w:sz="8" w:space="0" w:color="666666"/>
+              <w:left w:val="single" w:sz="8" w:space="0" w:color="666666"/>
             </w:tcBorders>
             <w:shd w:val="clear" w:color="auto" w:fill="FFFFFF"/>
             <w:tcMar>
@@ -9313,6 +9447,7 @@
             <w:tcBorders>
               <w:bottom w:val="single" w:sz="8" w:space="0" w:color="666666"/>
               <w:top w:val="single" w:sz="8" w:space="0" w:color="666666"/>
+              <w:right w:val="single" w:sz="8" w:space="0" w:color="666666"/>
             </w:tcBorders>
             <w:shd w:val="clear" w:color="auto" w:fill="FFFFFF"/>
             <w:tcMar>
@@ -9345,6 +9480,7 @@
             <w:tcBorders>
               <w:bottom w:val="single" w:sz="8" w:space="0" w:color="666666"/>
               <w:top w:val="single" w:sz="8" w:space="0" w:color="666666"/>
+              <w:left w:val="single" w:sz="8" w:space="0" w:color="666666"/>
             </w:tcBorders>
             <w:shd w:val="clear" w:color="auto" w:fill="FFFFFF"/>
             <w:tcMar>
@@ -9409,6 +9545,7 @@
             <w:tcBorders>
               <w:bottom w:val="single" w:sz="8" w:space="0" w:color="666666"/>
               <w:top w:val="single" w:sz="8" w:space="0" w:color="666666"/>
+              <w:right w:val="single" w:sz="8" w:space="0" w:color="666666"/>
             </w:tcBorders>
             <w:shd w:val="clear" w:color="auto" w:fill="FFFFFF"/>
             <w:tcMar>
@@ -9441,6 +9578,7 @@
             <w:tcBorders>
               <w:bottom w:val="single" w:sz="8" w:space="0" w:color="666666"/>
               <w:top w:val="single" w:sz="8" w:space="0" w:color="666666"/>
+              <w:left w:val="single" w:sz="8" w:space="0" w:color="666666"/>
             </w:tcBorders>
             <w:shd w:val="clear" w:color="auto" w:fill="FFFFFF"/>
             <w:tcMar>
@@ -9505,6 +9643,7 @@
             <w:tcBorders>
               <w:bottom w:val="single" w:sz="8" w:space="0" w:color="666666"/>
               <w:top w:val="single" w:sz="8" w:space="0" w:color="666666"/>
+              <w:right w:val="single" w:sz="8" w:space="0" w:color="666666"/>
             </w:tcBorders>
             <w:shd w:val="clear" w:color="auto" w:fill="FFFFFF"/>
             <w:tcMar>
@@ -9537,6 +9676,7 @@
             <w:tcBorders>
               <w:bottom w:val="single" w:sz="8" w:space="0" w:color="666666"/>
               <w:top w:val="single" w:sz="8" w:space="0" w:color="666666"/>
+              <w:left w:val="single" w:sz="8" w:space="0" w:color="666666"/>
             </w:tcBorders>
             <w:shd w:val="clear" w:color="auto" w:fill="FFFFFF"/>
             <w:tcMar>
@@ -9735,6 +9875,7 @@
             <w:tcBorders>
               <w:bottom w:val="single" w:sz="8" w:space="0" w:color="666666"/>
               <w:top w:val="single" w:sz="8" w:space="0" w:color="666666"/>
+              <w:right w:val="single" w:sz="8" w:space="0" w:color="666666"/>
             </w:tcBorders>
             <w:shd w:val="clear" w:color="auto" w:fill="FFFFFF"/>
             <w:tcMar>
@@ -9767,6 +9908,7 @@
             <w:tcBorders>
               <w:bottom w:val="single" w:sz="8" w:space="0" w:color="666666"/>
               <w:top w:val="single" w:sz="8" w:space="0" w:color="666666"/>
+              <w:left w:val="single" w:sz="8" w:space="0" w:color="666666"/>
             </w:tcBorders>
             <w:shd w:val="clear" w:color="auto" w:fill="FFFFFF"/>
             <w:tcMar>
@@ -9831,6 +9973,7 @@
             <w:tcBorders>
               <w:bottom w:val="single" w:sz="8" w:space="0" w:color="666666"/>
               <w:top w:val="single" w:sz="8" w:space="0" w:color="666666"/>
+              <w:right w:val="single" w:sz="8" w:space="0" w:color="666666"/>
             </w:tcBorders>
             <w:shd w:val="clear" w:color="auto" w:fill="FFFFFF"/>
             <w:tcMar>
@@ -9863,6 +10006,7 @@
             <w:tcBorders>
               <w:bottom w:val="single" w:sz="8" w:space="0" w:color="666666"/>
               <w:top w:val="single" w:sz="8" w:space="0" w:color="666666"/>
+              <w:left w:val="single" w:sz="8" w:space="0" w:color="666666"/>
             </w:tcBorders>
             <w:shd w:val="clear" w:color="auto" w:fill="FFFFFF"/>
             <w:tcMar>
@@ -9927,6 +10071,7 @@
             <w:tcBorders>
               <w:bottom w:val="single" w:sz="8" w:space="0" w:color="666666"/>
               <w:top w:val="single" w:sz="8" w:space="0" w:color="666666"/>
+              <w:right w:val="single" w:sz="8" w:space="0" w:color="666666"/>
             </w:tcBorders>
             <w:shd w:val="clear" w:color="auto" w:fill="FFFFFF"/>
             <w:tcMar>
@@ -9959,6 +10104,7 @@
             <w:tcBorders>
               <w:bottom w:val="single" w:sz="8" w:space="0" w:color="666666"/>
               <w:top w:val="single" w:sz="8" w:space="0" w:color="666666"/>
+              <w:left w:val="single" w:sz="8" w:space="0" w:color="666666"/>
             </w:tcBorders>
             <w:shd w:val="clear" w:color="auto" w:fill="FFFFFF"/>
             <w:tcMar>
@@ -10158,6 +10304,7 @@
             <w:tcBorders>
               <w:bottom w:val="single" w:sz="8" w:space="0" w:color="666666"/>
               <w:top w:val="single" w:sz="8" w:space="0" w:color="666666"/>
+              <w:right w:val="single" w:sz="8" w:space="0" w:color="666666"/>
             </w:tcBorders>
             <w:shd w:val="clear" w:color="auto" w:fill="FFFFFF"/>
             <w:tcMar>
@@ -10190,6 +10337,7 @@
             <w:tcBorders>
               <w:bottom w:val="single" w:sz="8" w:space="0" w:color="666666"/>
               <w:top w:val="single" w:sz="8" w:space="0" w:color="666666"/>
+              <w:left w:val="single" w:sz="8" w:space="0" w:color="666666"/>
             </w:tcBorders>
             <w:shd w:val="clear" w:color="auto" w:fill="FFFFFF"/>
             <w:tcMar>
@@ -10254,6 +10402,7 @@
             <w:tcBorders>
               <w:bottom w:val="single" w:sz="8" w:space="0" w:color="666666"/>
               <w:top w:val="single" w:sz="8" w:space="0" w:color="666666"/>
+              <w:right w:val="single" w:sz="8" w:space="0" w:color="666666"/>
             </w:tcBorders>
             <w:shd w:val="clear" w:color="auto" w:fill="FFFFFF"/>
             <w:tcMar>
@@ -10286,6 +10435,7 @@
             <w:tcBorders>
               <w:bottom w:val="single" w:sz="8" w:space="0" w:color="666666"/>
               <w:top w:val="single" w:sz="8" w:space="0" w:color="666666"/>
+              <w:left w:val="single" w:sz="8" w:space="0" w:color="666666"/>
             </w:tcBorders>
             <w:shd w:val="clear" w:color="auto" w:fill="FFFFFF"/>
             <w:tcMar>
@@ -10351,6 +10501,7 @@
             <w:tcBorders>
               <w:bottom w:val="single" w:sz="8" w:space="0" w:color="666666"/>
               <w:top w:val="single" w:sz="8" w:space="0" w:color="666666"/>
+              <w:right w:val="single" w:sz="8" w:space="0" w:color="666666"/>
             </w:tcBorders>
             <w:shd w:val="clear" w:color="auto" w:fill="FFFFFF"/>
             <w:tcMar>
@@ -10383,6 +10534,7 @@
             <w:tcBorders>
               <w:bottom w:val="single" w:sz="8" w:space="0" w:color="666666"/>
               <w:top w:val="single" w:sz="8" w:space="0" w:color="666666"/>
+              <w:left w:val="single" w:sz="8" w:space="0" w:color="666666"/>
             </w:tcBorders>
             <w:shd w:val="clear" w:color="auto" w:fill="FFFFFF"/>
             <w:tcMar>
@@ -10581,6 +10733,7 @@
             <w:tcBorders>
               <w:bottom w:val="single" w:sz="8" w:space="0" w:color="666666"/>
               <w:top w:val="single" w:sz="8" w:space="0" w:color="666666"/>
+              <w:right w:val="single" w:sz="8" w:space="0" w:color="666666"/>
             </w:tcBorders>
             <w:shd w:val="clear" w:color="auto" w:fill="FFFFFF"/>
             <w:tcMar>
@@ -10613,6 +10766,7 @@
             <w:tcBorders>
               <w:bottom w:val="single" w:sz="8" w:space="0" w:color="666666"/>
               <w:top w:val="single" w:sz="8" w:space="0" w:color="666666"/>
+              <w:left w:val="single" w:sz="8" w:space="0" w:color="666666"/>
             </w:tcBorders>
             <w:shd w:val="clear" w:color="auto" w:fill="FFFFFF"/>
             <w:tcMar>
@@ -10677,6 +10831,7 @@
             <w:tcBorders>
               <w:bottom w:val="single" w:sz="8" w:space="0" w:color="666666"/>
               <w:top w:val="single" w:sz="8" w:space="0" w:color="666666"/>
+              <w:right w:val="single" w:sz="8" w:space="0" w:color="666666"/>
             </w:tcBorders>
             <w:shd w:val="clear" w:color="auto" w:fill="FFFFFF"/>
             <w:tcMar>
@@ -10709,6 +10864,7 @@
             <w:tcBorders>
               <w:bottom w:val="single" w:sz="8" w:space="0" w:color="666666"/>
               <w:top w:val="single" w:sz="8" w:space="0" w:color="666666"/>
+              <w:left w:val="single" w:sz="8" w:space="0" w:color="666666"/>
             </w:tcBorders>
             <w:shd w:val="clear" w:color="auto" w:fill="FFFFFF"/>
             <w:tcMar>
@@ -10773,6 +10929,7 @@
             <w:tcBorders>
               <w:bottom w:val="single" w:sz="8" w:space="0" w:color="666666"/>
               <w:top w:val="single" w:sz="8" w:space="0" w:color="666666"/>
+              <w:right w:val="single" w:sz="8" w:space="0" w:color="666666"/>
             </w:tcBorders>
             <w:shd w:val="clear" w:color="auto" w:fill="FFFFFF"/>
             <w:tcMar>
@@ -10805,6 +10962,7 @@
             <w:tcBorders>
               <w:bottom w:val="single" w:sz="8" w:space="0" w:color="666666"/>
               <w:top w:val="single" w:sz="8" w:space="0" w:color="666666"/>
+              <w:left w:val="single" w:sz="8" w:space="0" w:color="666666"/>
             </w:tcBorders>
             <w:shd w:val="clear" w:color="auto" w:fill="FFFFFF"/>
             <w:tcMar>
@@ -11004,6 +11162,7 @@
             <w:tcBorders>
               <w:bottom w:val="single" w:sz="8" w:space="0" w:color="666666"/>
               <w:top w:val="single" w:sz="8" w:space="0" w:color="666666"/>
+              <w:right w:val="single" w:sz="8" w:space="0" w:color="666666"/>
             </w:tcBorders>
             <w:shd w:val="clear" w:color="auto" w:fill="FFFFFF"/>
             <w:tcMar>
@@ -11036,6 +11195,7 @@
             <w:tcBorders>
               <w:bottom w:val="single" w:sz="8" w:space="0" w:color="666666"/>
               <w:top w:val="single" w:sz="8" w:space="0" w:color="666666"/>
+              <w:left w:val="single" w:sz="8" w:space="0" w:color="666666"/>
             </w:tcBorders>
             <w:shd w:val="clear" w:color="auto" w:fill="FFFFFF"/>
             <w:tcMar>
@@ -11100,6 +11260,7 @@
             <w:tcBorders>
               <w:bottom w:val="single" w:sz="8" w:space="0" w:color="666666"/>
               <w:top w:val="single" w:sz="8" w:space="0" w:color="666666"/>
+              <w:right w:val="single" w:sz="8" w:space="0" w:color="666666"/>
             </w:tcBorders>
             <w:shd w:val="clear" w:color="auto" w:fill="FFFFFF"/>
             <w:tcMar>
@@ -11132,6 +11293,7 @@
             <w:tcBorders>
               <w:bottom w:val="single" w:sz="8" w:space="0" w:color="666666"/>
               <w:top w:val="single" w:sz="8" w:space="0" w:color="666666"/>
+              <w:left w:val="single" w:sz="8" w:space="0" w:color="666666"/>
             </w:tcBorders>
             <w:shd w:val="clear" w:color="auto" w:fill="FFFFFF"/>
             <w:tcMar>
@@ -11197,6 +11359,7 @@
             <w:tcBorders>
               <w:bottom w:val="single" w:sz="8" w:space="0" w:color="666666"/>
               <w:top w:val="single" w:sz="8" w:space="0" w:color="666666"/>
+              <w:right w:val="single" w:sz="8" w:space="0" w:color="666666"/>
             </w:tcBorders>
             <w:shd w:val="clear" w:color="auto" w:fill="FFFFFF"/>
             <w:tcMar>
@@ -11229,6 +11392,7 @@
             <w:tcBorders>
               <w:bottom w:val="single" w:sz="8" w:space="0" w:color="666666"/>
               <w:top w:val="single" w:sz="8" w:space="0" w:color="666666"/>
+              <w:left w:val="single" w:sz="8" w:space="0" w:color="666666"/>
             </w:tcBorders>
             <w:shd w:val="clear" w:color="auto" w:fill="FFFFFF"/>
             <w:tcMar>
@@ -11427,6 +11591,7 @@
             <w:tcBorders>
               <w:bottom w:val="single" w:sz="8" w:space="0" w:color="666666"/>
               <w:top w:val="single" w:sz="8" w:space="0" w:color="666666"/>
+              <w:right w:val="single" w:sz="8" w:space="0" w:color="666666"/>
             </w:tcBorders>
             <w:shd w:val="clear" w:color="auto" w:fill="FFFFFF"/>
             <w:tcMar>
@@ -11459,6 +11624,7 @@
             <w:tcBorders>
               <w:bottom w:val="single" w:sz="8" w:space="0" w:color="666666"/>
               <w:top w:val="single" w:sz="8" w:space="0" w:color="666666"/>
+              <w:left w:val="single" w:sz="8" w:space="0" w:color="666666"/>
             </w:tcBorders>
             <w:shd w:val="clear" w:color="auto" w:fill="FFFFFF"/>
             <w:tcMar>
@@ -11523,6 +11689,7 @@
             <w:tcBorders>
               <w:bottom w:val="single" w:sz="8" w:space="0" w:color="666666"/>
               <w:top w:val="single" w:sz="8" w:space="0" w:color="666666"/>
+              <w:right w:val="single" w:sz="8" w:space="0" w:color="666666"/>
             </w:tcBorders>
             <w:shd w:val="clear" w:color="auto" w:fill="FFFFFF"/>
             <w:tcMar>
@@ -11555,6 +11722,7 @@
             <w:tcBorders>
               <w:bottom w:val="single" w:sz="8" w:space="0" w:color="666666"/>
               <w:top w:val="single" w:sz="8" w:space="0" w:color="666666"/>
+              <w:left w:val="single" w:sz="8" w:space="0" w:color="666666"/>
             </w:tcBorders>
             <w:shd w:val="clear" w:color="auto" w:fill="FFFFFF"/>
             <w:tcMar>
@@ -11619,6 +11787,7 @@
             <w:tcBorders>
               <w:bottom w:val="single" w:sz="8" w:space="0" w:color="666666"/>
               <w:top w:val="single" w:sz="8" w:space="0" w:color="666666"/>
+              <w:right w:val="single" w:sz="8" w:space="0" w:color="666666"/>
             </w:tcBorders>
             <w:shd w:val="clear" w:color="auto" w:fill="FFFFFF"/>
             <w:tcMar>
@@ -11651,6 +11820,7 @@
             <w:tcBorders>
               <w:bottom w:val="single" w:sz="8" w:space="0" w:color="666666"/>
               <w:top w:val="single" w:sz="8" w:space="0" w:color="666666"/>
+              <w:left w:val="single" w:sz="8" w:space="0" w:color="666666"/>
             </w:tcBorders>
             <w:shd w:val="clear" w:color="auto" w:fill="FFFFFF"/>
             <w:tcMar>

--- a/Figures_Tables/ranova_PVE/ranovas_allyears_Table2_reproducible.docx
+++ b/Figures_Tables/ranova_PVE/ranovas_allyears_Table2_reproducible.docx
@@ -18,10 +18,10 @@
         <w:gridCol w:w="977"/>
         <w:gridCol w:w="2282"/>
         <w:gridCol w:w="977"/>
-        <w:gridCol w:w="855"/>
+        <w:gridCol w:w="977"/>
         <w:gridCol w:w="1058"/>
         <w:gridCol w:w="983"/>
-        <w:gridCol w:w="855"/>
+        <w:gridCol w:w="977"/>
       </w:tblGrid>
       <w:tr>
         <w:trPr>
@@ -11909,6 +11909,436 @@
                 <w:color w:val="000000"/>
               </w:rPr>
               <w:t xml:space="preserve">0.838</w:t>
+            </w:r>
+          </w:p>
+        </w:tc>
+      </w:tr>
+      <w:tr>
+        <w:trPr>
+          <w:cantSplit/>
+          <w:trHeight w:val="465" w:hRule="auto"/>
+        </w:trPr>
+        <w:tc>
+          <w:tcPr>
+            <w:tcBorders>
+              <w:bottom w:val="single" w:sz="8" w:space="0" w:color="666666"/>
+              <w:top w:val="single" w:sz="8" w:space="0" w:color="666666"/>
+            </w:tcBorders>
+            <w:shd w:val="clear" w:color="auto" w:fill="FFFFFF"/>
+            <w:tcMar>
+              <w:top w:w="0" w:type="dxa"/>
+              <w:bottom w:w="0" w:type="dxa"/>
+              <w:left w:w="0" w:type="dxa"/>
+              <w:right w:w="0" w:type="dxa"/>
+            </w:tcMar>
+            <w:vAlign w:val="center"/>
+          </w:tcPr>
+          <w:p>
+            <w:pPr>
+              <w:jc w:val="left"/>
+              <w:spacing w:after="60" w:before="60" w:line="240"/>
+              <w:ind w:firstLine="0" w:left="60" w:right="60"/>
+            </w:pPr>
+            <w:r xmlns:w="http://schemas.openxmlformats.org/wordprocessingml/2006/main" xmlns:wp="http://schemas.openxmlformats.org/drawingml/2006/wordprocessingDrawing" xmlns:r="http://schemas.openxmlformats.org/officeDocument/2006/relationships" xmlns:w14="http://schemas.microsoft.com/office/word/2010/wordml">
+              <w:rPr>
+                <w:rFonts w:ascii="Arial" w:hAnsi="Arial" w:eastAsia="Arial" w:cs="Arial"/>
+                <w:sz w:val="22"/>
+                <w:szCs w:val="22"/>
+                <w:color w:val="000000"/>
+              </w:rPr>
+              <w:t xml:space="preserve">Pollinaria removed</w:t>
+            </w:r>
+          </w:p>
+        </w:tc>
+        <w:tc>
+          <w:tcPr>
+            <w:tcBorders>
+              <w:bottom w:val="single" w:sz="8" w:space="0" w:color="666666"/>
+              <w:top w:val="single" w:sz="8" w:space="0" w:color="666666"/>
+            </w:tcBorders>
+            <w:shd w:val="clear" w:color="auto" w:fill="FFFFFF"/>
+            <w:tcMar>
+              <w:top w:w="0" w:type="dxa"/>
+              <w:bottom w:w="0" w:type="dxa"/>
+              <w:left w:w="0" w:type="dxa"/>
+              <w:right w:w="0" w:type="dxa"/>
+            </w:tcMar>
+            <w:vAlign w:val="center"/>
+          </w:tcPr>
+          <w:p>
+            <w:pPr>
+              <w:jc w:val="center"/>
+              <w:spacing w:after="60" w:before="60" w:line="240"/>
+              <w:ind w:firstLine="0" w:left="60" w:right="60"/>
+            </w:pPr>
+            <w:r xmlns:w="http://schemas.openxmlformats.org/wordprocessingml/2006/main" xmlns:wp="http://schemas.openxmlformats.org/drawingml/2006/wordprocessingDrawing" xmlns:r="http://schemas.openxmlformats.org/officeDocument/2006/relationships" xmlns:w14="http://schemas.microsoft.com/office/word/2010/wordml">
+              <w:rPr>
+                <w:rFonts w:ascii="Arial" w:hAnsi="Arial" w:eastAsia="Arial" w:cs="Arial"/>
+                <w:sz w:val="22"/>
+                <w:szCs w:val="22"/>
+                <w:color w:val="000000"/>
+              </w:rPr>
+              <w:t xml:space="preserve">0.103</w:t>
+            </w:r>
+          </w:p>
+        </w:tc>
+        <w:tc>
+          <w:tcPr>
+            <w:tcBorders>
+              <w:bottom w:val="single" w:sz="8" w:space="0" w:color="666666"/>
+              <w:top w:val="single" w:sz="8" w:space="0" w:color="666666"/>
+            </w:tcBorders>
+            <w:shd w:val="clear" w:color="auto" w:fill="FFFFFF"/>
+            <w:tcMar>
+              <w:top w:w="0" w:type="dxa"/>
+              <w:bottom w:w="0" w:type="dxa"/>
+              <w:left w:w="0" w:type="dxa"/>
+              <w:right w:w="0" w:type="dxa"/>
+            </w:tcMar>
+            <w:vAlign w:val="center"/>
+          </w:tcPr>
+          <w:p>
+            <w:pPr>
+              <w:jc w:val="center"/>
+              <w:spacing w:after="60" w:before="60" w:line="240"/>
+              <w:ind w:firstLine="0" w:left="60" w:right="60"/>
+            </w:pPr>
+            <w:r xmlns:w="http://schemas.openxmlformats.org/wordprocessingml/2006/main" xmlns:wp="http://schemas.openxmlformats.org/drawingml/2006/wordprocessingDrawing" xmlns:r="http://schemas.openxmlformats.org/officeDocument/2006/relationships" xmlns:w14="http://schemas.microsoft.com/office/word/2010/wordml">
+              <w:rPr>
+                <w:rFonts w:ascii="Arial" w:hAnsi="Arial" w:eastAsia="Arial" w:cs="Arial"/>
+                <w:sz w:val="22"/>
+                <w:szCs w:val="22"/>
+                <w:color w:val="000000"/>
+              </w:rPr>
+              <w:t xml:space="preserve">0.3745</w:t>
+            </w:r>
+          </w:p>
+        </w:tc>
+        <w:tc>
+          <w:tcPr>
+            <w:tcBorders>
+              <w:bottom w:val="single" w:sz="8" w:space="0" w:color="666666"/>
+              <w:top w:val="single" w:sz="8" w:space="0" w:color="666666"/>
+              <w:right w:val="single" w:sz="8" w:space="0" w:color="666666"/>
+            </w:tcBorders>
+            <w:shd w:val="clear" w:color="auto" w:fill="FFFFFF"/>
+            <w:tcMar>
+              <w:top w:w="0" w:type="dxa"/>
+              <w:bottom w:w="0" w:type="dxa"/>
+              <w:left w:w="0" w:type="dxa"/>
+              <w:right w:w="0" w:type="dxa"/>
+            </w:tcMar>
+            <w:vAlign w:val="center"/>
+          </w:tcPr>
+          <w:p>
+            <w:pPr>
+              <w:jc w:val="center"/>
+              <w:spacing w:after="60" w:before="60" w:line="240"/>
+              <w:ind w:firstLine="0" w:left="60" w:right="60"/>
+            </w:pPr>
+            <w:r xmlns:w="http://schemas.openxmlformats.org/wordprocessingml/2006/main" xmlns:wp="http://schemas.openxmlformats.org/drawingml/2006/wordprocessingDrawing" xmlns:r="http://schemas.openxmlformats.org/officeDocument/2006/relationships" xmlns:w14="http://schemas.microsoft.com/office/word/2010/wordml">
+              <w:rPr>
+                <w:rFonts w:ascii="Arial" w:hAnsi="Arial" w:eastAsia="Arial" w:cs="Arial"/>
+                <w:sz w:val="22"/>
+                <w:szCs w:val="22"/>
+                <w:color w:val="000000"/>
+              </w:rPr>
+              <w:t xml:space="preserve">2.328</w:t>
+            </w:r>
+          </w:p>
+        </w:tc>
+        <w:tc>
+          <w:tcPr>
+            <w:tcBorders>
+              <w:bottom w:val="single" w:sz="8" w:space="0" w:color="666666"/>
+              <w:top w:val="single" w:sz="8" w:space="0" w:color="666666"/>
+              <w:left w:val="single" w:sz="8" w:space="0" w:color="666666"/>
+            </w:tcBorders>
+            <w:shd w:val="clear" w:color="auto" w:fill="FFFFFF"/>
+            <w:tcMar>
+              <w:top w:w="0" w:type="dxa"/>
+              <w:bottom w:w="0" w:type="dxa"/>
+              <w:left w:w="0" w:type="dxa"/>
+              <w:right w:w="0" w:type="dxa"/>
+            </w:tcMar>
+            <w:vAlign w:val="center"/>
+          </w:tcPr>
+          <w:p>
+            <w:pPr>
+              <w:jc w:val="center"/>
+              <w:spacing w:after="60" w:before="60" w:line="240"/>
+              <w:ind w:firstLine="0" w:left="60" w:right="60"/>
+            </w:pPr>
+            <w:r xmlns:w="http://schemas.openxmlformats.org/wordprocessingml/2006/main" xmlns:wp="http://schemas.openxmlformats.org/drawingml/2006/wordprocessingDrawing" xmlns:r="http://schemas.openxmlformats.org/officeDocument/2006/relationships" xmlns:w14="http://schemas.microsoft.com/office/word/2010/wordml">
+              <w:rPr>
+                <w:rFonts w:ascii="Arial" w:hAnsi="Arial" w:eastAsia="Arial" w:cs="Arial"/>
+                <w:sz w:val="22"/>
+                <w:szCs w:val="22"/>
+                <w:color w:val="000000"/>
+              </w:rPr>
+              <w:t xml:space="preserve">0.088</w:t>
+            </w:r>
+          </w:p>
+        </w:tc>
+        <w:tc>
+          <w:tcPr>
+            <w:tcBorders>
+              <w:bottom w:val="single" w:sz="8" w:space="0" w:color="666666"/>
+              <w:top w:val="single" w:sz="8" w:space="0" w:color="666666"/>
+            </w:tcBorders>
+            <w:shd w:val="clear" w:color="auto" w:fill="FFFFFF"/>
+            <w:tcMar>
+              <w:top w:w="0" w:type="dxa"/>
+              <w:bottom w:w="0" w:type="dxa"/>
+              <w:left w:w="0" w:type="dxa"/>
+              <w:right w:w="0" w:type="dxa"/>
+            </w:tcMar>
+            <w:vAlign w:val="center"/>
+          </w:tcPr>
+          <w:p>
+            <w:pPr>
+              <w:jc w:val="center"/>
+              <w:spacing w:after="60" w:before="60" w:line="240"/>
+              <w:ind w:firstLine="0" w:left="60" w:right="60"/>
+            </w:pPr>
+            <w:r xmlns:w="http://schemas.openxmlformats.org/wordprocessingml/2006/main" xmlns:wp="http://schemas.openxmlformats.org/drawingml/2006/wordprocessingDrawing" xmlns:r="http://schemas.openxmlformats.org/officeDocument/2006/relationships" xmlns:w14="http://schemas.microsoft.com/office/word/2010/wordml">
+              <w:rPr>
+                <w:rFonts w:ascii="Arial" w:hAnsi="Arial" w:eastAsia="Arial" w:cs="Arial"/>
+                <w:sz w:val="22"/>
+                <w:szCs w:val="22"/>
+                <w:color w:val="000000"/>
+              </w:rPr>
+              <w:t xml:space="preserve">0.3835</w:t>
+            </w:r>
+          </w:p>
+        </w:tc>
+        <w:tc>
+          <w:tcPr>
+            <w:tcBorders>
+              <w:bottom w:val="single" w:sz="8" w:space="0" w:color="666666"/>
+              <w:top w:val="single" w:sz="8" w:space="0" w:color="666666"/>
+              <w:right w:val="single" w:sz="8" w:space="0" w:color="666666"/>
+            </w:tcBorders>
+            <w:shd w:val="clear" w:color="auto" w:fill="FFFFFF"/>
+            <w:tcMar>
+              <w:top w:w="0" w:type="dxa"/>
+              <w:bottom w:w="0" w:type="dxa"/>
+              <w:left w:w="0" w:type="dxa"/>
+              <w:right w:w="0" w:type="dxa"/>
+            </w:tcMar>
+            <w:vAlign w:val="center"/>
+          </w:tcPr>
+          <w:p>
+            <w:pPr>
+              <w:jc w:val="center"/>
+              <w:spacing w:after="60" w:before="60" w:line="240"/>
+              <w:ind w:firstLine="0" w:left="60" w:right="60"/>
+            </w:pPr>
+            <w:r xmlns:w="http://schemas.openxmlformats.org/wordprocessingml/2006/main" xmlns:wp="http://schemas.openxmlformats.org/drawingml/2006/wordprocessingDrawing" xmlns:r="http://schemas.openxmlformats.org/officeDocument/2006/relationships" xmlns:w14="http://schemas.microsoft.com/office/word/2010/wordml">
+              <w:rPr>
+                <w:rFonts w:ascii="Arial" w:hAnsi="Arial" w:eastAsia="Arial" w:cs="Arial"/>
+                <w:sz w:val="22"/>
+                <w:szCs w:val="22"/>
+                <w:color w:val="000000"/>
+              </w:rPr>
+              <w:t xml:space="preserve">2.174</w:t>
+            </w:r>
+          </w:p>
+        </w:tc>
+        <w:tc>
+          <w:tcPr>
+            <w:tcBorders>
+              <w:bottom w:val="single" w:sz="8" w:space="0" w:color="666666"/>
+              <w:top w:val="single" w:sz="8" w:space="0" w:color="666666"/>
+              <w:left w:val="single" w:sz="8" w:space="0" w:color="666666"/>
+            </w:tcBorders>
+            <w:shd w:val="clear" w:color="auto" w:fill="FFFFFF"/>
+            <w:tcMar>
+              <w:top w:w="0" w:type="dxa"/>
+              <w:bottom w:w="0" w:type="dxa"/>
+              <w:left w:w="0" w:type="dxa"/>
+              <w:right w:w="0" w:type="dxa"/>
+            </w:tcMar>
+            <w:vAlign w:val="center"/>
+          </w:tcPr>
+          <w:p>
+            <w:pPr>
+              <w:jc w:val="center"/>
+              <w:spacing w:after="60" w:before="60" w:line="240"/>
+              <w:ind w:firstLine="0" w:left="60" w:right="60"/>
+            </w:pPr>
+            <w:r xmlns:w="http://schemas.openxmlformats.org/wordprocessingml/2006/main" xmlns:wp="http://schemas.openxmlformats.org/drawingml/2006/wordprocessingDrawing" xmlns:r="http://schemas.openxmlformats.org/officeDocument/2006/relationships" xmlns:w14="http://schemas.microsoft.com/office/word/2010/wordml">
+              <w:rPr>
+                <w:rFonts w:ascii="Arial" w:hAnsi="Arial" w:eastAsia="Arial" w:cs="Arial"/>
+                <w:sz w:val="22"/>
+                <w:szCs w:val="22"/>
+                <w:color w:val="000000"/>
+              </w:rPr>
+              <w:t xml:space="preserve">2.918</w:t>
+            </w:r>
+          </w:p>
+        </w:tc>
+        <w:tc>
+          <w:tcPr>
+            <w:tcBorders>
+              <w:bottom w:val="single" w:sz="8" w:space="0" w:color="666666"/>
+              <w:top w:val="single" w:sz="8" w:space="0" w:color="666666"/>
+            </w:tcBorders>
+            <w:shd w:val="clear" w:color="auto" w:fill="FFFFFF"/>
+            <w:tcMar>
+              <w:top w:w="0" w:type="dxa"/>
+              <w:bottom w:w="0" w:type="dxa"/>
+              <w:left w:w="0" w:type="dxa"/>
+              <w:right w:w="0" w:type="dxa"/>
+            </w:tcMar>
+            <w:vAlign w:val="center"/>
+          </w:tcPr>
+          <w:p>
+            <w:pPr>
+              <w:jc w:val="center"/>
+              <w:spacing w:after="60" w:before="60" w:line="240"/>
+              <w:ind w:firstLine="0" w:left="60" w:right="60"/>
+            </w:pPr>
+            <w:r xmlns:w="http://schemas.openxmlformats.org/wordprocessingml/2006/main" xmlns:wp="http://schemas.openxmlformats.org/drawingml/2006/wordprocessingDrawing" xmlns:r="http://schemas.openxmlformats.org/officeDocument/2006/relationships" xmlns:w14="http://schemas.microsoft.com/office/word/2010/wordml">
+              <w:rPr>
+                <w:rFonts w:ascii="Arial" w:hAnsi="Arial" w:eastAsia="Arial" w:cs="Arial"/>
+                <w:b/>
+                <w:sz w:val="22"/>
+                <w:szCs w:val="22"/>
+                <w:color w:val="000000"/>
+              </w:rPr>
+              <w:t xml:space="preserve">0.044</w:t>
+            </w:r>
+          </w:p>
+        </w:tc>
+        <w:tc>
+          <w:tcPr>
+            <w:tcBorders>
+              <w:bottom w:val="single" w:sz="8" w:space="0" w:color="666666"/>
+              <w:top w:val="single" w:sz="8" w:space="0" w:color="666666"/>
+              <w:right w:val="single" w:sz="8" w:space="0" w:color="666666"/>
+            </w:tcBorders>
+            <w:shd w:val="clear" w:color="auto" w:fill="FFFFFF"/>
+            <w:tcMar>
+              <w:top w:w="0" w:type="dxa"/>
+              <w:bottom w:w="0" w:type="dxa"/>
+              <w:left w:w="0" w:type="dxa"/>
+              <w:right w:w="0" w:type="dxa"/>
+            </w:tcMar>
+            <w:vAlign w:val="center"/>
+          </w:tcPr>
+          <w:p>
+            <w:pPr>
+              <w:jc w:val="center"/>
+              <w:spacing w:after="60" w:before="60" w:line="240"/>
+              <w:ind w:firstLine="0" w:left="60" w:right="60"/>
+            </w:pPr>
+            <w:r xmlns:w="http://schemas.openxmlformats.org/wordprocessingml/2006/main" xmlns:wp="http://schemas.openxmlformats.org/drawingml/2006/wordprocessingDrawing" xmlns:r="http://schemas.openxmlformats.org/officeDocument/2006/relationships" xmlns:w14="http://schemas.microsoft.com/office/word/2010/wordml">
+              <w:rPr>
+                <w:rFonts w:ascii="Arial" w:hAnsi="Arial" w:eastAsia="Arial" w:cs="Arial"/>
+                <w:sz w:val="22"/>
+                <w:szCs w:val="22"/>
+                <w:color w:val="000000"/>
+              </w:rPr>
+              <w:t xml:space="preserve">25.028</w:t>
+            </w:r>
+          </w:p>
+        </w:tc>
+        <w:tc>
+          <w:tcPr>
+            <w:tcBorders>
+              <w:bottom w:val="single" w:sz="8" w:space="0" w:color="666666"/>
+              <w:top w:val="single" w:sz="8" w:space="0" w:color="666666"/>
+              <w:left w:val="single" w:sz="8" w:space="0" w:color="666666"/>
+            </w:tcBorders>
+            <w:shd w:val="clear" w:color="auto" w:fill="FFFFFF"/>
+            <w:tcMar>
+              <w:top w:w="0" w:type="dxa"/>
+              <w:bottom w:w="0" w:type="dxa"/>
+              <w:left w:w="0" w:type="dxa"/>
+              <w:right w:w="0" w:type="dxa"/>
+            </w:tcMar>
+            <w:vAlign w:val="center"/>
+          </w:tcPr>
+          <w:p>
+            <w:pPr>
+              <w:jc w:val="center"/>
+              <w:spacing w:after="60" w:before="60" w:line="240"/>
+              <w:ind w:firstLine="0" w:left="60" w:right="60"/>
+            </w:pPr>
+            <w:r xmlns:w="http://schemas.openxmlformats.org/wordprocessingml/2006/main" xmlns:wp="http://schemas.openxmlformats.org/drawingml/2006/wordprocessingDrawing" xmlns:r="http://schemas.openxmlformats.org/officeDocument/2006/relationships" xmlns:w14="http://schemas.microsoft.com/office/word/2010/wordml">
+              <w:rPr>
+                <w:rFonts w:ascii="Arial" w:hAnsi="Arial" w:eastAsia="Arial" w:cs="Arial"/>
+                <w:sz w:val="22"/>
+                <w:szCs w:val="22"/>
+                <w:color w:val="000000"/>
+              </w:rPr>
+              <w:t xml:space="preserve">22.722</w:t>
+            </w:r>
+          </w:p>
+        </w:tc>
+        <w:tc>
+          <w:tcPr>
+            <w:tcBorders>
+              <w:bottom w:val="single" w:sz="8" w:space="0" w:color="666666"/>
+              <w:top w:val="single" w:sz="8" w:space="0" w:color="666666"/>
+            </w:tcBorders>
+            <w:shd w:val="clear" w:color="auto" w:fill="FFFFFF"/>
+            <w:tcMar>
+              <w:top w:w="0" w:type="dxa"/>
+              <w:bottom w:w="0" w:type="dxa"/>
+              <w:left w:w="0" w:type="dxa"/>
+              <w:right w:w="0" w:type="dxa"/>
+            </w:tcMar>
+            <w:vAlign w:val="center"/>
+          </w:tcPr>
+          <w:p>
+            <w:pPr>
+              <w:jc w:val="center"/>
+              <w:spacing w:after="60" w:before="60" w:line="240"/>
+              <w:ind w:firstLine="0" w:left="60" w:right="60"/>
+            </w:pPr>
+            <w:r xmlns:w="http://schemas.openxmlformats.org/wordprocessingml/2006/main" xmlns:wp="http://schemas.openxmlformats.org/drawingml/2006/wordprocessingDrawing" xmlns:r="http://schemas.openxmlformats.org/officeDocument/2006/relationships" xmlns:w14="http://schemas.microsoft.com/office/word/2010/wordml">
+              <w:rPr>
+                <w:rFonts w:ascii="Arial" w:hAnsi="Arial" w:eastAsia="Arial" w:cs="Arial"/>
+                <w:b/>
+                <w:sz w:val="22"/>
+                <w:szCs w:val="22"/>
+                <w:color w:val="000000"/>
+              </w:rPr>
+              <w:t xml:space="preserve">0.0495</w:t>
+            </w:r>
+          </w:p>
+        </w:tc>
+        <w:tc>
+          <w:tcPr>
+            <w:tcBorders>
+              <w:bottom w:val="single" w:sz="8" w:space="0" w:color="666666"/>
+              <w:top w:val="single" w:sz="8" w:space="0" w:color="666666"/>
+            </w:tcBorders>
+            <w:shd w:val="clear" w:color="auto" w:fill="FFFFFF"/>
+            <w:tcMar>
+              <w:top w:w="0" w:type="dxa"/>
+              <w:bottom w:w="0" w:type="dxa"/>
+              <w:left w:w="0" w:type="dxa"/>
+              <w:right w:w="0" w:type="dxa"/>
+            </w:tcMar>
+            <w:vAlign w:val="center"/>
+          </w:tcPr>
+          <w:p>
+            <w:pPr>
+              <w:jc w:val="right"/>
+              <w:spacing w:after="60" w:before="60" w:line="240"/>
+              <w:ind w:firstLine="0" w:left="60" w:right="60"/>
+            </w:pPr>
+            <w:r xmlns:w="http://schemas.openxmlformats.org/wordprocessingml/2006/main" xmlns:wp="http://schemas.openxmlformats.org/drawingml/2006/wordprocessingDrawing" xmlns:r="http://schemas.openxmlformats.org/officeDocument/2006/relationships" xmlns:w14="http://schemas.microsoft.com/office/word/2010/wordml">
+              <w:rPr>
+                <w:rFonts w:ascii="Arial" w:hAnsi="Arial" w:eastAsia="Arial" w:cs="Arial"/>
+                <w:sz w:val="22"/>
+                <w:szCs w:val="22"/>
+                <w:color w:val="000000"/>
+              </w:rPr>
+              <w:t xml:space="preserve">24.373</w:t>
             </w:r>
           </w:p>
         </w:tc>

--- a/Figures_Tables/ranova_PVE/ranovas_allyears_Table2_reproducible.docx
+++ b/Figures_Tables/ranova_PVE/ranovas_allyears_Table2_reproducible.docx
@@ -18,7 +18,7 @@
         <w:gridCol w:w="977"/>
         <w:gridCol w:w="2282"/>
         <w:gridCol w:w="977"/>
-        <w:gridCol w:w="977"/>
+        <w:gridCol w:w="855"/>
         <w:gridCol w:w="1058"/>
         <w:gridCol w:w="983"/>
         <w:gridCol w:w="977"/>
@@ -12076,6 +12076,105 @@
                 <w:szCs w:val="22"/>
                 <w:color w:val="000000"/>
               </w:rPr>
+              <w:t xml:space="preserve">2.918</w:t>
+            </w:r>
+          </w:p>
+        </w:tc>
+        <w:tc>
+          <w:tcPr>
+            <w:tcBorders>
+              <w:bottom w:val="single" w:sz="8" w:space="0" w:color="666666"/>
+              <w:top w:val="single" w:sz="8" w:space="0" w:color="666666"/>
+            </w:tcBorders>
+            <w:shd w:val="clear" w:color="auto" w:fill="FFFFFF"/>
+            <w:tcMar>
+              <w:top w:w="0" w:type="dxa"/>
+              <w:bottom w:w="0" w:type="dxa"/>
+              <w:left w:w="0" w:type="dxa"/>
+              <w:right w:w="0" w:type="dxa"/>
+            </w:tcMar>
+            <w:vAlign w:val="center"/>
+          </w:tcPr>
+          <w:p>
+            <w:pPr>
+              <w:jc w:val="center"/>
+              <w:spacing w:after="60" w:before="60" w:line="240"/>
+              <w:ind w:firstLine="0" w:left="60" w:right="60"/>
+            </w:pPr>
+            <w:r xmlns:w="http://schemas.openxmlformats.org/wordprocessingml/2006/main" xmlns:wp="http://schemas.openxmlformats.org/drawingml/2006/wordprocessingDrawing" xmlns:r="http://schemas.openxmlformats.org/officeDocument/2006/relationships" xmlns:w14="http://schemas.microsoft.com/office/word/2010/wordml">
+              <w:rPr>
+                <w:rFonts w:ascii="Arial" w:hAnsi="Arial" w:eastAsia="Arial" w:cs="Arial"/>
+                <w:b/>
+                <w:sz w:val="22"/>
+                <w:szCs w:val="22"/>
+                <w:color w:val="000000"/>
+              </w:rPr>
+              <w:t xml:space="preserve">0.044</w:t>
+            </w:r>
+          </w:p>
+        </w:tc>
+        <w:tc>
+          <w:tcPr>
+            <w:tcBorders>
+              <w:bottom w:val="single" w:sz="8" w:space="0" w:color="666666"/>
+              <w:top w:val="single" w:sz="8" w:space="0" w:color="666666"/>
+              <w:right w:val="single" w:sz="8" w:space="0" w:color="666666"/>
+            </w:tcBorders>
+            <w:shd w:val="clear" w:color="auto" w:fill="FFFFFF"/>
+            <w:tcMar>
+              <w:top w:w="0" w:type="dxa"/>
+              <w:bottom w:w="0" w:type="dxa"/>
+              <w:left w:w="0" w:type="dxa"/>
+              <w:right w:w="0" w:type="dxa"/>
+            </w:tcMar>
+            <w:vAlign w:val="center"/>
+          </w:tcPr>
+          <w:p>
+            <w:pPr>
+              <w:jc w:val="center"/>
+              <w:spacing w:after="60" w:before="60" w:line="240"/>
+              <w:ind w:firstLine="0" w:left="60" w:right="60"/>
+            </w:pPr>
+            <w:r xmlns:w="http://schemas.openxmlformats.org/wordprocessingml/2006/main" xmlns:wp="http://schemas.openxmlformats.org/drawingml/2006/wordprocessingDrawing" xmlns:r="http://schemas.openxmlformats.org/officeDocument/2006/relationships" xmlns:w14="http://schemas.microsoft.com/office/word/2010/wordml">
+              <w:rPr>
+                <w:rFonts w:ascii="Arial" w:hAnsi="Arial" w:eastAsia="Arial" w:cs="Arial"/>
+                <w:sz w:val="22"/>
+                <w:szCs w:val="22"/>
+                <w:color w:val="000000"/>
+              </w:rPr>
+              <w:t xml:space="preserve">25.028</w:t>
+            </w:r>
+          </w:p>
+        </w:tc>
+        <w:tc>
+          <w:tcPr>
+            <w:tcBorders>
+              <w:bottom w:val="single" w:sz="8" w:space="0" w:color="666666"/>
+              <w:top w:val="single" w:sz="8" w:space="0" w:color="666666"/>
+              <w:left w:val="single" w:sz="8" w:space="0" w:color="666666"/>
+            </w:tcBorders>
+            <w:shd w:val="clear" w:color="auto" w:fill="FFFFFF"/>
+            <w:tcMar>
+              <w:top w:w="0" w:type="dxa"/>
+              <w:bottom w:w="0" w:type="dxa"/>
+              <w:left w:w="0" w:type="dxa"/>
+              <w:right w:w="0" w:type="dxa"/>
+            </w:tcMar>
+            <w:vAlign w:val="center"/>
+          </w:tcPr>
+          <w:p>
+            <w:pPr>
+              <w:jc w:val="center"/>
+              <w:spacing w:after="60" w:before="60" w:line="240"/>
+              <w:ind w:firstLine="0" w:left="60" w:right="60"/>
+            </w:pPr>
+            <w:r xmlns:w="http://schemas.openxmlformats.org/wordprocessingml/2006/main" xmlns:wp="http://schemas.openxmlformats.org/drawingml/2006/wordprocessingDrawing" xmlns:r="http://schemas.openxmlformats.org/officeDocument/2006/relationships" xmlns:w14="http://schemas.microsoft.com/office/word/2010/wordml">
+              <w:rPr>
+                <w:rFonts w:ascii="Arial" w:hAnsi="Arial" w:eastAsia="Arial" w:cs="Arial"/>
+                <w:sz w:val="22"/>
+                <w:szCs w:val="22"/>
+                <w:color w:val="000000"/>
+              </w:rPr>
               <w:t xml:space="preserve">0.088</w:t>
             </w:r>
           </w:p>
@@ -12174,106 +12273,7 @@
                 <w:szCs w:val="22"/>
                 <w:color w:val="000000"/>
               </w:rPr>
-              <w:t xml:space="preserve">2.918</w:t>
-            </w:r>
-          </w:p>
-        </w:tc>
-        <w:tc>
-          <w:tcPr>
-            <w:tcBorders>
-              <w:bottom w:val="single" w:sz="8" w:space="0" w:color="666666"/>
-              <w:top w:val="single" w:sz="8" w:space="0" w:color="666666"/>
-            </w:tcBorders>
-            <w:shd w:val="clear" w:color="auto" w:fill="FFFFFF"/>
-            <w:tcMar>
-              <w:top w:w="0" w:type="dxa"/>
-              <w:bottom w:w="0" w:type="dxa"/>
-              <w:left w:w="0" w:type="dxa"/>
-              <w:right w:w="0" w:type="dxa"/>
-            </w:tcMar>
-            <w:vAlign w:val="center"/>
-          </w:tcPr>
-          <w:p>
-            <w:pPr>
-              <w:jc w:val="center"/>
-              <w:spacing w:after="60" w:before="60" w:line="240"/>
-              <w:ind w:firstLine="0" w:left="60" w:right="60"/>
-            </w:pPr>
-            <w:r xmlns:w="http://schemas.openxmlformats.org/wordprocessingml/2006/main" xmlns:wp="http://schemas.openxmlformats.org/drawingml/2006/wordprocessingDrawing" xmlns:r="http://schemas.openxmlformats.org/officeDocument/2006/relationships" xmlns:w14="http://schemas.microsoft.com/office/word/2010/wordml">
-              <w:rPr>
-                <w:rFonts w:ascii="Arial" w:hAnsi="Arial" w:eastAsia="Arial" w:cs="Arial"/>
-                <w:b/>
-                <w:sz w:val="22"/>
-                <w:szCs w:val="22"/>
-                <w:color w:val="000000"/>
-              </w:rPr>
-              <w:t xml:space="preserve">0.044</w:t>
-            </w:r>
-          </w:p>
-        </w:tc>
-        <w:tc>
-          <w:tcPr>
-            <w:tcBorders>
-              <w:bottom w:val="single" w:sz="8" w:space="0" w:color="666666"/>
-              <w:top w:val="single" w:sz="8" w:space="0" w:color="666666"/>
-              <w:right w:val="single" w:sz="8" w:space="0" w:color="666666"/>
-            </w:tcBorders>
-            <w:shd w:val="clear" w:color="auto" w:fill="FFFFFF"/>
-            <w:tcMar>
-              <w:top w:w="0" w:type="dxa"/>
-              <w:bottom w:w="0" w:type="dxa"/>
-              <w:left w:w="0" w:type="dxa"/>
-              <w:right w:w="0" w:type="dxa"/>
-            </w:tcMar>
-            <w:vAlign w:val="center"/>
-          </w:tcPr>
-          <w:p>
-            <w:pPr>
-              <w:jc w:val="center"/>
-              <w:spacing w:after="60" w:before="60" w:line="240"/>
-              <w:ind w:firstLine="0" w:left="60" w:right="60"/>
-            </w:pPr>
-            <w:r xmlns:w="http://schemas.openxmlformats.org/wordprocessingml/2006/main" xmlns:wp="http://schemas.openxmlformats.org/drawingml/2006/wordprocessingDrawing" xmlns:r="http://schemas.openxmlformats.org/officeDocument/2006/relationships" xmlns:w14="http://schemas.microsoft.com/office/word/2010/wordml">
-              <w:rPr>
-                <w:rFonts w:ascii="Arial" w:hAnsi="Arial" w:eastAsia="Arial" w:cs="Arial"/>
-                <w:sz w:val="22"/>
-                <w:szCs w:val="22"/>
-                <w:color w:val="000000"/>
-              </w:rPr>
-              <w:t xml:space="preserve">25.028</w:t>
-            </w:r>
-          </w:p>
-        </w:tc>
-        <w:tc>
-          <w:tcPr>
-            <w:tcBorders>
-              <w:bottom w:val="single" w:sz="8" w:space="0" w:color="666666"/>
-              <w:top w:val="single" w:sz="8" w:space="0" w:color="666666"/>
-              <w:left w:val="single" w:sz="8" w:space="0" w:color="666666"/>
-            </w:tcBorders>
-            <w:shd w:val="clear" w:color="auto" w:fill="FFFFFF"/>
-            <w:tcMar>
-              <w:top w:w="0" w:type="dxa"/>
-              <w:bottom w:w="0" w:type="dxa"/>
-              <w:left w:w="0" w:type="dxa"/>
-              <w:right w:w="0" w:type="dxa"/>
-            </w:tcMar>
-            <w:vAlign w:val="center"/>
-          </w:tcPr>
-          <w:p>
-            <w:pPr>
-              <w:jc w:val="center"/>
-              <w:spacing w:after="60" w:before="60" w:line="240"/>
-              <w:ind w:firstLine="0" w:left="60" w:right="60"/>
-            </w:pPr>
-            <w:r xmlns:w="http://schemas.openxmlformats.org/wordprocessingml/2006/main" xmlns:wp="http://schemas.openxmlformats.org/drawingml/2006/wordprocessingDrawing" xmlns:r="http://schemas.openxmlformats.org/officeDocument/2006/relationships" xmlns:w14="http://schemas.microsoft.com/office/word/2010/wordml">
-              <w:rPr>
-                <w:rFonts w:ascii="Arial" w:hAnsi="Arial" w:eastAsia="Arial" w:cs="Arial"/>
-                <w:sz w:val="22"/>
-                <w:szCs w:val="22"/>
-                <w:color w:val="000000"/>
-              </w:rPr>
-              <w:t xml:space="preserve">22.722</w:t>
+              <w:t xml:space="preserve">2.722</w:t>
             </w:r>
           </w:p>
         </w:tc>

--- a/Figures_Tables/ranova_PVE/ranovas_allyears_Table2_reproducible.docx
+++ b/Figures_Tables/ranova_PVE/ranovas_allyears_Table2_reproducible.docx
@@ -839,38 +839,38 @@
                 <w:szCs w:val="22"/>
                 <w:color w:val="000000"/>
               </w:rPr>
-              <w:t xml:space="preserve">0.266</w:t>
-            </w:r>
-          </w:p>
-        </w:tc>
-        <w:tc>
-          <w:tcPr>
-            <w:tcBorders>
-              <w:bottom w:val="single" w:sz="8" w:space="0" w:color="666666"/>
-            </w:tcBorders>
-            <w:shd w:val="clear" w:color="auto" w:fill="FFFFFF"/>
-            <w:tcMar>
-              <w:top w:w="0" w:type="dxa"/>
-              <w:bottom w:w="0" w:type="dxa"/>
-              <w:left w:w="0" w:type="dxa"/>
-              <w:right w:w="0" w:type="dxa"/>
-            </w:tcMar>
-            <w:vAlign w:val="center"/>
-          </w:tcPr>
-          <w:p>
-            <w:pPr>
-              <w:jc w:val="center"/>
-              <w:spacing w:after="60" w:before="60" w:line="240"/>
-              <w:ind w:firstLine="0" w:left="60" w:right="60"/>
-            </w:pPr>
-            <w:r xmlns:w="http://schemas.openxmlformats.org/wordprocessingml/2006/main" xmlns:wp="http://schemas.openxmlformats.org/drawingml/2006/wordprocessingDrawing" xmlns:r="http://schemas.openxmlformats.org/officeDocument/2006/relationships" xmlns:w14="http://schemas.microsoft.com/office/word/2010/wordml">
-              <w:rPr>
-                <w:rFonts w:ascii="Arial" w:hAnsi="Arial" w:eastAsia="Arial" w:cs="Arial"/>
-                <w:sz w:val="22"/>
-                <w:szCs w:val="22"/>
-                <w:color w:val="000000"/>
-              </w:rPr>
-              <w:t xml:space="preserve">0.303</w:t>
+              <w:t xml:space="preserve">0.000</w:t>
+            </w:r>
+          </w:p>
+        </w:tc>
+        <w:tc>
+          <w:tcPr>
+            <w:tcBorders>
+              <w:bottom w:val="single" w:sz="8" w:space="0" w:color="666666"/>
+            </w:tcBorders>
+            <w:shd w:val="clear" w:color="auto" w:fill="FFFFFF"/>
+            <w:tcMar>
+              <w:top w:w="0" w:type="dxa"/>
+              <w:bottom w:w="0" w:type="dxa"/>
+              <w:left w:w="0" w:type="dxa"/>
+              <w:right w:w="0" w:type="dxa"/>
+            </w:tcMar>
+            <w:vAlign w:val="center"/>
+          </w:tcPr>
+          <w:p>
+            <w:pPr>
+              <w:jc w:val="center"/>
+              <w:spacing w:after="60" w:before="60" w:line="240"/>
+              <w:ind w:firstLine="0" w:left="60" w:right="60"/>
+            </w:pPr>
+            <w:r xmlns:w="http://schemas.openxmlformats.org/wordprocessingml/2006/main" xmlns:wp="http://schemas.openxmlformats.org/drawingml/2006/wordprocessingDrawing" xmlns:r="http://schemas.openxmlformats.org/officeDocument/2006/relationships" xmlns:w14="http://schemas.microsoft.com/office/word/2010/wordml">
+              <w:rPr>
+                <w:rFonts w:ascii="Arial" w:hAnsi="Arial" w:eastAsia="Arial" w:cs="Arial"/>
+                <w:sz w:val="22"/>
+                <w:szCs w:val="22"/>
+                <w:color w:val="000000"/>
+              </w:rPr>
+              <w:t xml:space="preserve">0.5</w:t>
             </w:r>
           </w:p>
         </w:tc>
@@ -902,7 +902,7 @@
                 <w:szCs w:val="22"/>
                 <w:color w:val="000000"/>
               </w:rPr>
-              <w:t xml:space="preserve">0.937</w:t>
+              <w:t xml:space="preserve">0.000</w:t>
             </w:r>
           </w:p>
         </w:tc>
@@ -934,39 +934,38 @@
                 <w:szCs w:val="22"/>
                 <w:color w:val="000000"/>
               </w:rPr>
-              <w:t xml:space="preserve">9.628</w:t>
-            </w:r>
-          </w:p>
-        </w:tc>
-        <w:tc>
-          <w:tcPr>
-            <w:tcBorders>
-              <w:bottom w:val="single" w:sz="8" w:space="0" w:color="666666"/>
-            </w:tcBorders>
-            <w:shd w:val="clear" w:color="auto" w:fill="FFFFFF"/>
-            <w:tcMar>
-              <w:top w:w="0" w:type="dxa"/>
-              <w:bottom w:w="0" w:type="dxa"/>
-              <w:left w:w="0" w:type="dxa"/>
-              <w:right w:w="0" w:type="dxa"/>
-            </w:tcMar>
-            <w:vAlign w:val="center"/>
-          </w:tcPr>
-          <w:p>
-            <w:pPr>
-              <w:jc w:val="center"/>
-              <w:spacing w:after="60" w:before="60" w:line="240"/>
-              <w:ind w:firstLine="0" w:left="60" w:right="60"/>
-            </w:pPr>
-            <w:r xmlns:w="http://schemas.openxmlformats.org/wordprocessingml/2006/main" xmlns:wp="http://schemas.openxmlformats.org/drawingml/2006/wordprocessingDrawing" xmlns:r="http://schemas.openxmlformats.org/officeDocument/2006/relationships" xmlns:w14="http://schemas.microsoft.com/office/word/2010/wordml">
-              <w:rPr>
-                <w:rFonts w:ascii="Arial" w:hAnsi="Arial" w:eastAsia="Arial" w:cs="Arial"/>
-                <w:b/>
-                <w:sz w:val="22"/>
-                <w:szCs w:val="22"/>
-                <w:color w:val="000000"/>
-              </w:rPr>
-              <w:t xml:space="preserve">0.001</w:t>
+              <w:t xml:space="preserve">1.485</w:t>
+            </w:r>
+          </w:p>
+        </w:tc>
+        <w:tc>
+          <w:tcPr>
+            <w:tcBorders>
+              <w:bottom w:val="single" w:sz="8" w:space="0" w:color="666666"/>
+            </w:tcBorders>
+            <w:shd w:val="clear" w:color="auto" w:fill="FFFFFF"/>
+            <w:tcMar>
+              <w:top w:w="0" w:type="dxa"/>
+              <w:bottom w:w="0" w:type="dxa"/>
+              <w:left w:w="0" w:type="dxa"/>
+              <w:right w:w="0" w:type="dxa"/>
+            </w:tcMar>
+            <w:vAlign w:val="center"/>
+          </w:tcPr>
+          <w:p>
+            <w:pPr>
+              <w:jc w:val="center"/>
+              <w:spacing w:after="60" w:before="60" w:line="240"/>
+              <w:ind w:firstLine="0" w:left="60" w:right="60"/>
+            </w:pPr>
+            <w:r xmlns:w="http://schemas.openxmlformats.org/wordprocessingml/2006/main" xmlns:wp="http://schemas.openxmlformats.org/drawingml/2006/wordprocessingDrawing" xmlns:r="http://schemas.openxmlformats.org/officeDocument/2006/relationships" xmlns:w14="http://schemas.microsoft.com/office/word/2010/wordml">
+              <w:rPr>
+                <w:rFonts w:ascii="Arial" w:hAnsi="Arial" w:eastAsia="Arial" w:cs="Arial"/>
+                <w:sz w:val="22"/>
+                <w:szCs w:val="22"/>
+                <w:color w:val="000000"/>
+              </w:rPr>
+              <w:t xml:space="preserve">0.1115</w:t>
             </w:r>
           </w:p>
         </w:tc>
@@ -998,7 +997,7 @@
                 <w:szCs w:val="22"/>
                 <w:color w:val="000000"/>
               </w:rPr>
-              <w:t xml:space="preserve">9.283</w:t>
+              <w:t xml:space="preserve">3.454</w:t>
             </w:r>
           </w:p>
         </w:tc>
@@ -1030,38 +1029,38 @@
                 <w:szCs w:val="22"/>
                 <w:color w:val="000000"/>
               </w:rPr>
-              <w:t xml:space="preserve">0.461</w:t>
-            </w:r>
-          </w:p>
-        </w:tc>
-        <w:tc>
-          <w:tcPr>
-            <w:tcBorders>
-              <w:bottom w:val="single" w:sz="8" w:space="0" w:color="666666"/>
-            </w:tcBorders>
-            <w:shd w:val="clear" w:color="auto" w:fill="FFFFFF"/>
-            <w:tcMar>
-              <w:top w:w="0" w:type="dxa"/>
-              <w:bottom w:w="0" w:type="dxa"/>
-              <w:left w:w="0" w:type="dxa"/>
-              <w:right w:w="0" w:type="dxa"/>
-            </w:tcMar>
-            <w:vAlign w:val="center"/>
-          </w:tcPr>
-          <w:p>
-            <w:pPr>
-              <w:jc w:val="center"/>
-              <w:spacing w:after="60" w:before="60" w:line="240"/>
-              <w:ind w:firstLine="0" w:left="60" w:right="60"/>
-            </w:pPr>
-            <w:r xmlns:w="http://schemas.openxmlformats.org/wordprocessingml/2006/main" xmlns:wp="http://schemas.openxmlformats.org/drawingml/2006/wordprocessingDrawing" xmlns:r="http://schemas.openxmlformats.org/officeDocument/2006/relationships" xmlns:w14="http://schemas.microsoft.com/office/word/2010/wordml">
-              <w:rPr>
-                <w:rFonts w:ascii="Arial" w:hAnsi="Arial" w:eastAsia="Arial" w:cs="Arial"/>
-                <w:sz w:val="22"/>
-                <w:szCs w:val="22"/>
-                <w:color w:val="000000"/>
-              </w:rPr>
-              <w:t xml:space="preserve">0.2485</w:t>
+              <w:t xml:space="preserve">0.000</w:t>
+            </w:r>
+          </w:p>
+        </w:tc>
+        <w:tc>
+          <w:tcPr>
+            <w:tcBorders>
+              <w:bottom w:val="single" w:sz="8" w:space="0" w:color="666666"/>
+            </w:tcBorders>
+            <w:shd w:val="clear" w:color="auto" w:fill="FFFFFF"/>
+            <w:tcMar>
+              <w:top w:w="0" w:type="dxa"/>
+              <w:bottom w:w="0" w:type="dxa"/>
+              <w:left w:w="0" w:type="dxa"/>
+              <w:right w:w="0" w:type="dxa"/>
+            </w:tcMar>
+            <w:vAlign w:val="center"/>
+          </w:tcPr>
+          <w:p>
+            <w:pPr>
+              <w:jc w:val="center"/>
+              <w:spacing w:after="60" w:before="60" w:line="240"/>
+              <w:ind w:firstLine="0" w:left="60" w:right="60"/>
+            </w:pPr>
+            <w:r xmlns:w="http://schemas.openxmlformats.org/wordprocessingml/2006/main" xmlns:wp="http://schemas.openxmlformats.org/drawingml/2006/wordprocessingDrawing" xmlns:r="http://schemas.openxmlformats.org/officeDocument/2006/relationships" xmlns:w14="http://schemas.microsoft.com/office/word/2010/wordml">
+              <w:rPr>
+                <w:rFonts w:ascii="Arial" w:hAnsi="Arial" w:eastAsia="Arial" w:cs="Arial"/>
+                <w:sz w:val="22"/>
+                <w:szCs w:val="22"/>
+                <w:color w:val="000000"/>
+              </w:rPr>
+              <w:t xml:space="preserve">0.5</w:t>
             </w:r>
           </w:p>
         </w:tc>
@@ -1093,7 +1092,7 @@
                 <w:szCs w:val="22"/>
                 <w:color w:val="000000"/>
               </w:rPr>
-              <w:t xml:space="preserve">1.242</w:t>
+              <w:t xml:space="preserve">0.000</w:t>
             </w:r>
           </w:p>
         </w:tc>
@@ -1125,39 +1124,38 @@
                 <w:szCs w:val="22"/>
                 <w:color w:val="000000"/>
               </w:rPr>
-              <w:t xml:space="preserve">9.578</w:t>
-            </w:r>
-          </w:p>
-        </w:tc>
-        <w:tc>
-          <w:tcPr>
-            <w:tcBorders>
-              <w:bottom w:val="single" w:sz="8" w:space="0" w:color="666666"/>
-            </w:tcBorders>
-            <w:shd w:val="clear" w:color="auto" w:fill="FFFFFF"/>
-            <w:tcMar>
-              <w:top w:w="0" w:type="dxa"/>
-              <w:bottom w:w="0" w:type="dxa"/>
-              <w:left w:w="0" w:type="dxa"/>
-              <w:right w:w="0" w:type="dxa"/>
-            </w:tcMar>
-            <w:vAlign w:val="center"/>
-          </w:tcPr>
-          <w:p>
-            <w:pPr>
-              <w:jc w:val="center"/>
-              <w:spacing w:after="60" w:before="60" w:line="240"/>
-              <w:ind w:firstLine="0" w:left="60" w:right="60"/>
-            </w:pPr>
-            <w:r xmlns:w="http://schemas.openxmlformats.org/wordprocessingml/2006/main" xmlns:wp="http://schemas.openxmlformats.org/drawingml/2006/wordprocessingDrawing" xmlns:r="http://schemas.openxmlformats.org/officeDocument/2006/relationships" xmlns:w14="http://schemas.microsoft.com/office/word/2010/wordml">
-              <w:rPr>
-                <w:rFonts w:ascii="Arial" w:hAnsi="Arial" w:eastAsia="Arial" w:cs="Arial"/>
-                <w:b/>
-                <w:sz w:val="22"/>
-                <w:szCs w:val="22"/>
-                <w:color w:val="000000"/>
-              </w:rPr>
-              <w:t xml:space="preserve">0.001</w:t>
+              <w:t xml:space="preserve">1.565</w:t>
+            </w:r>
+          </w:p>
+        </w:tc>
+        <w:tc>
+          <w:tcPr>
+            <w:tcBorders>
+              <w:bottom w:val="single" w:sz="8" w:space="0" w:color="666666"/>
+            </w:tcBorders>
+            <w:shd w:val="clear" w:color="auto" w:fill="FFFFFF"/>
+            <w:tcMar>
+              <w:top w:w="0" w:type="dxa"/>
+              <w:bottom w:w="0" w:type="dxa"/>
+              <w:left w:w="0" w:type="dxa"/>
+              <w:right w:w="0" w:type="dxa"/>
+            </w:tcMar>
+            <w:vAlign w:val="center"/>
+          </w:tcPr>
+          <w:p>
+            <w:pPr>
+              <w:jc w:val="center"/>
+              <w:spacing w:after="60" w:before="60" w:line="240"/>
+              <w:ind w:firstLine="0" w:left="60" w:right="60"/>
+            </w:pPr>
+            <w:r xmlns:w="http://schemas.openxmlformats.org/wordprocessingml/2006/main" xmlns:wp="http://schemas.openxmlformats.org/drawingml/2006/wordprocessingDrawing" xmlns:r="http://schemas.openxmlformats.org/officeDocument/2006/relationships" xmlns:w14="http://schemas.microsoft.com/office/word/2010/wordml">
+              <w:rPr>
+                <w:rFonts w:ascii="Arial" w:hAnsi="Arial" w:eastAsia="Arial" w:cs="Arial"/>
+                <w:sz w:val="22"/>
+                <w:szCs w:val="22"/>
+                <w:color w:val="000000"/>
+              </w:rPr>
+              <w:t xml:space="preserve">0.1055</w:t>
             </w:r>
           </w:p>
         </w:tc>
@@ -1188,7 +1186,7 @@
                 <w:szCs w:val="22"/>
                 <w:color w:val="000000"/>
               </w:rPr>
-              <w:t xml:space="preserve">9.225</w:t>
+              <w:t xml:space="preserve">3.552</w:t>
             </w:r>
           </w:p>
         </w:tc>
@@ -3832,6 +3830,104 @@
                 <w:szCs w:val="22"/>
                 <w:color w:val="000000"/>
               </w:rPr>
+              <w:t xml:space="preserve">0.126</w:t>
+            </w:r>
+          </w:p>
+        </w:tc>
+        <w:tc>
+          <w:tcPr>
+            <w:tcBorders>
+              <w:bottom w:val="single" w:sz="8" w:space="0" w:color="666666"/>
+              <w:top w:val="single" w:sz="8" w:space="0" w:color="666666"/>
+            </w:tcBorders>
+            <w:shd w:val="clear" w:color="auto" w:fill="FFFFFF"/>
+            <w:tcMar>
+              <w:top w:w="0" w:type="dxa"/>
+              <w:bottom w:w="0" w:type="dxa"/>
+              <w:left w:w="0" w:type="dxa"/>
+              <w:right w:w="0" w:type="dxa"/>
+            </w:tcMar>
+            <w:vAlign w:val="center"/>
+          </w:tcPr>
+          <w:p>
+            <w:pPr>
+              <w:jc w:val="center"/>
+              <w:spacing w:after="60" w:before="60" w:line="240"/>
+              <w:ind w:firstLine="0" w:left="60" w:right="60"/>
+            </w:pPr>
+            <w:r xmlns:w="http://schemas.openxmlformats.org/wordprocessingml/2006/main" xmlns:wp="http://schemas.openxmlformats.org/drawingml/2006/wordprocessingDrawing" xmlns:r="http://schemas.openxmlformats.org/officeDocument/2006/relationships" xmlns:w14="http://schemas.microsoft.com/office/word/2010/wordml">
+              <w:rPr>
+                <w:rFonts w:ascii="Arial" w:hAnsi="Arial" w:eastAsia="Arial" w:cs="Arial"/>
+                <w:sz w:val="22"/>
+                <w:szCs w:val="22"/>
+                <w:color w:val="000000"/>
+              </w:rPr>
+              <w:t xml:space="preserve">0.3615</w:t>
+            </w:r>
+          </w:p>
+        </w:tc>
+        <w:tc>
+          <w:tcPr>
+            <w:tcBorders>
+              <w:bottom w:val="single" w:sz="8" w:space="0" w:color="666666"/>
+              <w:top w:val="single" w:sz="8" w:space="0" w:color="666666"/>
+              <w:right w:val="single" w:sz="8" w:space="0" w:color="666666"/>
+            </w:tcBorders>
+            <w:shd w:val="clear" w:color="auto" w:fill="FFFFFF"/>
+            <w:tcMar>
+              <w:top w:w="0" w:type="dxa"/>
+              <w:bottom w:w="0" w:type="dxa"/>
+              <w:left w:w="0" w:type="dxa"/>
+              <w:right w:w="0" w:type="dxa"/>
+            </w:tcMar>
+            <w:vAlign w:val="center"/>
+          </w:tcPr>
+          <w:p>
+            <w:pPr>
+              <w:jc w:val="center"/>
+              <w:spacing w:after="60" w:before="60" w:line="240"/>
+              <w:ind w:firstLine="0" w:left="60" w:right="60"/>
+            </w:pPr>
+            <w:r xmlns:w="http://schemas.openxmlformats.org/wordprocessingml/2006/main" xmlns:wp="http://schemas.openxmlformats.org/drawingml/2006/wordprocessingDrawing" xmlns:r="http://schemas.openxmlformats.org/officeDocument/2006/relationships" xmlns:w14="http://schemas.microsoft.com/office/word/2010/wordml">
+              <w:rPr>
+                <w:rFonts w:ascii="Arial" w:hAnsi="Arial" w:eastAsia="Arial" w:cs="Arial"/>
+                <w:sz w:val="22"/>
+                <w:szCs w:val="22"/>
+                <w:color w:val="000000"/>
+              </w:rPr>
+              <w:t xml:space="preserve">0.521</w:t>
+            </w:r>
+          </w:p>
+        </w:tc>
+        <w:tc>
+          <w:tcPr>
+            <w:tcBorders>
+              <w:bottom w:val="single" w:sz="8" w:space="0" w:color="666666"/>
+              <w:top w:val="single" w:sz="8" w:space="0" w:color="666666"/>
+              <w:left w:val="single" w:sz="8" w:space="0" w:color="666666"/>
+            </w:tcBorders>
+            <w:shd w:val="clear" w:color="auto" w:fill="FFFFFF"/>
+            <w:tcMar>
+              <w:top w:w="0" w:type="dxa"/>
+              <w:bottom w:w="0" w:type="dxa"/>
+              <w:left w:w="0" w:type="dxa"/>
+              <w:right w:w="0" w:type="dxa"/>
+            </w:tcMar>
+            <w:vAlign w:val="center"/>
+          </w:tcPr>
+          <w:p>
+            <w:pPr>
+              <w:jc w:val="center"/>
+              <w:spacing w:after="60" w:before="60" w:line="240"/>
+              <w:ind w:firstLine="0" w:left="60" w:right="60"/>
+            </w:pPr>
+            <w:r xmlns:w="http://schemas.openxmlformats.org/wordprocessingml/2006/main" xmlns:wp="http://schemas.openxmlformats.org/drawingml/2006/wordprocessingDrawing" xmlns:r="http://schemas.openxmlformats.org/officeDocument/2006/relationships" xmlns:w14="http://schemas.microsoft.com/office/word/2010/wordml">
+              <w:rPr>
+                <w:rFonts w:ascii="Arial" w:hAnsi="Arial" w:eastAsia="Arial" w:cs="Arial"/>
+                <w:sz w:val="22"/>
+                <w:szCs w:val="22"/>
+                <w:color w:val="000000"/>
+              </w:rPr>
               <w:t xml:space="preserve">0.000</w:t>
             </w:r>
           </w:p>
@@ -3930,39 +4026,39 @@
                 <w:szCs w:val="22"/>
                 <w:color w:val="000000"/>
               </w:rPr>
-              <w:t xml:space="preserve">0.000</w:t>
-            </w:r>
-          </w:p>
-        </w:tc>
-        <w:tc>
-          <w:tcPr>
-            <w:tcBorders>
-              <w:bottom w:val="single" w:sz="8" w:space="0" w:color="666666"/>
-              <w:top w:val="single" w:sz="8" w:space="0" w:color="666666"/>
-            </w:tcBorders>
-            <w:shd w:val="clear" w:color="auto" w:fill="FFFFFF"/>
-            <w:tcMar>
-              <w:top w:w="0" w:type="dxa"/>
-              <w:bottom w:w="0" w:type="dxa"/>
-              <w:left w:w="0" w:type="dxa"/>
-              <w:right w:w="0" w:type="dxa"/>
-            </w:tcMar>
-            <w:vAlign w:val="center"/>
-          </w:tcPr>
-          <w:p>
-            <w:pPr>
-              <w:jc w:val="center"/>
-              <w:spacing w:after="60" w:before="60" w:line="240"/>
-              <w:ind w:firstLine="0" w:left="60" w:right="60"/>
-            </w:pPr>
-            <w:r xmlns:w="http://schemas.openxmlformats.org/wordprocessingml/2006/main" xmlns:wp="http://schemas.openxmlformats.org/drawingml/2006/wordprocessingDrawing" xmlns:r="http://schemas.openxmlformats.org/officeDocument/2006/relationships" xmlns:w14="http://schemas.microsoft.com/office/word/2010/wordml">
-              <w:rPr>
-                <w:rFonts w:ascii="Arial" w:hAnsi="Arial" w:eastAsia="Arial" w:cs="Arial"/>
-                <w:sz w:val="22"/>
-                <w:szCs w:val="22"/>
-                <w:color w:val="000000"/>
-              </w:rPr>
-              <w:t xml:space="preserve">0.5</w:t>
+              <w:t xml:space="preserve">0.100</w:t>
+            </w:r>
+          </w:p>
+        </w:tc>
+        <w:tc>
+          <w:tcPr>
+            <w:tcBorders>
+              <w:bottom w:val="single" w:sz="8" w:space="0" w:color="666666"/>
+              <w:top w:val="single" w:sz="8" w:space="0" w:color="666666"/>
+            </w:tcBorders>
+            <w:shd w:val="clear" w:color="auto" w:fill="FFFFFF"/>
+            <w:tcMar>
+              <w:top w:w="0" w:type="dxa"/>
+              <w:bottom w:w="0" w:type="dxa"/>
+              <w:left w:w="0" w:type="dxa"/>
+              <w:right w:w="0" w:type="dxa"/>
+            </w:tcMar>
+            <w:vAlign w:val="center"/>
+          </w:tcPr>
+          <w:p>
+            <w:pPr>
+              <w:jc w:val="center"/>
+              <w:spacing w:after="60" w:before="60" w:line="240"/>
+              <w:ind w:firstLine="0" w:left="60" w:right="60"/>
+            </w:pPr>
+            <w:r xmlns:w="http://schemas.openxmlformats.org/wordprocessingml/2006/main" xmlns:wp="http://schemas.openxmlformats.org/drawingml/2006/wordprocessingDrawing" xmlns:r="http://schemas.openxmlformats.org/officeDocument/2006/relationships" xmlns:w14="http://schemas.microsoft.com/office/word/2010/wordml">
+              <w:rPr>
+                <w:rFonts w:ascii="Arial" w:hAnsi="Arial" w:eastAsia="Arial" w:cs="Arial"/>
+                <w:sz w:val="22"/>
+                <w:szCs w:val="22"/>
+                <w:color w:val="000000"/>
+              </w:rPr>
+              <w:t xml:space="preserve">0.376</w:t>
             </w:r>
           </w:p>
         </w:tc>
@@ -3995,105 +4091,7 @@
                 <w:szCs w:val="22"/>
                 <w:color w:val="000000"/>
               </w:rPr>
-              <w:t xml:space="preserve">0.000</w:t>
-            </w:r>
-          </w:p>
-        </w:tc>
-        <w:tc>
-          <w:tcPr>
-            <w:tcBorders>
-              <w:bottom w:val="single" w:sz="8" w:space="0" w:color="666666"/>
-              <w:top w:val="single" w:sz="8" w:space="0" w:color="666666"/>
-              <w:left w:val="single" w:sz="8" w:space="0" w:color="666666"/>
-            </w:tcBorders>
-            <w:shd w:val="clear" w:color="auto" w:fill="FFFFFF"/>
-            <w:tcMar>
-              <w:top w:w="0" w:type="dxa"/>
-              <w:bottom w:w="0" w:type="dxa"/>
-              <w:left w:w="0" w:type="dxa"/>
-              <w:right w:w="0" w:type="dxa"/>
-            </w:tcMar>
-            <w:vAlign w:val="center"/>
-          </w:tcPr>
-          <w:p>
-            <w:pPr>
-              <w:jc w:val="center"/>
-              <w:spacing w:after="60" w:before="60" w:line="240"/>
-              <w:ind w:firstLine="0" w:left="60" w:right="60"/>
-            </w:pPr>
-            <w:r xmlns:w="http://schemas.openxmlformats.org/wordprocessingml/2006/main" xmlns:wp="http://schemas.openxmlformats.org/drawingml/2006/wordprocessingDrawing" xmlns:r="http://schemas.openxmlformats.org/officeDocument/2006/relationships" xmlns:w14="http://schemas.microsoft.com/office/word/2010/wordml">
-              <w:rPr>
-                <w:rFonts w:ascii="Arial" w:hAnsi="Arial" w:eastAsia="Arial" w:cs="Arial"/>
-                <w:sz w:val="22"/>
-                <w:szCs w:val="22"/>
-                <w:color w:val="000000"/>
-              </w:rPr>
-              <w:t xml:space="preserve">0.000</w:t>
-            </w:r>
-          </w:p>
-        </w:tc>
-        <w:tc>
-          <w:tcPr>
-            <w:tcBorders>
-              <w:bottom w:val="single" w:sz="8" w:space="0" w:color="666666"/>
-              <w:top w:val="single" w:sz="8" w:space="0" w:color="666666"/>
-            </w:tcBorders>
-            <w:shd w:val="clear" w:color="auto" w:fill="FFFFFF"/>
-            <w:tcMar>
-              <w:top w:w="0" w:type="dxa"/>
-              <w:bottom w:w="0" w:type="dxa"/>
-              <w:left w:w="0" w:type="dxa"/>
-              <w:right w:w="0" w:type="dxa"/>
-            </w:tcMar>
-            <w:vAlign w:val="center"/>
-          </w:tcPr>
-          <w:p>
-            <w:pPr>
-              <w:jc w:val="center"/>
-              <w:spacing w:after="60" w:before="60" w:line="240"/>
-              <w:ind w:firstLine="0" w:left="60" w:right="60"/>
-            </w:pPr>
-            <w:r xmlns:w="http://schemas.openxmlformats.org/wordprocessingml/2006/main" xmlns:wp="http://schemas.openxmlformats.org/drawingml/2006/wordprocessingDrawing" xmlns:r="http://schemas.openxmlformats.org/officeDocument/2006/relationships" xmlns:w14="http://schemas.microsoft.com/office/word/2010/wordml">
-              <w:rPr>
-                <w:rFonts w:ascii="Arial" w:hAnsi="Arial" w:eastAsia="Arial" w:cs="Arial"/>
-                <w:sz w:val="22"/>
-                <w:szCs w:val="22"/>
-                <w:color w:val="000000"/>
-              </w:rPr>
-              <w:t xml:space="preserve">0.5</w:t>
-            </w:r>
-          </w:p>
-        </w:tc>
-        <w:tc>
-          <w:tcPr>
-            <w:tcBorders>
-              <w:bottom w:val="single" w:sz="8" w:space="0" w:color="666666"/>
-              <w:top w:val="single" w:sz="8" w:space="0" w:color="666666"/>
-              <w:right w:val="single" w:sz="8" w:space="0" w:color="666666"/>
-            </w:tcBorders>
-            <w:shd w:val="clear" w:color="auto" w:fill="FFFFFF"/>
-            <w:tcMar>
-              <w:top w:w="0" w:type="dxa"/>
-              <w:bottom w:w="0" w:type="dxa"/>
-              <w:left w:w="0" w:type="dxa"/>
-              <w:right w:w="0" w:type="dxa"/>
-            </w:tcMar>
-            <w:vAlign w:val="center"/>
-          </w:tcPr>
-          <w:p>
-            <w:pPr>
-              <w:jc w:val="center"/>
-              <w:spacing w:after="60" w:before="60" w:line="240"/>
-              <w:ind w:firstLine="0" w:left="60" w:right="60"/>
-            </w:pPr>
-            <w:r xmlns:w="http://schemas.openxmlformats.org/wordprocessingml/2006/main" xmlns:wp="http://schemas.openxmlformats.org/drawingml/2006/wordprocessingDrawing" xmlns:r="http://schemas.openxmlformats.org/officeDocument/2006/relationships" xmlns:w14="http://schemas.microsoft.com/office/word/2010/wordml">
-              <w:rPr>
-                <w:rFonts w:ascii="Arial" w:hAnsi="Arial" w:eastAsia="Arial" w:cs="Arial"/>
-                <w:sz w:val="22"/>
-                <w:szCs w:val="22"/>
-                <w:color w:val="000000"/>
-              </w:rPr>
-              <w:t xml:space="preserve">0.000</w:t>
+              <w:t xml:space="preserve">0.463</w:t>
             </w:r>
           </w:p>
         </w:tc>
@@ -4260,6 +4258,203 @@
                 <w:szCs w:val="22"/>
                 <w:color w:val="000000"/>
               </w:rPr>
+              <w:t xml:space="preserve">0.004</w:t>
+            </w:r>
+          </w:p>
+        </w:tc>
+        <w:tc>
+          <w:tcPr>
+            <w:tcBorders>
+              <w:bottom w:val="single" w:sz="8" w:space="0" w:color="666666"/>
+              <w:top w:val="single" w:sz="8" w:space="0" w:color="666666"/>
+            </w:tcBorders>
+            <w:shd w:val="clear" w:color="auto" w:fill="FFFFFF"/>
+            <w:tcMar>
+              <w:top w:w="0" w:type="dxa"/>
+              <w:bottom w:w="0" w:type="dxa"/>
+              <w:left w:w="0" w:type="dxa"/>
+              <w:right w:w="0" w:type="dxa"/>
+            </w:tcMar>
+            <w:vAlign w:val="center"/>
+          </w:tcPr>
+          <w:p>
+            <w:pPr>
+              <w:jc w:val="center"/>
+              <w:spacing w:after="60" w:before="60" w:line="240"/>
+              <w:ind w:firstLine="0" w:left="60" w:right="60"/>
+            </w:pPr>
+            <w:r xmlns:w="http://schemas.openxmlformats.org/wordprocessingml/2006/main" xmlns:wp="http://schemas.openxmlformats.org/drawingml/2006/wordprocessingDrawing" xmlns:r="http://schemas.openxmlformats.org/officeDocument/2006/relationships" xmlns:w14="http://schemas.microsoft.com/office/word/2010/wordml">
+              <w:rPr>
+                <w:rFonts w:ascii="Arial" w:hAnsi="Arial" w:eastAsia="Arial" w:cs="Arial"/>
+                <w:sz w:val="22"/>
+                <w:szCs w:val="22"/>
+                <w:color w:val="000000"/>
+              </w:rPr>
+              <w:t xml:space="preserve">0.4765</w:t>
+            </w:r>
+          </w:p>
+        </w:tc>
+        <w:tc>
+          <w:tcPr>
+            <w:tcBorders>
+              <w:bottom w:val="single" w:sz="8" w:space="0" w:color="666666"/>
+              <w:top w:val="single" w:sz="8" w:space="0" w:color="666666"/>
+              <w:right w:val="single" w:sz="8" w:space="0" w:color="666666"/>
+            </w:tcBorders>
+            <w:shd w:val="clear" w:color="auto" w:fill="FFFFFF"/>
+            <w:tcMar>
+              <w:top w:w="0" w:type="dxa"/>
+              <w:bottom w:w="0" w:type="dxa"/>
+              <w:left w:w="0" w:type="dxa"/>
+              <w:right w:w="0" w:type="dxa"/>
+            </w:tcMar>
+            <w:vAlign w:val="center"/>
+          </w:tcPr>
+          <w:p>
+            <w:pPr>
+              <w:jc w:val="center"/>
+              <w:spacing w:after="60" w:before="60" w:line="240"/>
+              <w:ind w:firstLine="0" w:left="60" w:right="60"/>
+            </w:pPr>
+            <w:r xmlns:w="http://schemas.openxmlformats.org/wordprocessingml/2006/main" xmlns:wp="http://schemas.openxmlformats.org/drawingml/2006/wordprocessingDrawing" xmlns:r="http://schemas.openxmlformats.org/officeDocument/2006/relationships" xmlns:w14="http://schemas.microsoft.com/office/word/2010/wordml">
+              <w:rPr>
+                <w:rFonts w:ascii="Arial" w:hAnsi="Arial" w:eastAsia="Arial" w:cs="Arial"/>
+                <w:sz w:val="22"/>
+                <w:szCs w:val="22"/>
+                <w:color w:val="000000"/>
+              </w:rPr>
+              <w:t xml:space="preserve">0.209</w:t>
+            </w:r>
+          </w:p>
+        </w:tc>
+        <w:tc>
+          <w:tcPr>
+            <w:tcBorders>
+              <w:bottom w:val="single" w:sz="8" w:space="0" w:color="666666"/>
+              <w:top w:val="single" w:sz="8" w:space="0" w:color="666666"/>
+              <w:left w:val="single" w:sz="8" w:space="0" w:color="666666"/>
+            </w:tcBorders>
+            <w:shd w:val="clear" w:color="auto" w:fill="FFFFFF"/>
+            <w:tcMar>
+              <w:top w:w="0" w:type="dxa"/>
+              <w:bottom w:w="0" w:type="dxa"/>
+              <w:left w:w="0" w:type="dxa"/>
+              <w:right w:w="0" w:type="dxa"/>
+            </w:tcMar>
+            <w:vAlign w:val="center"/>
+          </w:tcPr>
+          <w:p>
+            <w:pPr>
+              <w:jc w:val="center"/>
+              <w:spacing w:after="60" w:before="60" w:line="240"/>
+              <w:ind w:firstLine="0" w:left="60" w:right="60"/>
+            </w:pPr>
+            <w:r xmlns:w="http://schemas.openxmlformats.org/wordprocessingml/2006/main" xmlns:wp="http://schemas.openxmlformats.org/drawingml/2006/wordprocessingDrawing" xmlns:r="http://schemas.openxmlformats.org/officeDocument/2006/relationships" xmlns:w14="http://schemas.microsoft.com/office/word/2010/wordml">
+              <w:rPr>
+                <w:rFonts w:ascii="Arial" w:hAnsi="Arial" w:eastAsia="Arial" w:cs="Arial"/>
+                <w:sz w:val="22"/>
+                <w:szCs w:val="22"/>
+                <w:color w:val="000000"/>
+              </w:rPr>
+              <w:t xml:space="preserve">4.198</w:t>
+            </w:r>
+          </w:p>
+        </w:tc>
+        <w:tc>
+          <w:tcPr>
+            <w:tcBorders>
+              <w:bottom w:val="single" w:sz="8" w:space="0" w:color="666666"/>
+              <w:top w:val="single" w:sz="8" w:space="0" w:color="666666"/>
+            </w:tcBorders>
+            <w:shd w:val="clear" w:color="auto" w:fill="FFFFFF"/>
+            <w:tcMar>
+              <w:top w:w="0" w:type="dxa"/>
+              <w:bottom w:w="0" w:type="dxa"/>
+              <w:left w:w="0" w:type="dxa"/>
+              <w:right w:w="0" w:type="dxa"/>
+            </w:tcMar>
+            <w:vAlign w:val="center"/>
+          </w:tcPr>
+          <w:p>
+            <w:pPr>
+              <w:jc w:val="center"/>
+              <w:spacing w:after="60" w:before="60" w:line="240"/>
+              <w:ind w:firstLine="0" w:left="60" w:right="60"/>
+            </w:pPr>
+            <w:r xmlns:w="http://schemas.openxmlformats.org/wordprocessingml/2006/main" xmlns:wp="http://schemas.openxmlformats.org/drawingml/2006/wordprocessingDrawing" xmlns:r="http://schemas.openxmlformats.org/officeDocument/2006/relationships" xmlns:w14="http://schemas.microsoft.com/office/word/2010/wordml">
+              <w:rPr>
+                <w:rFonts w:ascii="Arial" w:hAnsi="Arial" w:eastAsia="Arial" w:cs="Arial"/>
+                <w:b/>
+                <w:sz w:val="22"/>
+                <w:szCs w:val="22"/>
+                <w:color w:val="000000"/>
+              </w:rPr>
+              <w:t xml:space="preserve">0.02</w:t>
+            </w:r>
+          </w:p>
+        </w:tc>
+        <w:tc>
+          <w:tcPr>
+            <w:tcBorders>
+              <w:bottom w:val="single" w:sz="8" w:space="0" w:color="666666"/>
+              <w:top w:val="single" w:sz="8" w:space="0" w:color="666666"/>
+              <w:right w:val="single" w:sz="8" w:space="0" w:color="666666"/>
+            </w:tcBorders>
+            <w:shd w:val="clear" w:color="auto" w:fill="FFFFFF"/>
+            <w:tcMar>
+              <w:top w:w="0" w:type="dxa"/>
+              <w:bottom w:w="0" w:type="dxa"/>
+              <w:left w:w="0" w:type="dxa"/>
+              <w:right w:w="0" w:type="dxa"/>
+            </w:tcMar>
+            <w:vAlign w:val="center"/>
+          </w:tcPr>
+          <w:p>
+            <w:pPr>
+              <w:jc w:val="center"/>
+              <w:spacing w:after="60" w:before="60" w:line="240"/>
+              <w:ind w:firstLine="0" w:left="60" w:right="60"/>
+            </w:pPr>
+            <w:r xmlns:w="http://schemas.openxmlformats.org/wordprocessingml/2006/main" xmlns:wp="http://schemas.openxmlformats.org/drawingml/2006/wordprocessingDrawing" xmlns:r="http://schemas.openxmlformats.org/officeDocument/2006/relationships" xmlns:w14="http://schemas.microsoft.com/office/word/2010/wordml">
+              <w:rPr>
+                <w:rFonts w:ascii="Arial" w:hAnsi="Arial" w:eastAsia="Arial" w:cs="Arial"/>
+                <w:sz w:val="22"/>
+                <w:szCs w:val="22"/>
+                <w:color w:val="000000"/>
+              </w:rPr>
+              <w:t xml:space="preserve">0.004</w:t>
+            </w:r>
+          </w:p>
+        </w:tc>
+        <w:tc>
+          <w:tcPr>
+            <w:tcBorders>
+              <w:bottom w:val="single" w:sz="8" w:space="0" w:color="666666"/>
+              <w:top w:val="single" w:sz="8" w:space="0" w:color="666666"/>
+              <w:left w:val="single" w:sz="8" w:space="0" w:color="666666"/>
+            </w:tcBorders>
+            <w:shd w:val="clear" w:color="auto" w:fill="FFFFFF"/>
+            <w:tcMar>
+              <w:top w:w="0" w:type="dxa"/>
+              <w:bottom w:w="0" w:type="dxa"/>
+              <w:left w:w="0" w:type="dxa"/>
+              <w:right w:w="0" w:type="dxa"/>
+            </w:tcMar>
+            <w:vAlign w:val="center"/>
+          </w:tcPr>
+          <w:p>
+            <w:pPr>
+              <w:jc w:val="center"/>
+              <w:spacing w:after="60" w:before="60" w:line="240"/>
+              <w:ind w:firstLine="0" w:left="60" w:right="60"/>
+            </w:pPr>
+            <w:r xmlns:w="http://schemas.openxmlformats.org/wordprocessingml/2006/main" xmlns:wp="http://schemas.openxmlformats.org/drawingml/2006/wordprocessingDrawing" xmlns:r="http://schemas.openxmlformats.org/officeDocument/2006/relationships" xmlns:w14="http://schemas.microsoft.com/office/word/2010/wordml">
+              <w:rPr>
+                <w:rFonts w:ascii="Arial" w:hAnsi="Arial" w:eastAsia="Arial" w:cs="Arial"/>
+                <w:sz w:val="22"/>
+                <w:szCs w:val="22"/>
+                <w:color w:val="000000"/>
+              </w:rPr>
               <w:t xml:space="preserve">0.000</w:t>
             </w:r>
           </w:p>
@@ -4325,7 +4520,7 @@
                 <w:szCs w:val="22"/>
                 <w:color w:val="000000"/>
               </w:rPr>
-              <w:t xml:space="preserve">0.000</w:t>
+              <w:t xml:space="preserve">0.056</w:t>
             </w:r>
           </w:p>
         </w:tc>
@@ -4358,235 +4553,40 @@
                 <w:szCs w:val="22"/>
                 <w:color w:val="000000"/>
               </w:rPr>
-              <w:t xml:space="preserve">0.000</w:t>
-            </w:r>
-          </w:p>
-        </w:tc>
-        <w:tc>
-          <w:tcPr>
-            <w:tcBorders>
-              <w:bottom w:val="single" w:sz="8" w:space="0" w:color="666666"/>
-              <w:top w:val="single" w:sz="8" w:space="0" w:color="666666"/>
-            </w:tcBorders>
-            <w:shd w:val="clear" w:color="auto" w:fill="FFFFFF"/>
-            <w:tcMar>
-              <w:top w:w="0" w:type="dxa"/>
-              <w:bottom w:w="0" w:type="dxa"/>
-              <w:left w:w="0" w:type="dxa"/>
-              <w:right w:w="0" w:type="dxa"/>
-            </w:tcMar>
-            <w:vAlign w:val="center"/>
-          </w:tcPr>
-          <w:p>
-            <w:pPr>
-              <w:jc w:val="center"/>
-              <w:spacing w:after="60" w:before="60" w:line="240"/>
-              <w:ind w:firstLine="0" w:left="60" w:right="60"/>
-            </w:pPr>
-            <w:r xmlns:w="http://schemas.openxmlformats.org/wordprocessingml/2006/main" xmlns:wp="http://schemas.openxmlformats.org/drawingml/2006/wordprocessingDrawing" xmlns:r="http://schemas.openxmlformats.org/officeDocument/2006/relationships" xmlns:w14="http://schemas.microsoft.com/office/word/2010/wordml">
-              <w:rPr>
-                <w:rFonts w:ascii="Arial" w:hAnsi="Arial" w:eastAsia="Arial" w:cs="Arial"/>
-                <w:sz w:val="22"/>
-                <w:szCs w:val="22"/>
-                <w:color w:val="000000"/>
-              </w:rPr>
-              <w:t xml:space="preserve">0.5</w:t>
-            </w:r>
-          </w:p>
-        </w:tc>
-        <w:tc>
-          <w:tcPr>
-            <w:tcBorders>
-              <w:bottom w:val="single" w:sz="8" w:space="0" w:color="666666"/>
-              <w:top w:val="single" w:sz="8" w:space="0" w:color="666666"/>
-              <w:right w:val="single" w:sz="8" w:space="0" w:color="666666"/>
-            </w:tcBorders>
-            <w:shd w:val="clear" w:color="auto" w:fill="FFFFFF"/>
-            <w:tcMar>
-              <w:top w:w="0" w:type="dxa"/>
-              <w:bottom w:w="0" w:type="dxa"/>
-              <w:left w:w="0" w:type="dxa"/>
-              <w:right w:w="0" w:type="dxa"/>
-            </w:tcMar>
-            <w:vAlign w:val="center"/>
-          </w:tcPr>
-          <w:p>
-            <w:pPr>
-              <w:jc w:val="center"/>
-              <w:spacing w:after="60" w:before="60" w:line="240"/>
-              <w:ind w:firstLine="0" w:left="60" w:right="60"/>
-            </w:pPr>
-            <w:r xmlns:w="http://schemas.openxmlformats.org/wordprocessingml/2006/main" xmlns:wp="http://schemas.openxmlformats.org/drawingml/2006/wordprocessingDrawing" xmlns:r="http://schemas.openxmlformats.org/officeDocument/2006/relationships" xmlns:w14="http://schemas.microsoft.com/office/word/2010/wordml">
-              <w:rPr>
-                <w:rFonts w:ascii="Arial" w:hAnsi="Arial" w:eastAsia="Arial" w:cs="Arial"/>
-                <w:sz w:val="22"/>
-                <w:szCs w:val="22"/>
-                <w:color w:val="000000"/>
-              </w:rPr>
-              <w:t xml:space="preserve">0.000</w:t>
-            </w:r>
-          </w:p>
-        </w:tc>
-        <w:tc>
-          <w:tcPr>
-            <w:tcBorders>
-              <w:bottom w:val="single" w:sz="8" w:space="0" w:color="666666"/>
-              <w:top w:val="single" w:sz="8" w:space="0" w:color="666666"/>
-              <w:left w:val="single" w:sz="8" w:space="0" w:color="666666"/>
-            </w:tcBorders>
-            <w:shd w:val="clear" w:color="auto" w:fill="FFFFFF"/>
-            <w:tcMar>
-              <w:top w:w="0" w:type="dxa"/>
-              <w:bottom w:w="0" w:type="dxa"/>
-              <w:left w:w="0" w:type="dxa"/>
-              <w:right w:w="0" w:type="dxa"/>
-            </w:tcMar>
-            <w:vAlign w:val="center"/>
-          </w:tcPr>
-          <w:p>
-            <w:pPr>
-              <w:jc w:val="center"/>
-              <w:spacing w:after="60" w:before="60" w:line="240"/>
-              <w:ind w:firstLine="0" w:left="60" w:right="60"/>
-            </w:pPr>
-            <w:r xmlns:w="http://schemas.openxmlformats.org/wordprocessingml/2006/main" xmlns:wp="http://schemas.openxmlformats.org/drawingml/2006/wordprocessingDrawing" xmlns:r="http://schemas.openxmlformats.org/officeDocument/2006/relationships" xmlns:w14="http://schemas.microsoft.com/office/word/2010/wordml">
-              <w:rPr>
-                <w:rFonts w:ascii="Arial" w:hAnsi="Arial" w:eastAsia="Arial" w:cs="Arial"/>
-                <w:sz w:val="22"/>
-                <w:szCs w:val="22"/>
-                <w:color w:val="000000"/>
-              </w:rPr>
-              <w:t xml:space="preserve">0.000</w:t>
-            </w:r>
-          </w:p>
-        </w:tc>
-        <w:tc>
-          <w:tcPr>
-            <w:tcBorders>
-              <w:bottom w:val="single" w:sz="8" w:space="0" w:color="666666"/>
-              <w:top w:val="single" w:sz="8" w:space="0" w:color="666666"/>
-            </w:tcBorders>
-            <w:shd w:val="clear" w:color="auto" w:fill="FFFFFF"/>
-            <w:tcMar>
-              <w:top w:w="0" w:type="dxa"/>
-              <w:bottom w:w="0" w:type="dxa"/>
-              <w:left w:w="0" w:type="dxa"/>
-              <w:right w:w="0" w:type="dxa"/>
-            </w:tcMar>
-            <w:vAlign w:val="center"/>
-          </w:tcPr>
-          <w:p>
-            <w:pPr>
-              <w:jc w:val="center"/>
-              <w:spacing w:after="60" w:before="60" w:line="240"/>
-              <w:ind w:firstLine="0" w:left="60" w:right="60"/>
-            </w:pPr>
-            <w:r xmlns:w="http://schemas.openxmlformats.org/wordprocessingml/2006/main" xmlns:wp="http://schemas.openxmlformats.org/drawingml/2006/wordprocessingDrawing" xmlns:r="http://schemas.openxmlformats.org/officeDocument/2006/relationships" xmlns:w14="http://schemas.microsoft.com/office/word/2010/wordml">
-              <w:rPr>
-                <w:rFonts w:ascii="Arial" w:hAnsi="Arial" w:eastAsia="Arial" w:cs="Arial"/>
-                <w:sz w:val="22"/>
-                <w:szCs w:val="22"/>
-                <w:color w:val="000000"/>
-              </w:rPr>
-              <w:t xml:space="preserve">0.5</w:t>
-            </w:r>
-          </w:p>
-        </w:tc>
-        <w:tc>
-          <w:tcPr>
-            <w:tcBorders>
-              <w:bottom w:val="single" w:sz="8" w:space="0" w:color="666666"/>
-              <w:top w:val="single" w:sz="8" w:space="0" w:color="666666"/>
-              <w:right w:val="single" w:sz="8" w:space="0" w:color="666666"/>
-            </w:tcBorders>
-            <w:shd w:val="clear" w:color="auto" w:fill="FFFFFF"/>
-            <w:tcMar>
-              <w:top w:w="0" w:type="dxa"/>
-              <w:bottom w:w="0" w:type="dxa"/>
-              <w:left w:w="0" w:type="dxa"/>
-              <w:right w:w="0" w:type="dxa"/>
-            </w:tcMar>
-            <w:vAlign w:val="center"/>
-          </w:tcPr>
-          <w:p>
-            <w:pPr>
-              <w:jc w:val="center"/>
-              <w:spacing w:after="60" w:before="60" w:line="240"/>
-              <w:ind w:firstLine="0" w:left="60" w:right="60"/>
-            </w:pPr>
-            <w:r xmlns:w="http://schemas.openxmlformats.org/wordprocessingml/2006/main" xmlns:wp="http://schemas.openxmlformats.org/drawingml/2006/wordprocessingDrawing" xmlns:r="http://schemas.openxmlformats.org/officeDocument/2006/relationships" xmlns:w14="http://schemas.microsoft.com/office/word/2010/wordml">
-              <w:rPr>
-                <w:rFonts w:ascii="Arial" w:hAnsi="Arial" w:eastAsia="Arial" w:cs="Arial"/>
-                <w:sz w:val="22"/>
-                <w:szCs w:val="22"/>
-                <w:color w:val="000000"/>
-              </w:rPr>
-              <w:t xml:space="preserve">0.000</w:t>
-            </w:r>
-          </w:p>
-        </w:tc>
-        <w:tc>
-          <w:tcPr>
-            <w:tcBorders>
-              <w:bottom w:val="single" w:sz="8" w:space="0" w:color="666666"/>
-              <w:top w:val="single" w:sz="8" w:space="0" w:color="666666"/>
-              <w:left w:val="single" w:sz="8" w:space="0" w:color="666666"/>
-            </w:tcBorders>
-            <w:shd w:val="clear" w:color="auto" w:fill="FFFFFF"/>
-            <w:tcMar>
-              <w:top w:w="0" w:type="dxa"/>
-              <w:bottom w:w="0" w:type="dxa"/>
-              <w:left w:w="0" w:type="dxa"/>
-              <w:right w:w="0" w:type="dxa"/>
-            </w:tcMar>
-            <w:vAlign w:val="center"/>
-          </w:tcPr>
-          <w:p>
-            <w:pPr>
-              <w:jc w:val="center"/>
-              <w:spacing w:after="60" w:before="60" w:line="240"/>
-              <w:ind w:firstLine="0" w:left="60" w:right="60"/>
-            </w:pPr>
-            <w:r xmlns:w="http://schemas.openxmlformats.org/wordprocessingml/2006/main" xmlns:wp="http://schemas.openxmlformats.org/drawingml/2006/wordprocessingDrawing" xmlns:r="http://schemas.openxmlformats.org/officeDocument/2006/relationships" xmlns:w14="http://schemas.microsoft.com/office/word/2010/wordml">
-              <w:rPr>
-                <w:rFonts w:ascii="Arial" w:hAnsi="Arial" w:eastAsia="Arial" w:cs="Arial"/>
-                <w:sz w:val="22"/>
-                <w:szCs w:val="22"/>
-                <w:color w:val="000000"/>
-              </w:rPr>
-              <w:t xml:space="preserve">0.000</w:t>
-            </w:r>
-          </w:p>
-        </w:tc>
-        <w:tc>
-          <w:tcPr>
-            <w:tcBorders>
-              <w:bottom w:val="single" w:sz="8" w:space="0" w:color="666666"/>
-              <w:top w:val="single" w:sz="8" w:space="0" w:color="666666"/>
-            </w:tcBorders>
-            <w:shd w:val="clear" w:color="auto" w:fill="FFFFFF"/>
-            <w:tcMar>
-              <w:top w:w="0" w:type="dxa"/>
-              <w:bottom w:w="0" w:type="dxa"/>
-              <w:left w:w="0" w:type="dxa"/>
-              <w:right w:w="0" w:type="dxa"/>
-            </w:tcMar>
-            <w:vAlign w:val="center"/>
-          </w:tcPr>
-          <w:p>
-            <w:pPr>
-              <w:jc w:val="center"/>
-              <w:spacing w:after="60" w:before="60" w:line="240"/>
-              <w:ind w:firstLine="0" w:left="60" w:right="60"/>
-            </w:pPr>
-            <w:r xmlns:w="http://schemas.openxmlformats.org/wordprocessingml/2006/main" xmlns:wp="http://schemas.openxmlformats.org/drawingml/2006/wordprocessingDrawing" xmlns:r="http://schemas.openxmlformats.org/officeDocument/2006/relationships" xmlns:w14="http://schemas.microsoft.com/office/word/2010/wordml">
-              <w:rPr>
-                <w:rFonts w:ascii="Arial" w:hAnsi="Arial" w:eastAsia="Arial" w:cs="Arial"/>
-                <w:sz w:val="22"/>
-                <w:szCs w:val="22"/>
-                <w:color w:val="000000"/>
-              </w:rPr>
-              <w:t xml:space="preserve">0.5</w:t>
+              <w:t xml:space="preserve">4.317</w:t>
+            </w:r>
+          </w:p>
+        </w:tc>
+        <w:tc>
+          <w:tcPr>
+            <w:tcBorders>
+              <w:bottom w:val="single" w:sz="8" w:space="0" w:color="666666"/>
+              <w:top w:val="single" w:sz="8" w:space="0" w:color="666666"/>
+            </w:tcBorders>
+            <w:shd w:val="clear" w:color="auto" w:fill="FFFFFF"/>
+            <w:tcMar>
+              <w:top w:w="0" w:type="dxa"/>
+              <w:bottom w:w="0" w:type="dxa"/>
+              <w:left w:w="0" w:type="dxa"/>
+              <w:right w:w="0" w:type="dxa"/>
+            </w:tcMar>
+            <w:vAlign w:val="center"/>
+          </w:tcPr>
+          <w:p>
+            <w:pPr>
+              <w:jc w:val="center"/>
+              <w:spacing w:after="60" w:before="60" w:line="240"/>
+              <w:ind w:firstLine="0" w:left="60" w:right="60"/>
+            </w:pPr>
+            <w:r xmlns:w="http://schemas.openxmlformats.org/wordprocessingml/2006/main" xmlns:wp="http://schemas.openxmlformats.org/drawingml/2006/wordprocessingDrawing" xmlns:r="http://schemas.openxmlformats.org/officeDocument/2006/relationships" xmlns:w14="http://schemas.microsoft.com/office/word/2010/wordml">
+              <w:rPr>
+                <w:rFonts w:ascii="Arial" w:hAnsi="Arial" w:eastAsia="Arial" w:cs="Arial"/>
+                <w:b/>
+                <w:sz w:val="22"/>
+                <w:szCs w:val="22"/>
+                <w:color w:val="000000"/>
+              </w:rPr>
+              <w:t xml:space="preserve">0.019</w:t>
             </w:r>
           </w:p>
         </w:tc>
@@ -4618,7 +4618,7 @@
                 <w:szCs w:val="22"/>
                 <w:color w:val="000000"/>
               </w:rPr>
-              <w:t xml:space="preserve">0.000</w:t>
+              <w:t xml:space="preserve">0.084</w:t>
             </w:r>
           </w:p>
         </w:tc>
@@ -4688,39 +4688,39 @@
                 <w:szCs w:val="22"/>
                 <w:color w:val="000000"/>
               </w:rPr>
-              <w:t xml:space="preserve">0.374</w:t>
-            </w:r>
-          </w:p>
-        </w:tc>
-        <w:tc>
-          <w:tcPr>
-            <w:tcBorders>
-              <w:bottom w:val="single" w:sz="8" w:space="0" w:color="666666"/>
-              <w:top w:val="single" w:sz="8" w:space="0" w:color="666666"/>
-            </w:tcBorders>
-            <w:shd w:val="clear" w:color="auto" w:fill="FFFFFF"/>
-            <w:tcMar>
-              <w:top w:w="0" w:type="dxa"/>
-              <w:bottom w:w="0" w:type="dxa"/>
-              <w:left w:w="0" w:type="dxa"/>
-              <w:right w:w="0" w:type="dxa"/>
-            </w:tcMar>
-            <w:vAlign w:val="center"/>
-          </w:tcPr>
-          <w:p>
-            <w:pPr>
-              <w:jc w:val="center"/>
-              <w:spacing w:after="60" w:before="60" w:line="240"/>
-              <w:ind w:firstLine="0" w:left="60" w:right="60"/>
-            </w:pPr>
-            <w:r xmlns:w="http://schemas.openxmlformats.org/wordprocessingml/2006/main" xmlns:wp="http://schemas.openxmlformats.org/drawingml/2006/wordprocessingDrawing" xmlns:r="http://schemas.openxmlformats.org/officeDocument/2006/relationships" xmlns:w14="http://schemas.microsoft.com/office/word/2010/wordml">
-              <w:rPr>
-                <w:rFonts w:ascii="Arial" w:hAnsi="Arial" w:eastAsia="Arial" w:cs="Arial"/>
-                <w:sz w:val="22"/>
-                <w:szCs w:val="22"/>
-                <w:color w:val="000000"/>
-              </w:rPr>
-              <w:t xml:space="preserve">0.2705</w:t>
+              <w:t xml:space="preserve">0.000</w:t>
+            </w:r>
+          </w:p>
+        </w:tc>
+        <w:tc>
+          <w:tcPr>
+            <w:tcBorders>
+              <w:bottom w:val="single" w:sz="8" w:space="0" w:color="666666"/>
+              <w:top w:val="single" w:sz="8" w:space="0" w:color="666666"/>
+            </w:tcBorders>
+            <w:shd w:val="clear" w:color="auto" w:fill="FFFFFF"/>
+            <w:tcMar>
+              <w:top w:w="0" w:type="dxa"/>
+              <w:bottom w:w="0" w:type="dxa"/>
+              <w:left w:w="0" w:type="dxa"/>
+              <w:right w:w="0" w:type="dxa"/>
+            </w:tcMar>
+            <w:vAlign w:val="center"/>
+          </w:tcPr>
+          <w:p>
+            <w:pPr>
+              <w:jc w:val="center"/>
+              <w:spacing w:after="60" w:before="60" w:line="240"/>
+              <w:ind w:firstLine="0" w:left="60" w:right="60"/>
+            </w:pPr>
+            <w:r xmlns:w="http://schemas.openxmlformats.org/wordprocessingml/2006/main" xmlns:wp="http://schemas.openxmlformats.org/drawingml/2006/wordprocessingDrawing" xmlns:r="http://schemas.openxmlformats.org/officeDocument/2006/relationships" xmlns:w14="http://schemas.microsoft.com/office/word/2010/wordml">
+              <w:rPr>
+                <w:rFonts w:ascii="Arial" w:hAnsi="Arial" w:eastAsia="Arial" w:cs="Arial"/>
+                <w:sz w:val="22"/>
+                <w:szCs w:val="22"/>
+                <w:color w:val="000000"/>
+              </w:rPr>
+              <w:t xml:space="preserve">0.5</w:t>
             </w:r>
           </w:p>
         </w:tc>
@@ -4753,7 +4753,7 @@
                 <w:szCs w:val="22"/>
                 <w:color w:val="000000"/>
               </w:rPr>
-              <w:t xml:space="preserve">0.347</w:t>
+              <w:t xml:space="preserve">0.772</w:t>
             </w:r>
           </w:p>
         </w:tc>
@@ -4884,39 +4884,39 @@
                 <w:szCs w:val="22"/>
                 <w:color w:val="000000"/>
               </w:rPr>
-              <w:t xml:space="preserve">0.358</w:t>
-            </w:r>
-          </w:p>
-        </w:tc>
-        <w:tc>
-          <w:tcPr>
-            <w:tcBorders>
-              <w:bottom w:val="single" w:sz="8" w:space="0" w:color="666666"/>
-              <w:top w:val="single" w:sz="8" w:space="0" w:color="666666"/>
-            </w:tcBorders>
-            <w:shd w:val="clear" w:color="auto" w:fill="FFFFFF"/>
-            <w:tcMar>
-              <w:top w:w="0" w:type="dxa"/>
-              <w:bottom w:w="0" w:type="dxa"/>
-              <w:left w:w="0" w:type="dxa"/>
-              <w:right w:w="0" w:type="dxa"/>
-            </w:tcMar>
-            <w:vAlign w:val="center"/>
-          </w:tcPr>
-          <w:p>
-            <w:pPr>
-              <w:jc w:val="center"/>
-              <w:spacing w:after="60" w:before="60" w:line="240"/>
-              <w:ind w:firstLine="0" w:left="60" w:right="60"/>
-            </w:pPr>
-            <w:r xmlns:w="http://schemas.openxmlformats.org/wordprocessingml/2006/main" xmlns:wp="http://schemas.openxmlformats.org/drawingml/2006/wordprocessingDrawing" xmlns:r="http://schemas.openxmlformats.org/officeDocument/2006/relationships" xmlns:w14="http://schemas.microsoft.com/office/word/2010/wordml">
-              <w:rPr>
-                <w:rFonts w:ascii="Arial" w:hAnsi="Arial" w:eastAsia="Arial" w:cs="Arial"/>
-                <w:sz w:val="22"/>
-                <w:szCs w:val="22"/>
-                <w:color w:val="000000"/>
-              </w:rPr>
-              <w:t xml:space="preserve">0.2745</w:t>
+              <w:t xml:space="preserve">0.000</w:t>
+            </w:r>
+          </w:p>
+        </w:tc>
+        <w:tc>
+          <w:tcPr>
+            <w:tcBorders>
+              <w:bottom w:val="single" w:sz="8" w:space="0" w:color="666666"/>
+              <w:top w:val="single" w:sz="8" w:space="0" w:color="666666"/>
+            </w:tcBorders>
+            <w:shd w:val="clear" w:color="auto" w:fill="FFFFFF"/>
+            <w:tcMar>
+              <w:top w:w="0" w:type="dxa"/>
+              <w:bottom w:w="0" w:type="dxa"/>
+              <w:left w:w="0" w:type="dxa"/>
+              <w:right w:w="0" w:type="dxa"/>
+            </w:tcMar>
+            <w:vAlign w:val="center"/>
+          </w:tcPr>
+          <w:p>
+            <w:pPr>
+              <w:jc w:val="center"/>
+              <w:spacing w:after="60" w:before="60" w:line="240"/>
+              <w:ind w:firstLine="0" w:left="60" w:right="60"/>
+            </w:pPr>
+            <w:r xmlns:w="http://schemas.openxmlformats.org/wordprocessingml/2006/main" xmlns:wp="http://schemas.openxmlformats.org/drawingml/2006/wordprocessingDrawing" xmlns:r="http://schemas.openxmlformats.org/officeDocument/2006/relationships" xmlns:w14="http://schemas.microsoft.com/office/word/2010/wordml">
+              <w:rPr>
+                <w:rFonts w:ascii="Arial" w:hAnsi="Arial" w:eastAsia="Arial" w:cs="Arial"/>
+                <w:sz w:val="22"/>
+                <w:szCs w:val="22"/>
+                <w:color w:val="000000"/>
+              </w:rPr>
+              <w:t xml:space="preserve">0.5</w:t>
             </w:r>
           </w:p>
         </w:tc>
@@ -4949,7 +4949,7 @@
                 <w:szCs w:val="22"/>
                 <w:color w:val="000000"/>
               </w:rPr>
-              <w:t xml:space="preserve">0.326</w:t>
+              <w:t xml:space="preserve">0.730</w:t>
             </w:r>
           </w:p>
         </w:tc>
@@ -5116,39 +5116,39 @@
                 <w:szCs w:val="22"/>
                 <w:color w:val="000000"/>
               </w:rPr>
-              <w:t xml:space="preserve">1.275</w:t>
-            </w:r>
-          </w:p>
-        </w:tc>
-        <w:tc>
-          <w:tcPr>
-            <w:tcBorders>
-              <w:bottom w:val="single" w:sz="8" w:space="0" w:color="666666"/>
-              <w:top w:val="single" w:sz="8" w:space="0" w:color="666666"/>
-            </w:tcBorders>
-            <w:shd w:val="clear" w:color="auto" w:fill="FFFFFF"/>
-            <w:tcMar>
-              <w:top w:w="0" w:type="dxa"/>
-              <w:bottom w:w="0" w:type="dxa"/>
-              <w:left w:w="0" w:type="dxa"/>
-              <w:right w:w="0" w:type="dxa"/>
-            </w:tcMar>
-            <w:vAlign w:val="center"/>
-          </w:tcPr>
-          <w:p>
-            <w:pPr>
-              <w:jc w:val="center"/>
-              <w:spacing w:after="60" w:before="60" w:line="240"/>
-              <w:ind w:firstLine="0" w:left="60" w:right="60"/>
-            </w:pPr>
-            <w:r xmlns:w="http://schemas.openxmlformats.org/wordprocessingml/2006/main" xmlns:wp="http://schemas.openxmlformats.org/drawingml/2006/wordprocessingDrawing" xmlns:r="http://schemas.openxmlformats.org/officeDocument/2006/relationships" xmlns:w14="http://schemas.microsoft.com/office/word/2010/wordml">
-              <w:rPr>
-                <w:rFonts w:ascii="Arial" w:hAnsi="Arial" w:eastAsia="Arial" w:cs="Arial"/>
-                <w:sz w:val="22"/>
-                <w:szCs w:val="22"/>
-                <w:color w:val="000000"/>
-              </w:rPr>
-              <w:t xml:space="preserve">0.1295</w:t>
+              <w:t xml:space="preserve">1.538</w:t>
+            </w:r>
+          </w:p>
+        </w:tc>
+        <w:tc>
+          <w:tcPr>
+            <w:tcBorders>
+              <w:bottom w:val="single" w:sz="8" w:space="0" w:color="666666"/>
+              <w:top w:val="single" w:sz="8" w:space="0" w:color="666666"/>
+            </w:tcBorders>
+            <w:shd w:val="clear" w:color="auto" w:fill="FFFFFF"/>
+            <w:tcMar>
+              <w:top w:w="0" w:type="dxa"/>
+              <w:bottom w:w="0" w:type="dxa"/>
+              <w:left w:w="0" w:type="dxa"/>
+              <w:right w:w="0" w:type="dxa"/>
+            </w:tcMar>
+            <w:vAlign w:val="center"/>
+          </w:tcPr>
+          <w:p>
+            <w:pPr>
+              <w:jc w:val="center"/>
+              <w:spacing w:after="60" w:before="60" w:line="240"/>
+              <w:ind w:firstLine="0" w:left="60" w:right="60"/>
+            </w:pPr>
+            <w:r xmlns:w="http://schemas.openxmlformats.org/wordprocessingml/2006/main" xmlns:wp="http://schemas.openxmlformats.org/drawingml/2006/wordprocessingDrawing" xmlns:r="http://schemas.openxmlformats.org/officeDocument/2006/relationships" xmlns:w14="http://schemas.microsoft.com/office/word/2010/wordml">
+              <w:rPr>
+                <w:rFonts w:ascii="Arial" w:hAnsi="Arial" w:eastAsia="Arial" w:cs="Arial"/>
+                <w:sz w:val="22"/>
+                <w:szCs w:val="22"/>
+                <w:color w:val="000000"/>
+              </w:rPr>
+              <w:t xml:space="preserve">0.1075</w:t>
             </w:r>
           </w:p>
         </w:tc>
@@ -5181,7 +5181,7 @@
                 <w:szCs w:val="22"/>
                 <w:color w:val="000000"/>
               </w:rPr>
-              <w:t xml:space="preserve">1.367</w:t>
+              <w:t xml:space="preserve">2.304</w:t>
             </w:r>
           </w:p>
         </w:tc>
@@ -5214,40 +5214,39 @@
                 <w:szCs w:val="22"/>
                 <w:color w:val="000000"/>
               </w:rPr>
-              <w:t xml:space="preserve">3.150</w:t>
-            </w:r>
-          </w:p>
-        </w:tc>
-        <w:tc>
-          <w:tcPr>
-            <w:tcBorders>
-              <w:bottom w:val="single" w:sz="8" w:space="0" w:color="666666"/>
-              <w:top w:val="single" w:sz="8" w:space="0" w:color="666666"/>
-            </w:tcBorders>
-            <w:shd w:val="clear" w:color="auto" w:fill="FFFFFF"/>
-            <w:tcMar>
-              <w:top w:w="0" w:type="dxa"/>
-              <w:bottom w:w="0" w:type="dxa"/>
-              <w:left w:w="0" w:type="dxa"/>
-              <w:right w:w="0" w:type="dxa"/>
-            </w:tcMar>
-            <w:vAlign w:val="center"/>
-          </w:tcPr>
-          <w:p>
-            <w:pPr>
-              <w:jc w:val="center"/>
-              <w:spacing w:after="60" w:before="60" w:line="240"/>
-              <w:ind w:firstLine="0" w:left="60" w:right="60"/>
-            </w:pPr>
-            <w:r xmlns:w="http://schemas.openxmlformats.org/wordprocessingml/2006/main" xmlns:wp="http://schemas.openxmlformats.org/drawingml/2006/wordprocessingDrawing" xmlns:r="http://schemas.openxmlformats.org/officeDocument/2006/relationships" xmlns:w14="http://schemas.microsoft.com/office/word/2010/wordml">
-              <w:rPr>
-                <w:rFonts w:ascii="Arial" w:hAnsi="Arial" w:eastAsia="Arial" w:cs="Arial"/>
-                <w:b/>
-                <w:sz w:val="22"/>
-                <w:szCs w:val="22"/>
-                <w:color w:val="000000"/>
-              </w:rPr>
-              <w:t xml:space="preserve">0.038</w:t>
+              <w:t xml:space="preserve">1.168</w:t>
+            </w:r>
+          </w:p>
+        </w:tc>
+        <w:tc>
+          <w:tcPr>
+            <w:tcBorders>
+              <w:bottom w:val="single" w:sz="8" w:space="0" w:color="666666"/>
+              <w:top w:val="single" w:sz="8" w:space="0" w:color="666666"/>
+            </w:tcBorders>
+            <w:shd w:val="clear" w:color="auto" w:fill="FFFFFF"/>
+            <w:tcMar>
+              <w:top w:w="0" w:type="dxa"/>
+              <w:bottom w:w="0" w:type="dxa"/>
+              <w:left w:w="0" w:type="dxa"/>
+              <w:right w:w="0" w:type="dxa"/>
+            </w:tcMar>
+            <w:vAlign w:val="center"/>
+          </w:tcPr>
+          <w:p>
+            <w:pPr>
+              <w:jc w:val="center"/>
+              <w:spacing w:after="60" w:before="60" w:line="240"/>
+              <w:ind w:firstLine="0" w:left="60" w:right="60"/>
+            </w:pPr>
+            <w:r xmlns:w="http://schemas.openxmlformats.org/wordprocessingml/2006/main" xmlns:wp="http://schemas.openxmlformats.org/drawingml/2006/wordprocessingDrawing" xmlns:r="http://schemas.openxmlformats.org/officeDocument/2006/relationships" xmlns:w14="http://schemas.microsoft.com/office/word/2010/wordml">
+              <w:rPr>
+                <w:rFonts w:ascii="Arial" w:hAnsi="Arial" w:eastAsia="Arial" w:cs="Arial"/>
+                <w:sz w:val="22"/>
+                <w:szCs w:val="22"/>
+                <w:color w:val="000000"/>
+              </w:rPr>
+              <w:t xml:space="preserve">0.14</w:t>
             </w:r>
           </w:p>
         </w:tc>
@@ -5280,7 +5279,7 @@
                 <w:szCs w:val="22"/>
                 <w:color w:val="000000"/>
               </w:rPr>
-              <w:t xml:space="preserve">2.727</w:t>
+              <w:t xml:space="preserve">2.322</w:t>
             </w:r>
           </w:p>
         </w:tc>
@@ -5313,39 +5312,39 @@
                 <w:szCs w:val="22"/>
                 <w:color w:val="000000"/>
               </w:rPr>
-              <w:t xml:space="preserve">1.056</w:t>
-            </w:r>
-          </w:p>
-        </w:tc>
-        <w:tc>
-          <w:tcPr>
-            <w:tcBorders>
-              <w:bottom w:val="single" w:sz="8" w:space="0" w:color="666666"/>
-              <w:top w:val="single" w:sz="8" w:space="0" w:color="666666"/>
-            </w:tcBorders>
-            <w:shd w:val="clear" w:color="auto" w:fill="FFFFFF"/>
-            <w:tcMar>
-              <w:top w:w="0" w:type="dxa"/>
-              <w:bottom w:w="0" w:type="dxa"/>
-              <w:left w:w="0" w:type="dxa"/>
-              <w:right w:w="0" w:type="dxa"/>
-            </w:tcMar>
-            <w:vAlign w:val="center"/>
-          </w:tcPr>
-          <w:p>
-            <w:pPr>
-              <w:jc w:val="center"/>
-              <w:spacing w:after="60" w:before="60" w:line="240"/>
-              <w:ind w:firstLine="0" w:left="60" w:right="60"/>
-            </w:pPr>
-            <w:r xmlns:w="http://schemas.openxmlformats.org/wordprocessingml/2006/main" xmlns:wp="http://schemas.openxmlformats.org/drawingml/2006/wordprocessingDrawing" xmlns:r="http://schemas.openxmlformats.org/officeDocument/2006/relationships" xmlns:w14="http://schemas.microsoft.com/office/word/2010/wordml">
-              <w:rPr>
-                <w:rFonts w:ascii="Arial" w:hAnsi="Arial" w:eastAsia="Arial" w:cs="Arial"/>
-                <w:sz w:val="22"/>
-                <w:szCs w:val="22"/>
-                <w:color w:val="000000"/>
-              </w:rPr>
-              <w:t xml:space="preserve">0.152</w:t>
+              <w:t xml:space="preserve">1.295</w:t>
+            </w:r>
+          </w:p>
+        </w:tc>
+        <w:tc>
+          <w:tcPr>
+            <w:tcBorders>
+              <w:bottom w:val="single" w:sz="8" w:space="0" w:color="666666"/>
+              <w:top w:val="single" w:sz="8" w:space="0" w:color="666666"/>
+            </w:tcBorders>
+            <w:shd w:val="clear" w:color="auto" w:fill="FFFFFF"/>
+            <w:tcMar>
+              <w:top w:w="0" w:type="dxa"/>
+              <w:bottom w:w="0" w:type="dxa"/>
+              <w:left w:w="0" w:type="dxa"/>
+              <w:right w:w="0" w:type="dxa"/>
+            </w:tcMar>
+            <w:vAlign w:val="center"/>
+          </w:tcPr>
+          <w:p>
+            <w:pPr>
+              <w:jc w:val="center"/>
+              <w:spacing w:after="60" w:before="60" w:line="240"/>
+              <w:ind w:firstLine="0" w:left="60" w:right="60"/>
+            </w:pPr>
+            <w:r xmlns:w="http://schemas.openxmlformats.org/wordprocessingml/2006/main" xmlns:wp="http://schemas.openxmlformats.org/drawingml/2006/wordprocessingDrawing" xmlns:r="http://schemas.openxmlformats.org/officeDocument/2006/relationships" xmlns:w14="http://schemas.microsoft.com/office/word/2010/wordml">
+              <w:rPr>
+                <w:rFonts w:ascii="Arial" w:hAnsi="Arial" w:eastAsia="Arial" w:cs="Arial"/>
+                <w:sz w:val="22"/>
+                <w:szCs w:val="22"/>
+                <w:color w:val="000000"/>
+              </w:rPr>
+              <w:t xml:space="preserve">0.1275</w:t>
             </w:r>
           </w:p>
         </w:tc>
@@ -5378,7 +5377,7 @@
                 <w:szCs w:val="22"/>
                 <w:color w:val="000000"/>
               </w:rPr>
-              <w:t xml:space="preserve">1.306</w:t>
+              <w:t xml:space="preserve">2.201</w:t>
             </w:r>
           </w:p>
         </w:tc>
@@ -5411,40 +5410,39 @@
                 <w:szCs w:val="22"/>
                 <w:color w:val="000000"/>
               </w:rPr>
-              <w:t xml:space="preserve">3.204</w:t>
-            </w:r>
-          </w:p>
-        </w:tc>
-        <w:tc>
-          <w:tcPr>
-            <w:tcBorders>
-              <w:bottom w:val="single" w:sz="8" w:space="0" w:color="666666"/>
-              <w:top w:val="single" w:sz="8" w:space="0" w:color="666666"/>
-            </w:tcBorders>
-            <w:shd w:val="clear" w:color="auto" w:fill="FFFFFF"/>
-            <w:tcMar>
-              <w:top w:w="0" w:type="dxa"/>
-              <w:bottom w:w="0" w:type="dxa"/>
-              <w:left w:w="0" w:type="dxa"/>
-              <w:right w:w="0" w:type="dxa"/>
-            </w:tcMar>
-            <w:vAlign w:val="center"/>
-          </w:tcPr>
-          <w:p>
-            <w:pPr>
-              <w:jc w:val="center"/>
-              <w:spacing w:after="60" w:before="60" w:line="240"/>
-              <w:ind w:firstLine="0" w:left="60" w:right="60"/>
-            </w:pPr>
-            <w:r xmlns:w="http://schemas.openxmlformats.org/wordprocessingml/2006/main" xmlns:wp="http://schemas.openxmlformats.org/drawingml/2006/wordprocessingDrawing" xmlns:r="http://schemas.openxmlformats.org/officeDocument/2006/relationships" xmlns:w14="http://schemas.microsoft.com/office/word/2010/wordml">
-              <w:rPr>
-                <w:rFonts w:ascii="Arial" w:hAnsi="Arial" w:eastAsia="Arial" w:cs="Arial"/>
-                <w:b/>
-                <w:sz w:val="22"/>
-                <w:szCs w:val="22"/>
-                <w:color w:val="000000"/>
-              </w:rPr>
-              <w:t xml:space="preserve">0.0365</w:t>
+              <w:t xml:space="preserve">1.200</w:t>
+            </w:r>
+          </w:p>
+        </w:tc>
+        <w:tc>
+          <w:tcPr>
+            <w:tcBorders>
+              <w:bottom w:val="single" w:sz="8" w:space="0" w:color="666666"/>
+              <w:top w:val="single" w:sz="8" w:space="0" w:color="666666"/>
+            </w:tcBorders>
+            <w:shd w:val="clear" w:color="auto" w:fill="FFFFFF"/>
+            <w:tcMar>
+              <w:top w:w="0" w:type="dxa"/>
+              <w:bottom w:w="0" w:type="dxa"/>
+              <w:left w:w="0" w:type="dxa"/>
+              <w:right w:w="0" w:type="dxa"/>
+            </w:tcMar>
+            <w:vAlign w:val="center"/>
+          </w:tcPr>
+          <w:p>
+            <w:pPr>
+              <w:jc w:val="center"/>
+              <w:spacing w:after="60" w:before="60" w:line="240"/>
+              <w:ind w:firstLine="0" w:left="60" w:right="60"/>
+            </w:pPr>
+            <w:r xmlns:w="http://schemas.openxmlformats.org/wordprocessingml/2006/main" xmlns:wp="http://schemas.openxmlformats.org/drawingml/2006/wordprocessingDrawing" xmlns:r="http://schemas.openxmlformats.org/officeDocument/2006/relationships" xmlns:w14="http://schemas.microsoft.com/office/word/2010/wordml">
+              <w:rPr>
+                <w:rFonts w:ascii="Arial" w:hAnsi="Arial" w:eastAsia="Arial" w:cs="Arial"/>
+                <w:sz w:val="22"/>
+                <w:szCs w:val="22"/>
+                <w:color w:val="000000"/>
+              </w:rPr>
+              <w:t xml:space="preserve">0.1365</w:t>
             </w:r>
           </w:p>
         </w:tc>
@@ -5476,7 +5474,7 @@
                 <w:szCs w:val="22"/>
                 <w:color w:val="000000"/>
               </w:rPr>
-              <w:t xml:space="preserve">2.727</w:t>
+              <w:t xml:space="preserve">2.318</w:t>
             </w:r>
           </w:p>
         </w:tc>

--- a/Figures_Tables/ranova_PVE/ranovas_allyears_Table2_reproducible.docx
+++ b/Figures_Tables/ranova_PVE/ranovas_allyears_Table2_reproducible.docx
@@ -11,13 +11,13 @@
       <w:tblGrid>
         <w:gridCol w:w="4205"/>
         <w:gridCol w:w="1450"/>
-        <w:gridCol w:w="977"/>
+        <w:gridCol w:w="855"/>
         <w:gridCol w:w="855"/>
         <w:gridCol w:w="1058"/>
         <w:gridCol w:w="983"/>
         <w:gridCol w:w="977"/>
         <w:gridCol w:w="2282"/>
-        <w:gridCol w:w="977"/>
+        <w:gridCol w:w="855"/>
         <w:gridCol w:w="855"/>
         <w:gridCol w:w="1058"/>
         <w:gridCol w:w="983"/>
@@ -870,7 +870,7 @@
                 <w:szCs w:val="22"/>
                 <w:color w:val="000000"/>
               </w:rPr>
-              <w:t xml:space="preserve">0.5</w:t>
+              <w:t xml:space="preserve">0.500</w:t>
             </w:r>
           </w:p>
         </w:tc>
@@ -965,7 +965,7 @@
                 <w:szCs w:val="22"/>
                 <w:color w:val="000000"/>
               </w:rPr>
-              <w:t xml:space="preserve">0.1115</w:t>
+              <w:t xml:space="preserve">0.112</w:t>
             </w:r>
           </w:p>
         </w:tc>
@@ -1060,7 +1060,7 @@
                 <w:szCs w:val="22"/>
                 <w:color w:val="000000"/>
               </w:rPr>
-              <w:t xml:space="preserve">0.5</w:t>
+              <w:t xml:space="preserve">0.500</w:t>
             </w:r>
           </w:p>
         </w:tc>
@@ -1155,7 +1155,7 @@
                 <w:szCs w:val="22"/>
                 <w:color w:val="000000"/>
               </w:rPr>
-              <w:t xml:space="preserve">0.1055</w:t>
+              <w:t xml:space="preserve">0.106</w:t>
             </w:r>
           </w:p>
         </w:tc>
@@ -1387,7 +1387,7 @@
                 <w:szCs w:val="22"/>
                 <w:color w:val="000000"/>
               </w:rPr>
-              <w:t xml:space="preserve">0.0085</w:t>
+              <w:t xml:space="preserve">0.009</w:t>
             </w:r>
           </w:p>
         </w:tc>
@@ -2244,7 +2244,7 @@
                 <w:szCs w:val="22"/>
                 <w:color w:val="000000"/>
               </w:rPr>
-              <w:t xml:space="preserve">0.1885</w:t>
+              <w:t xml:space="preserve">0.188</w:t>
             </w:r>
           </w:p>
         </w:tc>
@@ -2342,7 +2342,7 @@
                 <w:szCs w:val="22"/>
                 <w:color w:val="000000"/>
               </w:rPr>
-              <w:t xml:space="preserve">0.1825</w:t>
+              <w:t xml:space="preserve">0.182</w:t>
             </w:r>
           </w:p>
         </w:tc>
@@ -3434,7 +3434,7 @@
                 <w:szCs w:val="22"/>
                 <w:color w:val="000000"/>
               </w:rPr>
-              <w:t xml:space="preserve">0.5</w:t>
+              <w:t xml:space="preserve">0.500</w:t>
             </w:r>
           </w:p>
         </w:tc>
@@ -3630,7 +3630,7 @@
                 <w:szCs w:val="22"/>
                 <w:color w:val="000000"/>
               </w:rPr>
-              <w:t xml:space="preserve">0.5</w:t>
+              <w:t xml:space="preserve">0.500</w:t>
             </w:r>
           </w:p>
         </w:tc>
@@ -3728,7 +3728,7 @@
                 <w:szCs w:val="22"/>
                 <w:color w:val="000000"/>
               </w:rPr>
-              <w:t xml:space="preserve">0.3755</w:t>
+              <w:t xml:space="preserve">0.376</w:t>
             </w:r>
           </w:p>
         </w:tc>
@@ -3862,7 +3862,7 @@
                 <w:szCs w:val="22"/>
                 <w:color w:val="000000"/>
               </w:rPr>
-              <w:t xml:space="preserve">0.3615</w:t>
+              <w:t xml:space="preserve">0.362</w:t>
             </w:r>
           </w:p>
         </w:tc>
@@ -4290,7 +4290,7 @@
                 <w:szCs w:val="22"/>
                 <w:color w:val="000000"/>
               </w:rPr>
-              <w:t xml:space="preserve">0.4765</w:t>
+              <w:t xml:space="preserve">0.476</w:t>
             </w:r>
           </w:p>
         </w:tc>
@@ -4487,7 +4487,7 @@
                 <w:szCs w:val="22"/>
                 <w:color w:val="000000"/>
               </w:rPr>
-              <w:t xml:space="preserve">0.5</w:t>
+              <w:t xml:space="preserve">0.500</w:t>
             </w:r>
           </w:p>
         </w:tc>
@@ -4720,6 +4720,104 @@
                 <w:szCs w:val="22"/>
                 <w:color w:val="000000"/>
               </w:rPr>
+              <w:t xml:space="preserve">0.500</w:t>
+            </w:r>
+          </w:p>
+        </w:tc>
+        <w:tc>
+          <w:tcPr>
+            <w:tcBorders>
+              <w:bottom w:val="single" w:sz="8" w:space="0" w:color="666666"/>
+              <w:top w:val="single" w:sz="8" w:space="0" w:color="666666"/>
+              <w:right w:val="single" w:sz="8" w:space="0" w:color="666666"/>
+            </w:tcBorders>
+            <w:shd w:val="clear" w:color="auto" w:fill="FFFFFF"/>
+            <w:tcMar>
+              <w:top w:w="0" w:type="dxa"/>
+              <w:bottom w:w="0" w:type="dxa"/>
+              <w:left w:w="0" w:type="dxa"/>
+              <w:right w:w="0" w:type="dxa"/>
+            </w:tcMar>
+            <w:vAlign w:val="center"/>
+          </w:tcPr>
+          <w:p>
+            <w:pPr>
+              <w:jc w:val="center"/>
+              <w:spacing w:after="60" w:before="60" w:line="240"/>
+              <w:ind w:firstLine="0" w:left="60" w:right="60"/>
+            </w:pPr>
+            <w:r xmlns:w="http://schemas.openxmlformats.org/wordprocessingml/2006/main" xmlns:wp="http://schemas.openxmlformats.org/drawingml/2006/wordprocessingDrawing" xmlns:r="http://schemas.openxmlformats.org/officeDocument/2006/relationships" xmlns:w14="http://schemas.microsoft.com/office/word/2010/wordml">
+              <w:rPr>
+                <w:rFonts w:ascii="Arial" w:hAnsi="Arial" w:eastAsia="Arial" w:cs="Arial"/>
+                <w:sz w:val="22"/>
+                <w:szCs w:val="22"/>
+                <w:color w:val="000000"/>
+              </w:rPr>
+              <w:t xml:space="preserve">0.772</w:t>
+            </w:r>
+          </w:p>
+        </w:tc>
+        <w:tc>
+          <w:tcPr>
+            <w:tcBorders>
+              <w:bottom w:val="single" w:sz="8" w:space="0" w:color="666666"/>
+              <w:top w:val="single" w:sz="8" w:space="0" w:color="666666"/>
+              <w:left w:val="single" w:sz="8" w:space="0" w:color="666666"/>
+            </w:tcBorders>
+            <w:shd w:val="clear" w:color="auto" w:fill="FFFFFF"/>
+            <w:tcMar>
+              <w:top w:w="0" w:type="dxa"/>
+              <w:bottom w:w="0" w:type="dxa"/>
+              <w:left w:w="0" w:type="dxa"/>
+              <w:right w:w="0" w:type="dxa"/>
+            </w:tcMar>
+            <w:vAlign w:val="center"/>
+          </w:tcPr>
+          <w:p>
+            <w:pPr>
+              <w:jc w:val="center"/>
+              <w:spacing w:after="60" w:before="60" w:line="240"/>
+              <w:ind w:firstLine="0" w:left="60" w:right="60"/>
+            </w:pPr>
+            <w:r xmlns:w="http://schemas.openxmlformats.org/wordprocessingml/2006/main" xmlns:wp="http://schemas.openxmlformats.org/drawingml/2006/wordprocessingDrawing" xmlns:r="http://schemas.openxmlformats.org/officeDocument/2006/relationships" xmlns:w14="http://schemas.microsoft.com/office/word/2010/wordml">
+              <w:rPr>
+                <w:rFonts w:ascii="Arial" w:hAnsi="Arial" w:eastAsia="Arial" w:cs="Arial"/>
+                <w:sz w:val="22"/>
+                <w:szCs w:val="22"/>
+                <w:color w:val="000000"/>
+              </w:rPr>
+              <w:t xml:space="preserve">0.000</w:t>
+            </w:r>
+          </w:p>
+        </w:tc>
+        <w:tc>
+          <w:tcPr>
+            <w:tcBorders>
+              <w:bottom w:val="single" w:sz="8" w:space="0" w:color="666666"/>
+              <w:top w:val="single" w:sz="8" w:space="0" w:color="666666"/>
+            </w:tcBorders>
+            <w:shd w:val="clear" w:color="auto" w:fill="FFFFFF"/>
+            <w:tcMar>
+              <w:top w:w="0" w:type="dxa"/>
+              <w:bottom w:w="0" w:type="dxa"/>
+              <w:left w:w="0" w:type="dxa"/>
+              <w:right w:w="0" w:type="dxa"/>
+            </w:tcMar>
+            <w:vAlign w:val="center"/>
+          </w:tcPr>
+          <w:p>
+            <w:pPr>
+              <w:jc w:val="center"/>
+              <w:spacing w:after="60" w:before="60" w:line="240"/>
+              <w:ind w:firstLine="0" w:left="60" w:right="60"/>
+            </w:pPr>
+            <w:r xmlns:w="http://schemas.openxmlformats.org/wordprocessingml/2006/main" xmlns:wp="http://schemas.openxmlformats.org/drawingml/2006/wordprocessingDrawing" xmlns:r="http://schemas.openxmlformats.org/officeDocument/2006/relationships" xmlns:w14="http://schemas.microsoft.com/office/word/2010/wordml">
+              <w:rPr>
+                <w:rFonts w:ascii="Arial" w:hAnsi="Arial" w:eastAsia="Arial" w:cs="Arial"/>
+                <w:sz w:val="22"/>
+                <w:szCs w:val="22"/>
+                <w:color w:val="000000"/>
+              </w:rPr>
               <w:t xml:space="preserve">0.5</w:t>
             </w:r>
           </w:p>
@@ -4753,7 +4851,7 @@
                 <w:szCs w:val="22"/>
                 <w:color w:val="000000"/>
               </w:rPr>
-              <w:t xml:space="preserve">0.772</w:t>
+              <w:t xml:space="preserve">0.000</w:t>
             </w:r>
           </w:p>
         </w:tc>
@@ -4818,105 +4916,7 @@
                 <w:szCs w:val="22"/>
                 <w:color w:val="000000"/>
               </w:rPr>
-              <w:t xml:space="preserve">0.5</w:t>
-            </w:r>
-          </w:p>
-        </w:tc>
-        <w:tc>
-          <w:tcPr>
-            <w:tcBorders>
-              <w:bottom w:val="single" w:sz="8" w:space="0" w:color="666666"/>
-              <w:top w:val="single" w:sz="8" w:space="0" w:color="666666"/>
-              <w:right w:val="single" w:sz="8" w:space="0" w:color="666666"/>
-            </w:tcBorders>
-            <w:shd w:val="clear" w:color="auto" w:fill="FFFFFF"/>
-            <w:tcMar>
-              <w:top w:w="0" w:type="dxa"/>
-              <w:bottom w:w="0" w:type="dxa"/>
-              <w:left w:w="0" w:type="dxa"/>
-              <w:right w:w="0" w:type="dxa"/>
-            </w:tcMar>
-            <w:vAlign w:val="center"/>
-          </w:tcPr>
-          <w:p>
-            <w:pPr>
-              <w:jc w:val="center"/>
-              <w:spacing w:after="60" w:before="60" w:line="240"/>
-              <w:ind w:firstLine="0" w:left="60" w:right="60"/>
-            </w:pPr>
-            <w:r xmlns:w="http://schemas.openxmlformats.org/wordprocessingml/2006/main" xmlns:wp="http://schemas.openxmlformats.org/drawingml/2006/wordprocessingDrawing" xmlns:r="http://schemas.openxmlformats.org/officeDocument/2006/relationships" xmlns:w14="http://schemas.microsoft.com/office/word/2010/wordml">
-              <w:rPr>
-                <w:rFonts w:ascii="Arial" w:hAnsi="Arial" w:eastAsia="Arial" w:cs="Arial"/>
-                <w:sz w:val="22"/>
-                <w:szCs w:val="22"/>
-                <w:color w:val="000000"/>
-              </w:rPr>
-              <w:t xml:space="preserve">0.000</w:t>
-            </w:r>
-          </w:p>
-        </w:tc>
-        <w:tc>
-          <w:tcPr>
-            <w:tcBorders>
-              <w:bottom w:val="single" w:sz="8" w:space="0" w:color="666666"/>
-              <w:top w:val="single" w:sz="8" w:space="0" w:color="666666"/>
-              <w:left w:val="single" w:sz="8" w:space="0" w:color="666666"/>
-            </w:tcBorders>
-            <w:shd w:val="clear" w:color="auto" w:fill="FFFFFF"/>
-            <w:tcMar>
-              <w:top w:w="0" w:type="dxa"/>
-              <w:bottom w:w="0" w:type="dxa"/>
-              <w:left w:w="0" w:type="dxa"/>
-              <w:right w:w="0" w:type="dxa"/>
-            </w:tcMar>
-            <w:vAlign w:val="center"/>
-          </w:tcPr>
-          <w:p>
-            <w:pPr>
-              <w:jc w:val="center"/>
-              <w:spacing w:after="60" w:before="60" w:line="240"/>
-              <w:ind w:firstLine="0" w:left="60" w:right="60"/>
-            </w:pPr>
-            <w:r xmlns:w="http://schemas.openxmlformats.org/wordprocessingml/2006/main" xmlns:wp="http://schemas.openxmlformats.org/drawingml/2006/wordprocessingDrawing" xmlns:r="http://schemas.openxmlformats.org/officeDocument/2006/relationships" xmlns:w14="http://schemas.microsoft.com/office/word/2010/wordml">
-              <w:rPr>
-                <w:rFonts w:ascii="Arial" w:hAnsi="Arial" w:eastAsia="Arial" w:cs="Arial"/>
-                <w:sz w:val="22"/>
-                <w:szCs w:val="22"/>
-                <w:color w:val="000000"/>
-              </w:rPr>
-              <w:t xml:space="preserve">0.000</w:t>
-            </w:r>
-          </w:p>
-        </w:tc>
-        <w:tc>
-          <w:tcPr>
-            <w:tcBorders>
-              <w:bottom w:val="single" w:sz="8" w:space="0" w:color="666666"/>
-              <w:top w:val="single" w:sz="8" w:space="0" w:color="666666"/>
-            </w:tcBorders>
-            <w:shd w:val="clear" w:color="auto" w:fill="FFFFFF"/>
-            <w:tcMar>
-              <w:top w:w="0" w:type="dxa"/>
-              <w:bottom w:w="0" w:type="dxa"/>
-              <w:left w:w="0" w:type="dxa"/>
-              <w:right w:w="0" w:type="dxa"/>
-            </w:tcMar>
-            <w:vAlign w:val="center"/>
-          </w:tcPr>
-          <w:p>
-            <w:pPr>
-              <w:jc w:val="center"/>
-              <w:spacing w:after="60" w:before="60" w:line="240"/>
-              <w:ind w:firstLine="0" w:left="60" w:right="60"/>
-            </w:pPr>
-            <w:r xmlns:w="http://schemas.openxmlformats.org/wordprocessingml/2006/main" xmlns:wp="http://schemas.openxmlformats.org/drawingml/2006/wordprocessingDrawing" xmlns:r="http://schemas.openxmlformats.org/officeDocument/2006/relationships" xmlns:w14="http://schemas.microsoft.com/office/word/2010/wordml">
-              <w:rPr>
-                <w:rFonts w:ascii="Arial" w:hAnsi="Arial" w:eastAsia="Arial" w:cs="Arial"/>
-                <w:sz w:val="22"/>
-                <w:szCs w:val="22"/>
-                <w:color w:val="000000"/>
-              </w:rPr>
-              <w:t xml:space="preserve">0.5</w:t>
+              <w:t xml:space="preserve">0.500</w:t>
             </w:r>
           </w:p>
         </w:tc>
@@ -5148,7 +5148,7 @@
                 <w:szCs w:val="22"/>
                 <w:color w:val="000000"/>
               </w:rPr>
-              <w:t xml:space="preserve">0.1075</w:t>
+              <w:t xml:space="preserve">0.108</w:t>
             </w:r>
           </w:p>
         </w:tc>
@@ -5344,7 +5344,7 @@
                 <w:szCs w:val="22"/>
                 <w:color w:val="000000"/>
               </w:rPr>
-              <w:t xml:space="preserve">0.1275</w:t>
+              <w:t xml:space="preserve">0.128</w:t>
             </w:r>
           </w:p>
         </w:tc>
@@ -5442,7 +5442,7 @@
                 <w:szCs w:val="22"/>
                 <w:color w:val="000000"/>
               </w:rPr>
-              <w:t xml:space="preserve">0.1365</w:t>
+              <w:t xml:space="preserve">0.136</w:t>
             </w:r>
           </w:p>
         </w:tc>
@@ -5576,6 +5576,104 @@
                 <w:szCs w:val="22"/>
                 <w:color w:val="000000"/>
               </w:rPr>
+              <w:t xml:space="preserve">0.500</w:t>
+            </w:r>
+          </w:p>
+        </w:tc>
+        <w:tc>
+          <w:tcPr>
+            <w:tcBorders>
+              <w:bottom w:val="single" w:sz="8" w:space="0" w:color="666666"/>
+              <w:top w:val="single" w:sz="8" w:space="0" w:color="666666"/>
+              <w:right w:val="single" w:sz="8" w:space="0" w:color="666666"/>
+            </w:tcBorders>
+            <w:shd w:val="clear" w:color="auto" w:fill="FFFFFF"/>
+            <w:tcMar>
+              <w:top w:w="0" w:type="dxa"/>
+              <w:bottom w:w="0" w:type="dxa"/>
+              <w:left w:w="0" w:type="dxa"/>
+              <w:right w:w="0" w:type="dxa"/>
+            </w:tcMar>
+            <w:vAlign w:val="center"/>
+          </w:tcPr>
+          <w:p>
+            <w:pPr>
+              <w:jc w:val="center"/>
+              <w:spacing w:after="60" w:before="60" w:line="240"/>
+              <w:ind w:firstLine="0" w:left="60" w:right="60"/>
+            </w:pPr>
+            <w:r xmlns:w="http://schemas.openxmlformats.org/wordprocessingml/2006/main" xmlns:wp="http://schemas.openxmlformats.org/drawingml/2006/wordprocessingDrawing" xmlns:r="http://schemas.openxmlformats.org/officeDocument/2006/relationships" xmlns:w14="http://schemas.microsoft.com/office/word/2010/wordml">
+              <w:rPr>
+                <w:rFonts w:ascii="Arial" w:hAnsi="Arial" w:eastAsia="Arial" w:cs="Arial"/>
+                <w:sz w:val="22"/>
+                <w:szCs w:val="22"/>
+                <w:color w:val="000000"/>
+              </w:rPr>
+              <w:t xml:space="preserve">0.000</w:t>
+            </w:r>
+          </w:p>
+        </w:tc>
+        <w:tc>
+          <w:tcPr>
+            <w:tcBorders>
+              <w:bottom w:val="single" w:sz="8" w:space="0" w:color="666666"/>
+              <w:top w:val="single" w:sz="8" w:space="0" w:color="666666"/>
+              <w:left w:val="single" w:sz="8" w:space="0" w:color="666666"/>
+            </w:tcBorders>
+            <w:shd w:val="clear" w:color="auto" w:fill="FFFFFF"/>
+            <w:tcMar>
+              <w:top w:w="0" w:type="dxa"/>
+              <w:bottom w:w="0" w:type="dxa"/>
+              <w:left w:w="0" w:type="dxa"/>
+              <w:right w:w="0" w:type="dxa"/>
+            </w:tcMar>
+            <w:vAlign w:val="center"/>
+          </w:tcPr>
+          <w:p>
+            <w:pPr>
+              <w:jc w:val="center"/>
+              <w:spacing w:after="60" w:before="60" w:line="240"/>
+              <w:ind w:firstLine="0" w:left="60" w:right="60"/>
+            </w:pPr>
+            <w:r xmlns:w="http://schemas.openxmlformats.org/wordprocessingml/2006/main" xmlns:wp="http://schemas.openxmlformats.org/drawingml/2006/wordprocessingDrawing" xmlns:r="http://schemas.openxmlformats.org/officeDocument/2006/relationships" xmlns:w14="http://schemas.microsoft.com/office/word/2010/wordml">
+              <w:rPr>
+                <w:rFonts w:ascii="Arial" w:hAnsi="Arial" w:eastAsia="Arial" w:cs="Arial"/>
+                <w:sz w:val="22"/>
+                <w:szCs w:val="22"/>
+                <w:color w:val="000000"/>
+              </w:rPr>
+              <w:t xml:space="preserve">0.000</w:t>
+            </w:r>
+          </w:p>
+        </w:tc>
+        <w:tc>
+          <w:tcPr>
+            <w:tcBorders>
+              <w:bottom w:val="single" w:sz="8" w:space="0" w:color="666666"/>
+              <w:top w:val="single" w:sz="8" w:space="0" w:color="666666"/>
+            </w:tcBorders>
+            <w:shd w:val="clear" w:color="auto" w:fill="FFFFFF"/>
+            <w:tcMar>
+              <w:top w:w="0" w:type="dxa"/>
+              <w:bottom w:w="0" w:type="dxa"/>
+              <w:left w:w="0" w:type="dxa"/>
+              <w:right w:w="0" w:type="dxa"/>
+            </w:tcMar>
+            <w:vAlign w:val="center"/>
+          </w:tcPr>
+          <w:p>
+            <w:pPr>
+              <w:jc w:val="center"/>
+              <w:spacing w:after="60" w:before="60" w:line="240"/>
+              <w:ind w:firstLine="0" w:left="60" w:right="60"/>
+            </w:pPr>
+            <w:r xmlns:w="http://schemas.openxmlformats.org/wordprocessingml/2006/main" xmlns:wp="http://schemas.openxmlformats.org/drawingml/2006/wordprocessingDrawing" xmlns:r="http://schemas.openxmlformats.org/officeDocument/2006/relationships" xmlns:w14="http://schemas.microsoft.com/office/word/2010/wordml">
+              <w:rPr>
+                <w:rFonts w:ascii="Arial" w:hAnsi="Arial" w:eastAsia="Arial" w:cs="Arial"/>
+                <w:sz w:val="22"/>
+                <w:szCs w:val="22"/>
+                <w:color w:val="000000"/>
+              </w:rPr>
               <w:t xml:space="preserve">0.5</w:t>
             </w:r>
           </w:p>
@@ -5674,105 +5772,7 @@
                 <w:szCs w:val="22"/>
                 <w:color w:val="000000"/>
               </w:rPr>
-              <w:t xml:space="preserve">0.5</w:t>
-            </w:r>
-          </w:p>
-        </w:tc>
-        <w:tc>
-          <w:tcPr>
-            <w:tcBorders>
-              <w:bottom w:val="single" w:sz="8" w:space="0" w:color="666666"/>
-              <w:top w:val="single" w:sz="8" w:space="0" w:color="666666"/>
-              <w:right w:val="single" w:sz="8" w:space="0" w:color="666666"/>
-            </w:tcBorders>
-            <w:shd w:val="clear" w:color="auto" w:fill="FFFFFF"/>
-            <w:tcMar>
-              <w:top w:w="0" w:type="dxa"/>
-              <w:bottom w:w="0" w:type="dxa"/>
-              <w:left w:w="0" w:type="dxa"/>
-              <w:right w:w="0" w:type="dxa"/>
-            </w:tcMar>
-            <w:vAlign w:val="center"/>
-          </w:tcPr>
-          <w:p>
-            <w:pPr>
-              <w:jc w:val="center"/>
-              <w:spacing w:after="60" w:before="60" w:line="240"/>
-              <w:ind w:firstLine="0" w:left="60" w:right="60"/>
-            </w:pPr>
-            <w:r xmlns:w="http://schemas.openxmlformats.org/wordprocessingml/2006/main" xmlns:wp="http://schemas.openxmlformats.org/drawingml/2006/wordprocessingDrawing" xmlns:r="http://schemas.openxmlformats.org/officeDocument/2006/relationships" xmlns:w14="http://schemas.microsoft.com/office/word/2010/wordml">
-              <w:rPr>
-                <w:rFonts w:ascii="Arial" w:hAnsi="Arial" w:eastAsia="Arial" w:cs="Arial"/>
-                <w:sz w:val="22"/>
-                <w:szCs w:val="22"/>
-                <w:color w:val="000000"/>
-              </w:rPr>
-              <w:t xml:space="preserve">0.000</w:t>
-            </w:r>
-          </w:p>
-        </w:tc>
-        <w:tc>
-          <w:tcPr>
-            <w:tcBorders>
-              <w:bottom w:val="single" w:sz="8" w:space="0" w:color="666666"/>
-              <w:top w:val="single" w:sz="8" w:space="0" w:color="666666"/>
-              <w:left w:val="single" w:sz="8" w:space="0" w:color="666666"/>
-            </w:tcBorders>
-            <w:shd w:val="clear" w:color="auto" w:fill="FFFFFF"/>
-            <w:tcMar>
-              <w:top w:w="0" w:type="dxa"/>
-              <w:bottom w:w="0" w:type="dxa"/>
-              <w:left w:w="0" w:type="dxa"/>
-              <w:right w:w="0" w:type="dxa"/>
-            </w:tcMar>
-            <w:vAlign w:val="center"/>
-          </w:tcPr>
-          <w:p>
-            <w:pPr>
-              <w:jc w:val="center"/>
-              <w:spacing w:after="60" w:before="60" w:line="240"/>
-              <w:ind w:firstLine="0" w:left="60" w:right="60"/>
-            </w:pPr>
-            <w:r xmlns:w="http://schemas.openxmlformats.org/wordprocessingml/2006/main" xmlns:wp="http://schemas.openxmlformats.org/drawingml/2006/wordprocessingDrawing" xmlns:r="http://schemas.openxmlformats.org/officeDocument/2006/relationships" xmlns:w14="http://schemas.microsoft.com/office/word/2010/wordml">
-              <w:rPr>
-                <w:rFonts w:ascii="Arial" w:hAnsi="Arial" w:eastAsia="Arial" w:cs="Arial"/>
-                <w:sz w:val="22"/>
-                <w:szCs w:val="22"/>
-                <w:color w:val="000000"/>
-              </w:rPr>
-              <w:t xml:space="preserve">0.000</w:t>
-            </w:r>
-          </w:p>
-        </w:tc>
-        <w:tc>
-          <w:tcPr>
-            <w:tcBorders>
-              <w:bottom w:val="single" w:sz="8" w:space="0" w:color="666666"/>
-              <w:top w:val="single" w:sz="8" w:space="0" w:color="666666"/>
-            </w:tcBorders>
-            <w:shd w:val="clear" w:color="auto" w:fill="FFFFFF"/>
-            <w:tcMar>
-              <w:top w:w="0" w:type="dxa"/>
-              <w:bottom w:w="0" w:type="dxa"/>
-              <w:left w:w="0" w:type="dxa"/>
-              <w:right w:w="0" w:type="dxa"/>
-            </w:tcMar>
-            <w:vAlign w:val="center"/>
-          </w:tcPr>
-          <w:p>
-            <w:pPr>
-              <w:jc w:val="center"/>
-              <w:spacing w:after="60" w:before="60" w:line="240"/>
-              <w:ind w:firstLine="0" w:left="60" w:right="60"/>
-            </w:pPr>
-            <w:r xmlns:w="http://schemas.openxmlformats.org/wordprocessingml/2006/main" xmlns:wp="http://schemas.openxmlformats.org/drawingml/2006/wordprocessingDrawing" xmlns:r="http://schemas.openxmlformats.org/officeDocument/2006/relationships" xmlns:w14="http://schemas.microsoft.com/office/word/2010/wordml">
-              <w:rPr>
-                <w:rFonts w:ascii="Arial" w:hAnsi="Arial" w:eastAsia="Arial" w:cs="Arial"/>
-                <w:sz w:val="22"/>
-                <w:szCs w:val="22"/>
-                <w:color w:val="000000"/>
-              </w:rPr>
-              <w:t xml:space="preserve">0.5</w:t>
+              <w:t xml:space="preserve">0.500</w:t>
             </w:r>
           </w:p>
         </w:tc>
@@ -6004,6 +6004,104 @@
                 <w:szCs w:val="22"/>
                 <w:color w:val="000000"/>
               </w:rPr>
+              <w:t xml:space="preserve">0.500</w:t>
+            </w:r>
+          </w:p>
+        </w:tc>
+        <w:tc>
+          <w:tcPr>
+            <w:tcBorders>
+              <w:bottom w:val="single" w:sz="8" w:space="0" w:color="666666"/>
+              <w:top w:val="single" w:sz="8" w:space="0" w:color="666666"/>
+              <w:right w:val="single" w:sz="8" w:space="0" w:color="666666"/>
+            </w:tcBorders>
+            <w:shd w:val="clear" w:color="auto" w:fill="FFFFFF"/>
+            <w:tcMar>
+              <w:top w:w="0" w:type="dxa"/>
+              <w:bottom w:w="0" w:type="dxa"/>
+              <w:left w:w="0" w:type="dxa"/>
+              <w:right w:w="0" w:type="dxa"/>
+            </w:tcMar>
+            <w:vAlign w:val="center"/>
+          </w:tcPr>
+          <w:p>
+            <w:pPr>
+              <w:jc w:val="center"/>
+              <w:spacing w:after="60" w:before="60" w:line="240"/>
+              <w:ind w:firstLine="0" w:left="60" w:right="60"/>
+            </w:pPr>
+            <w:r xmlns:w="http://schemas.openxmlformats.org/wordprocessingml/2006/main" xmlns:wp="http://schemas.openxmlformats.org/drawingml/2006/wordprocessingDrawing" xmlns:r="http://schemas.openxmlformats.org/officeDocument/2006/relationships" xmlns:w14="http://schemas.microsoft.com/office/word/2010/wordml">
+              <w:rPr>
+                <w:rFonts w:ascii="Arial" w:hAnsi="Arial" w:eastAsia="Arial" w:cs="Arial"/>
+                <w:sz w:val="22"/>
+                <w:szCs w:val="22"/>
+                <w:color w:val="000000"/>
+              </w:rPr>
+              <w:t xml:space="preserve">0.000</w:t>
+            </w:r>
+          </w:p>
+        </w:tc>
+        <w:tc>
+          <w:tcPr>
+            <w:tcBorders>
+              <w:bottom w:val="single" w:sz="8" w:space="0" w:color="666666"/>
+              <w:top w:val="single" w:sz="8" w:space="0" w:color="666666"/>
+              <w:left w:val="single" w:sz="8" w:space="0" w:color="666666"/>
+            </w:tcBorders>
+            <w:shd w:val="clear" w:color="auto" w:fill="FFFFFF"/>
+            <w:tcMar>
+              <w:top w:w="0" w:type="dxa"/>
+              <w:bottom w:w="0" w:type="dxa"/>
+              <w:left w:w="0" w:type="dxa"/>
+              <w:right w:w="0" w:type="dxa"/>
+            </w:tcMar>
+            <w:vAlign w:val="center"/>
+          </w:tcPr>
+          <w:p>
+            <w:pPr>
+              <w:jc w:val="center"/>
+              <w:spacing w:after="60" w:before="60" w:line="240"/>
+              <w:ind w:firstLine="0" w:left="60" w:right="60"/>
+            </w:pPr>
+            <w:r xmlns:w="http://schemas.openxmlformats.org/wordprocessingml/2006/main" xmlns:wp="http://schemas.openxmlformats.org/drawingml/2006/wordprocessingDrawing" xmlns:r="http://schemas.openxmlformats.org/officeDocument/2006/relationships" xmlns:w14="http://schemas.microsoft.com/office/word/2010/wordml">
+              <w:rPr>
+                <w:rFonts w:ascii="Arial" w:hAnsi="Arial" w:eastAsia="Arial" w:cs="Arial"/>
+                <w:sz w:val="22"/>
+                <w:szCs w:val="22"/>
+                <w:color w:val="000000"/>
+              </w:rPr>
+              <w:t xml:space="preserve">0.000</w:t>
+            </w:r>
+          </w:p>
+        </w:tc>
+        <w:tc>
+          <w:tcPr>
+            <w:tcBorders>
+              <w:bottom w:val="single" w:sz="8" w:space="0" w:color="666666"/>
+              <w:top w:val="single" w:sz="8" w:space="0" w:color="666666"/>
+            </w:tcBorders>
+            <w:shd w:val="clear" w:color="auto" w:fill="FFFFFF"/>
+            <w:tcMar>
+              <w:top w:w="0" w:type="dxa"/>
+              <w:bottom w:w="0" w:type="dxa"/>
+              <w:left w:w="0" w:type="dxa"/>
+              <w:right w:w="0" w:type="dxa"/>
+            </w:tcMar>
+            <w:vAlign w:val="center"/>
+          </w:tcPr>
+          <w:p>
+            <w:pPr>
+              <w:jc w:val="center"/>
+              <w:spacing w:after="60" w:before="60" w:line="240"/>
+              <w:ind w:firstLine="0" w:left="60" w:right="60"/>
+            </w:pPr>
+            <w:r xmlns:w="http://schemas.openxmlformats.org/wordprocessingml/2006/main" xmlns:wp="http://schemas.openxmlformats.org/drawingml/2006/wordprocessingDrawing" xmlns:r="http://schemas.openxmlformats.org/officeDocument/2006/relationships" xmlns:w14="http://schemas.microsoft.com/office/word/2010/wordml">
+              <w:rPr>
+                <w:rFonts w:ascii="Arial" w:hAnsi="Arial" w:eastAsia="Arial" w:cs="Arial"/>
+                <w:sz w:val="22"/>
+                <w:szCs w:val="22"/>
+                <w:color w:val="000000"/>
+              </w:rPr>
               <w:t xml:space="preserve">0.5</w:t>
             </w:r>
           </w:p>
@@ -6102,105 +6200,7 @@
                 <w:szCs w:val="22"/>
                 <w:color w:val="000000"/>
               </w:rPr>
-              <w:t xml:space="preserve">0.5</w:t>
-            </w:r>
-          </w:p>
-        </w:tc>
-        <w:tc>
-          <w:tcPr>
-            <w:tcBorders>
-              <w:bottom w:val="single" w:sz="8" w:space="0" w:color="666666"/>
-              <w:top w:val="single" w:sz="8" w:space="0" w:color="666666"/>
-              <w:right w:val="single" w:sz="8" w:space="0" w:color="666666"/>
-            </w:tcBorders>
-            <w:shd w:val="clear" w:color="auto" w:fill="FFFFFF"/>
-            <w:tcMar>
-              <w:top w:w="0" w:type="dxa"/>
-              <w:bottom w:w="0" w:type="dxa"/>
-              <w:left w:w="0" w:type="dxa"/>
-              <w:right w:w="0" w:type="dxa"/>
-            </w:tcMar>
-            <w:vAlign w:val="center"/>
-          </w:tcPr>
-          <w:p>
-            <w:pPr>
-              <w:jc w:val="center"/>
-              <w:spacing w:after="60" w:before="60" w:line="240"/>
-              <w:ind w:firstLine="0" w:left="60" w:right="60"/>
-            </w:pPr>
-            <w:r xmlns:w="http://schemas.openxmlformats.org/wordprocessingml/2006/main" xmlns:wp="http://schemas.openxmlformats.org/drawingml/2006/wordprocessingDrawing" xmlns:r="http://schemas.openxmlformats.org/officeDocument/2006/relationships" xmlns:w14="http://schemas.microsoft.com/office/word/2010/wordml">
-              <w:rPr>
-                <w:rFonts w:ascii="Arial" w:hAnsi="Arial" w:eastAsia="Arial" w:cs="Arial"/>
-                <w:sz w:val="22"/>
-                <w:szCs w:val="22"/>
-                <w:color w:val="000000"/>
-              </w:rPr>
-              <w:t xml:space="preserve">0.000</w:t>
-            </w:r>
-          </w:p>
-        </w:tc>
-        <w:tc>
-          <w:tcPr>
-            <w:tcBorders>
-              <w:bottom w:val="single" w:sz="8" w:space="0" w:color="666666"/>
-              <w:top w:val="single" w:sz="8" w:space="0" w:color="666666"/>
-              <w:left w:val="single" w:sz="8" w:space="0" w:color="666666"/>
-            </w:tcBorders>
-            <w:shd w:val="clear" w:color="auto" w:fill="FFFFFF"/>
-            <w:tcMar>
-              <w:top w:w="0" w:type="dxa"/>
-              <w:bottom w:w="0" w:type="dxa"/>
-              <w:left w:w="0" w:type="dxa"/>
-              <w:right w:w="0" w:type="dxa"/>
-            </w:tcMar>
-            <w:vAlign w:val="center"/>
-          </w:tcPr>
-          <w:p>
-            <w:pPr>
-              <w:jc w:val="center"/>
-              <w:spacing w:after="60" w:before="60" w:line="240"/>
-              <w:ind w:firstLine="0" w:left="60" w:right="60"/>
-            </w:pPr>
-            <w:r xmlns:w="http://schemas.openxmlformats.org/wordprocessingml/2006/main" xmlns:wp="http://schemas.openxmlformats.org/drawingml/2006/wordprocessingDrawing" xmlns:r="http://schemas.openxmlformats.org/officeDocument/2006/relationships" xmlns:w14="http://schemas.microsoft.com/office/word/2010/wordml">
-              <w:rPr>
-                <w:rFonts w:ascii="Arial" w:hAnsi="Arial" w:eastAsia="Arial" w:cs="Arial"/>
-                <w:sz w:val="22"/>
-                <w:szCs w:val="22"/>
-                <w:color w:val="000000"/>
-              </w:rPr>
-              <w:t xml:space="preserve">0.000</w:t>
-            </w:r>
-          </w:p>
-        </w:tc>
-        <w:tc>
-          <w:tcPr>
-            <w:tcBorders>
-              <w:bottom w:val="single" w:sz="8" w:space="0" w:color="666666"/>
-              <w:top w:val="single" w:sz="8" w:space="0" w:color="666666"/>
-            </w:tcBorders>
-            <w:shd w:val="clear" w:color="auto" w:fill="FFFFFF"/>
-            <w:tcMar>
-              <w:top w:w="0" w:type="dxa"/>
-              <w:bottom w:w="0" w:type="dxa"/>
-              <w:left w:w="0" w:type="dxa"/>
-              <w:right w:w="0" w:type="dxa"/>
-            </w:tcMar>
-            <w:vAlign w:val="center"/>
-          </w:tcPr>
-          <w:p>
-            <w:pPr>
-              <w:jc w:val="center"/>
-              <w:spacing w:after="60" w:before="60" w:line="240"/>
-              <w:ind w:firstLine="0" w:left="60" w:right="60"/>
-            </w:pPr>
-            <w:r xmlns:w="http://schemas.openxmlformats.org/wordprocessingml/2006/main" xmlns:wp="http://schemas.openxmlformats.org/drawingml/2006/wordprocessingDrawing" xmlns:r="http://schemas.openxmlformats.org/officeDocument/2006/relationships" xmlns:w14="http://schemas.microsoft.com/office/word/2010/wordml">
-              <w:rPr>
-                <w:rFonts w:ascii="Arial" w:hAnsi="Arial" w:eastAsia="Arial" w:cs="Arial"/>
-                <w:sz w:val="22"/>
-                <w:szCs w:val="22"/>
-                <w:color w:val="000000"/>
-              </w:rPr>
-              <w:t xml:space="preserve">0.5</w:t>
+              <w:t xml:space="preserve">0.500</w:t>
             </w:r>
           </w:p>
         </w:tc>
@@ -6432,7 +6432,7 @@
                 <w:szCs w:val="22"/>
                 <w:color w:val="000000"/>
               </w:rPr>
-              <w:t xml:space="preserve">0.4945</w:t>
+              <w:t xml:space="preserve">0.494</w:t>
             </w:r>
           </w:p>
         </w:tc>
@@ -6629,7 +6629,7 @@
                 <w:szCs w:val="22"/>
                 <w:color w:val="000000"/>
               </w:rPr>
-              <w:t xml:space="preserve">0.4865</w:t>
+              <w:t xml:space="preserve">0.486</w:t>
             </w:r>
           </w:p>
         </w:tc>
@@ -6728,7 +6728,7 @@
                 <w:szCs w:val="22"/>
                 <w:color w:val="000000"/>
               </w:rPr>
-              <w:t xml:space="preserve">0.0085</w:t>
+              <w:t xml:space="preserve">0.009</w:t>
             </w:r>
           </w:p>
         </w:tc>
@@ -6862,7 +6862,7 @@
                 <w:szCs w:val="22"/>
                 <w:color w:val="000000"/>
               </w:rPr>
-              <w:t xml:space="preserve">0.5</w:t>
+              <w:t xml:space="preserve">0.500</w:t>
             </w:r>
           </w:p>
         </w:tc>
@@ -7058,7 +7058,7 @@
                 <w:szCs w:val="22"/>
                 <w:color w:val="000000"/>
               </w:rPr>
-              <w:t xml:space="preserve">0.5</w:t>
+              <w:t xml:space="preserve">0.500</w:t>
             </w:r>
           </w:p>
         </w:tc>
@@ -7291,7 +7291,7 @@
                 <w:szCs w:val="22"/>
                 <w:color w:val="000000"/>
               </w:rPr>
-              <w:t xml:space="preserve">0.0155</w:t>
+              <w:t xml:space="preserve">0.016</w:t>
             </w:r>
           </w:p>
         </w:tc>
@@ -7488,7 +7488,7 @@
                 <w:szCs w:val="22"/>
                 <w:color w:val="000000"/>
               </w:rPr>
-              <w:t xml:space="preserve">0.0415</w:t>
+              <w:t xml:space="preserve">0.042</w:t>
             </w:r>
           </w:p>
         </w:tc>
@@ -7586,7 +7586,7 @@
                 <w:szCs w:val="22"/>
                 <w:color w:val="000000"/>
               </w:rPr>
-              <w:t xml:space="preserve">0.0835</w:t>
+              <w:t xml:space="preserve">0.084</w:t>
             </w:r>
           </w:p>
         </w:tc>
@@ -7720,7 +7720,7 @@
                 <w:szCs w:val="22"/>
                 <w:color w:val="000000"/>
               </w:rPr>
-              <w:t xml:space="preserve">0.5</w:t>
+              <w:t xml:space="preserve">0.500</w:t>
             </w:r>
           </w:p>
         </w:tc>
@@ -7917,7 +7917,7 @@
                 <w:szCs w:val="22"/>
                 <w:color w:val="000000"/>
               </w:rPr>
-              <w:t xml:space="preserve">0.5</w:t>
+              <w:t xml:space="preserve">0.500</w:t>
             </w:r>
           </w:p>
         </w:tc>
@@ -8016,7 +8016,7 @@
                 <w:szCs w:val="22"/>
                 <w:color w:val="000000"/>
               </w:rPr>
-              <w:t xml:space="preserve">0.0305</w:t>
+              <w:t xml:space="preserve">0.03</w:t>
             </w:r>
           </w:p>
         </w:tc>
@@ -8150,7 +8150,7 @@
                 <w:szCs w:val="22"/>
                 <w:color w:val="000000"/>
               </w:rPr>
-              <w:t xml:space="preserve">0.1335</w:t>
+              <w:t xml:space="preserve">0.134</w:t>
             </w:r>
           </w:p>
         </w:tc>
@@ -8444,7 +8444,7 @@
                 <w:szCs w:val="22"/>
                 <w:color w:val="000000"/>
               </w:rPr>
-              <w:t xml:space="preserve">0.1475</w:t>
+              <w:t xml:space="preserve">0.148</w:t>
             </w:r>
           </w:p>
         </w:tc>
@@ -8578,6 +8578,104 @@
                 <w:szCs w:val="22"/>
                 <w:color w:val="000000"/>
               </w:rPr>
+              <w:t xml:space="preserve">0.500</w:t>
+            </w:r>
+          </w:p>
+        </w:tc>
+        <w:tc>
+          <w:tcPr>
+            <w:tcBorders>
+              <w:bottom w:val="single" w:sz="8" w:space="0" w:color="666666"/>
+              <w:top w:val="single" w:sz="8" w:space="0" w:color="666666"/>
+              <w:right w:val="single" w:sz="8" w:space="0" w:color="666666"/>
+            </w:tcBorders>
+            <w:shd w:val="clear" w:color="auto" w:fill="FFFFFF"/>
+            <w:tcMar>
+              <w:top w:w="0" w:type="dxa"/>
+              <w:bottom w:w="0" w:type="dxa"/>
+              <w:left w:w="0" w:type="dxa"/>
+              <w:right w:w="0" w:type="dxa"/>
+            </w:tcMar>
+            <w:vAlign w:val="center"/>
+          </w:tcPr>
+          <w:p>
+            <w:pPr>
+              <w:jc w:val="center"/>
+              <w:spacing w:after="60" w:before="60" w:line="240"/>
+              <w:ind w:firstLine="0" w:left="60" w:right="60"/>
+            </w:pPr>
+            <w:r xmlns:w="http://schemas.openxmlformats.org/wordprocessingml/2006/main" xmlns:wp="http://schemas.openxmlformats.org/drawingml/2006/wordprocessingDrawing" xmlns:r="http://schemas.openxmlformats.org/officeDocument/2006/relationships" xmlns:w14="http://schemas.microsoft.com/office/word/2010/wordml">
+              <w:rPr>
+                <w:rFonts w:ascii="Arial" w:hAnsi="Arial" w:eastAsia="Arial" w:cs="Arial"/>
+                <w:sz w:val="22"/>
+                <w:szCs w:val="22"/>
+                <w:color w:val="000000"/>
+              </w:rPr>
+              <w:t xml:space="preserve">0.000</w:t>
+            </w:r>
+          </w:p>
+        </w:tc>
+        <w:tc>
+          <w:tcPr>
+            <w:tcBorders>
+              <w:bottom w:val="single" w:sz="8" w:space="0" w:color="666666"/>
+              <w:top w:val="single" w:sz="8" w:space="0" w:color="666666"/>
+              <w:left w:val="single" w:sz="8" w:space="0" w:color="666666"/>
+            </w:tcBorders>
+            <w:shd w:val="clear" w:color="auto" w:fill="FFFFFF"/>
+            <w:tcMar>
+              <w:top w:w="0" w:type="dxa"/>
+              <w:bottom w:w="0" w:type="dxa"/>
+              <w:left w:w="0" w:type="dxa"/>
+              <w:right w:w="0" w:type="dxa"/>
+            </w:tcMar>
+            <w:vAlign w:val="center"/>
+          </w:tcPr>
+          <w:p>
+            <w:pPr>
+              <w:jc w:val="center"/>
+              <w:spacing w:after="60" w:before="60" w:line="240"/>
+              <w:ind w:firstLine="0" w:left="60" w:right="60"/>
+            </w:pPr>
+            <w:r xmlns:w="http://schemas.openxmlformats.org/wordprocessingml/2006/main" xmlns:wp="http://schemas.openxmlformats.org/drawingml/2006/wordprocessingDrawing" xmlns:r="http://schemas.openxmlformats.org/officeDocument/2006/relationships" xmlns:w14="http://schemas.microsoft.com/office/word/2010/wordml">
+              <w:rPr>
+                <w:rFonts w:ascii="Arial" w:hAnsi="Arial" w:eastAsia="Arial" w:cs="Arial"/>
+                <w:sz w:val="22"/>
+                <w:szCs w:val="22"/>
+                <w:color w:val="000000"/>
+              </w:rPr>
+              <w:t xml:space="preserve">0.000</w:t>
+            </w:r>
+          </w:p>
+        </w:tc>
+        <w:tc>
+          <w:tcPr>
+            <w:tcBorders>
+              <w:bottom w:val="single" w:sz="8" w:space="0" w:color="666666"/>
+              <w:top w:val="single" w:sz="8" w:space="0" w:color="666666"/>
+            </w:tcBorders>
+            <w:shd w:val="clear" w:color="auto" w:fill="FFFFFF"/>
+            <w:tcMar>
+              <w:top w:w="0" w:type="dxa"/>
+              <w:bottom w:w="0" w:type="dxa"/>
+              <w:left w:w="0" w:type="dxa"/>
+              <w:right w:w="0" w:type="dxa"/>
+            </w:tcMar>
+            <w:vAlign w:val="center"/>
+          </w:tcPr>
+          <w:p>
+            <w:pPr>
+              <w:jc w:val="center"/>
+              <w:spacing w:after="60" w:before="60" w:line="240"/>
+              <w:ind w:firstLine="0" w:left="60" w:right="60"/>
+            </w:pPr>
+            <w:r xmlns:w="http://schemas.openxmlformats.org/wordprocessingml/2006/main" xmlns:wp="http://schemas.openxmlformats.org/drawingml/2006/wordprocessingDrawing" xmlns:r="http://schemas.openxmlformats.org/officeDocument/2006/relationships" xmlns:w14="http://schemas.microsoft.com/office/word/2010/wordml">
+              <w:rPr>
+                <w:rFonts w:ascii="Arial" w:hAnsi="Arial" w:eastAsia="Arial" w:cs="Arial"/>
+                <w:sz w:val="22"/>
+                <w:szCs w:val="22"/>
+                <w:color w:val="000000"/>
+              </w:rPr>
               <w:t xml:space="preserve">0.5</w:t>
             </w:r>
           </w:p>
@@ -8611,6 +8709,39 @@
                 <w:szCs w:val="22"/>
                 <w:color w:val="000000"/>
               </w:rPr>
+              <w:t xml:space="preserve">10.098</w:t>
+            </w:r>
+          </w:p>
+        </w:tc>
+        <w:tc>
+          <w:tcPr>
+            <w:tcBorders>
+              <w:bottom w:val="single" w:sz="8" w:space="0" w:color="666666"/>
+              <w:top w:val="single" w:sz="8" w:space="0" w:color="666666"/>
+              <w:left w:val="single" w:sz="8" w:space="0" w:color="666666"/>
+            </w:tcBorders>
+            <w:shd w:val="clear" w:color="auto" w:fill="FFFFFF"/>
+            <w:tcMar>
+              <w:top w:w="0" w:type="dxa"/>
+              <w:bottom w:w="0" w:type="dxa"/>
+              <w:left w:w="0" w:type="dxa"/>
+              <w:right w:w="0" w:type="dxa"/>
+            </w:tcMar>
+            <w:vAlign w:val="center"/>
+          </w:tcPr>
+          <w:p>
+            <w:pPr>
+              <w:jc w:val="center"/>
+              <w:spacing w:after="60" w:before="60" w:line="240"/>
+              <w:ind w:firstLine="0" w:left="60" w:right="60"/>
+            </w:pPr>
+            <w:r xmlns:w="http://schemas.openxmlformats.org/wordprocessingml/2006/main" xmlns:wp="http://schemas.openxmlformats.org/drawingml/2006/wordprocessingDrawing" xmlns:r="http://schemas.openxmlformats.org/officeDocument/2006/relationships" xmlns:w14="http://schemas.microsoft.com/office/word/2010/wordml">
+              <w:rPr>
+                <w:rFonts w:ascii="Arial" w:hAnsi="Arial" w:eastAsia="Arial" w:cs="Arial"/>
+                <w:sz w:val="22"/>
+                <w:szCs w:val="22"/>
+                <w:color w:val="000000"/>
+              </w:rPr>
               <w:t xml:space="preserve">0.000</w:t>
             </w:r>
           </w:p>
@@ -8620,161 +8751,30 @@
             <w:tcBorders>
               <w:bottom w:val="single" w:sz="8" w:space="0" w:color="666666"/>
               <w:top w:val="single" w:sz="8" w:space="0" w:color="666666"/>
-              <w:left w:val="single" w:sz="8" w:space="0" w:color="666666"/>
-            </w:tcBorders>
-            <w:shd w:val="clear" w:color="auto" w:fill="FFFFFF"/>
-            <w:tcMar>
-              <w:top w:w="0" w:type="dxa"/>
-              <w:bottom w:w="0" w:type="dxa"/>
-              <w:left w:w="0" w:type="dxa"/>
-              <w:right w:w="0" w:type="dxa"/>
-            </w:tcMar>
-            <w:vAlign w:val="center"/>
-          </w:tcPr>
-          <w:p>
-            <w:pPr>
-              <w:jc w:val="center"/>
-              <w:spacing w:after="60" w:before="60" w:line="240"/>
-              <w:ind w:firstLine="0" w:left="60" w:right="60"/>
-            </w:pPr>
-            <w:r xmlns:w="http://schemas.openxmlformats.org/wordprocessingml/2006/main" xmlns:wp="http://schemas.openxmlformats.org/drawingml/2006/wordprocessingDrawing" xmlns:r="http://schemas.openxmlformats.org/officeDocument/2006/relationships" xmlns:w14="http://schemas.microsoft.com/office/word/2010/wordml">
-              <w:rPr>
-                <w:rFonts w:ascii="Arial" w:hAnsi="Arial" w:eastAsia="Arial" w:cs="Arial"/>
-                <w:sz w:val="22"/>
-                <w:szCs w:val="22"/>
-                <w:color w:val="000000"/>
-              </w:rPr>
-              <w:t xml:space="preserve">0.000</w:t>
-            </w:r>
-          </w:p>
-        </w:tc>
-        <w:tc>
-          <w:tcPr>
-            <w:tcBorders>
-              <w:bottom w:val="single" w:sz="8" w:space="0" w:color="666666"/>
-              <w:top w:val="single" w:sz="8" w:space="0" w:color="666666"/>
-            </w:tcBorders>
-            <w:shd w:val="clear" w:color="auto" w:fill="FFFFFF"/>
-            <w:tcMar>
-              <w:top w:w="0" w:type="dxa"/>
-              <w:bottom w:w="0" w:type="dxa"/>
-              <w:left w:w="0" w:type="dxa"/>
-              <w:right w:w="0" w:type="dxa"/>
-            </w:tcMar>
-            <w:vAlign w:val="center"/>
-          </w:tcPr>
-          <w:p>
-            <w:pPr>
-              <w:jc w:val="center"/>
-              <w:spacing w:after="60" w:before="60" w:line="240"/>
-              <w:ind w:firstLine="0" w:left="60" w:right="60"/>
-            </w:pPr>
-            <w:r xmlns:w="http://schemas.openxmlformats.org/wordprocessingml/2006/main" xmlns:wp="http://schemas.openxmlformats.org/drawingml/2006/wordprocessingDrawing" xmlns:r="http://schemas.openxmlformats.org/officeDocument/2006/relationships" xmlns:w14="http://schemas.microsoft.com/office/word/2010/wordml">
-              <w:rPr>
-                <w:rFonts w:ascii="Arial" w:hAnsi="Arial" w:eastAsia="Arial" w:cs="Arial"/>
-                <w:sz w:val="22"/>
-                <w:szCs w:val="22"/>
-                <w:color w:val="000000"/>
-              </w:rPr>
-              <w:t xml:space="preserve">0.5</w:t>
-            </w:r>
-          </w:p>
-        </w:tc>
-        <w:tc>
-          <w:tcPr>
-            <w:tcBorders>
-              <w:bottom w:val="single" w:sz="8" w:space="0" w:color="666666"/>
-              <w:top w:val="single" w:sz="8" w:space="0" w:color="666666"/>
-              <w:right w:val="single" w:sz="8" w:space="0" w:color="666666"/>
-            </w:tcBorders>
-            <w:shd w:val="clear" w:color="auto" w:fill="FFFFFF"/>
-            <w:tcMar>
-              <w:top w:w="0" w:type="dxa"/>
-              <w:bottom w:w="0" w:type="dxa"/>
-              <w:left w:w="0" w:type="dxa"/>
-              <w:right w:w="0" w:type="dxa"/>
-            </w:tcMar>
-            <w:vAlign w:val="center"/>
-          </w:tcPr>
-          <w:p>
-            <w:pPr>
-              <w:jc w:val="center"/>
-              <w:spacing w:after="60" w:before="60" w:line="240"/>
-              <w:ind w:firstLine="0" w:left="60" w:right="60"/>
-            </w:pPr>
-            <w:r xmlns:w="http://schemas.openxmlformats.org/wordprocessingml/2006/main" xmlns:wp="http://schemas.openxmlformats.org/drawingml/2006/wordprocessingDrawing" xmlns:r="http://schemas.openxmlformats.org/officeDocument/2006/relationships" xmlns:w14="http://schemas.microsoft.com/office/word/2010/wordml">
-              <w:rPr>
-                <w:rFonts w:ascii="Arial" w:hAnsi="Arial" w:eastAsia="Arial" w:cs="Arial"/>
-                <w:sz w:val="22"/>
-                <w:szCs w:val="22"/>
-                <w:color w:val="000000"/>
-              </w:rPr>
-              <w:t xml:space="preserve">10.098</w:t>
-            </w:r>
-          </w:p>
-        </w:tc>
-        <w:tc>
-          <w:tcPr>
-            <w:tcBorders>
-              <w:bottom w:val="single" w:sz="8" w:space="0" w:color="666666"/>
-              <w:top w:val="single" w:sz="8" w:space="0" w:color="666666"/>
-              <w:left w:val="single" w:sz="8" w:space="0" w:color="666666"/>
-            </w:tcBorders>
-            <w:shd w:val="clear" w:color="auto" w:fill="FFFFFF"/>
-            <w:tcMar>
-              <w:top w:w="0" w:type="dxa"/>
-              <w:bottom w:w="0" w:type="dxa"/>
-              <w:left w:w="0" w:type="dxa"/>
-              <w:right w:w="0" w:type="dxa"/>
-            </w:tcMar>
-            <w:vAlign w:val="center"/>
-          </w:tcPr>
-          <w:p>
-            <w:pPr>
-              <w:jc w:val="center"/>
-              <w:spacing w:after="60" w:before="60" w:line="240"/>
-              <w:ind w:firstLine="0" w:left="60" w:right="60"/>
-            </w:pPr>
-            <w:r xmlns:w="http://schemas.openxmlformats.org/wordprocessingml/2006/main" xmlns:wp="http://schemas.openxmlformats.org/drawingml/2006/wordprocessingDrawing" xmlns:r="http://schemas.openxmlformats.org/officeDocument/2006/relationships" xmlns:w14="http://schemas.microsoft.com/office/word/2010/wordml">
-              <w:rPr>
-                <w:rFonts w:ascii="Arial" w:hAnsi="Arial" w:eastAsia="Arial" w:cs="Arial"/>
-                <w:sz w:val="22"/>
-                <w:szCs w:val="22"/>
-                <w:color w:val="000000"/>
-              </w:rPr>
-              <w:t xml:space="preserve">0.000</w:t>
-            </w:r>
-          </w:p>
-        </w:tc>
-        <w:tc>
-          <w:tcPr>
-            <w:tcBorders>
-              <w:bottom w:val="single" w:sz="8" w:space="0" w:color="666666"/>
-              <w:top w:val="single" w:sz="8" w:space="0" w:color="666666"/>
-            </w:tcBorders>
-            <w:shd w:val="clear" w:color="auto" w:fill="FFFFFF"/>
-            <w:tcMar>
-              <w:top w:w="0" w:type="dxa"/>
-              <w:bottom w:w="0" w:type="dxa"/>
-              <w:left w:w="0" w:type="dxa"/>
-              <w:right w:w="0" w:type="dxa"/>
-            </w:tcMar>
-            <w:vAlign w:val="center"/>
-          </w:tcPr>
-          <w:p>
-            <w:pPr>
-              <w:jc w:val="center"/>
-              <w:spacing w:after="60" w:before="60" w:line="240"/>
-              <w:ind w:firstLine="0" w:left="60" w:right="60"/>
-            </w:pPr>
-            <w:r xmlns:w="http://schemas.openxmlformats.org/wordprocessingml/2006/main" xmlns:wp="http://schemas.openxmlformats.org/drawingml/2006/wordprocessingDrawing" xmlns:r="http://schemas.openxmlformats.org/officeDocument/2006/relationships" xmlns:w14="http://schemas.microsoft.com/office/word/2010/wordml">
-              <w:rPr>
-                <w:rFonts w:ascii="Arial" w:hAnsi="Arial" w:eastAsia="Arial" w:cs="Arial"/>
-                <w:sz w:val="22"/>
-                <w:szCs w:val="22"/>
-                <w:color w:val="000000"/>
-              </w:rPr>
-              <w:t xml:space="preserve">0.5</w:t>
+            </w:tcBorders>
+            <w:shd w:val="clear" w:color="auto" w:fill="FFFFFF"/>
+            <w:tcMar>
+              <w:top w:w="0" w:type="dxa"/>
+              <w:bottom w:w="0" w:type="dxa"/>
+              <w:left w:w="0" w:type="dxa"/>
+              <w:right w:w="0" w:type="dxa"/>
+            </w:tcMar>
+            <w:vAlign w:val="center"/>
+          </w:tcPr>
+          <w:p>
+            <w:pPr>
+              <w:jc w:val="center"/>
+              <w:spacing w:after="60" w:before="60" w:line="240"/>
+              <w:ind w:firstLine="0" w:left="60" w:right="60"/>
+            </w:pPr>
+            <w:r xmlns:w="http://schemas.openxmlformats.org/wordprocessingml/2006/main" xmlns:wp="http://schemas.openxmlformats.org/drawingml/2006/wordprocessingDrawing" xmlns:r="http://schemas.openxmlformats.org/officeDocument/2006/relationships" xmlns:w14="http://schemas.microsoft.com/office/word/2010/wordml">
+              <w:rPr>
+                <w:rFonts w:ascii="Arial" w:hAnsi="Arial" w:eastAsia="Arial" w:cs="Arial"/>
+                <w:sz w:val="22"/>
+                <w:szCs w:val="22"/>
+                <w:color w:val="000000"/>
+              </w:rPr>
+              <w:t xml:space="preserve">0.500</w:t>
             </w:r>
           </w:p>
         </w:tc>
@@ -9006,7 +9006,7 @@
                 <w:szCs w:val="22"/>
                 <w:color w:val="000000"/>
               </w:rPr>
-              <w:t xml:space="preserve">0.4765</w:t>
+              <w:t xml:space="preserve">0.476</w:t>
             </w:r>
           </w:p>
         </w:tc>
@@ -9203,7 +9203,7 @@
                 <w:szCs w:val="22"/>
                 <w:color w:val="000000"/>
               </w:rPr>
-              <w:t xml:space="preserve">0.5</w:t>
+              <w:t xml:space="preserve">0.500</w:t>
             </w:r>
           </w:p>
         </w:tc>
@@ -9864,6 +9864,104 @@
                 <w:szCs w:val="22"/>
                 <w:color w:val="000000"/>
               </w:rPr>
+              <w:t xml:space="preserve">0.500</w:t>
+            </w:r>
+          </w:p>
+        </w:tc>
+        <w:tc>
+          <w:tcPr>
+            <w:tcBorders>
+              <w:bottom w:val="single" w:sz="8" w:space="0" w:color="666666"/>
+              <w:top w:val="single" w:sz="8" w:space="0" w:color="666666"/>
+              <w:right w:val="single" w:sz="8" w:space="0" w:color="666666"/>
+            </w:tcBorders>
+            <w:shd w:val="clear" w:color="auto" w:fill="FFFFFF"/>
+            <w:tcMar>
+              <w:top w:w="0" w:type="dxa"/>
+              <w:bottom w:w="0" w:type="dxa"/>
+              <w:left w:w="0" w:type="dxa"/>
+              <w:right w:w="0" w:type="dxa"/>
+            </w:tcMar>
+            <w:vAlign w:val="center"/>
+          </w:tcPr>
+          <w:p>
+            <w:pPr>
+              <w:jc w:val="center"/>
+              <w:spacing w:after="60" w:before="60" w:line="240"/>
+              <w:ind w:firstLine="0" w:left="60" w:right="60"/>
+            </w:pPr>
+            <w:r xmlns:w="http://schemas.openxmlformats.org/wordprocessingml/2006/main" xmlns:wp="http://schemas.openxmlformats.org/drawingml/2006/wordprocessingDrawing" xmlns:r="http://schemas.openxmlformats.org/officeDocument/2006/relationships" xmlns:w14="http://schemas.microsoft.com/office/word/2010/wordml">
+              <w:rPr>
+                <w:rFonts w:ascii="Arial" w:hAnsi="Arial" w:eastAsia="Arial" w:cs="Arial"/>
+                <w:sz w:val="22"/>
+                <w:szCs w:val="22"/>
+                <w:color w:val="000000"/>
+              </w:rPr>
+              <w:t xml:space="preserve">0.000</w:t>
+            </w:r>
+          </w:p>
+        </w:tc>
+        <w:tc>
+          <w:tcPr>
+            <w:tcBorders>
+              <w:bottom w:val="single" w:sz="8" w:space="0" w:color="666666"/>
+              <w:top w:val="single" w:sz="8" w:space="0" w:color="666666"/>
+              <w:left w:val="single" w:sz="8" w:space="0" w:color="666666"/>
+            </w:tcBorders>
+            <w:shd w:val="clear" w:color="auto" w:fill="FFFFFF"/>
+            <w:tcMar>
+              <w:top w:w="0" w:type="dxa"/>
+              <w:bottom w:w="0" w:type="dxa"/>
+              <w:left w:w="0" w:type="dxa"/>
+              <w:right w:w="0" w:type="dxa"/>
+            </w:tcMar>
+            <w:vAlign w:val="center"/>
+          </w:tcPr>
+          <w:p>
+            <w:pPr>
+              <w:jc w:val="center"/>
+              <w:spacing w:after="60" w:before="60" w:line="240"/>
+              <w:ind w:firstLine="0" w:left="60" w:right="60"/>
+            </w:pPr>
+            <w:r xmlns:w="http://schemas.openxmlformats.org/wordprocessingml/2006/main" xmlns:wp="http://schemas.openxmlformats.org/drawingml/2006/wordprocessingDrawing" xmlns:r="http://schemas.openxmlformats.org/officeDocument/2006/relationships" xmlns:w14="http://schemas.microsoft.com/office/word/2010/wordml">
+              <w:rPr>
+                <w:rFonts w:ascii="Arial" w:hAnsi="Arial" w:eastAsia="Arial" w:cs="Arial"/>
+                <w:sz w:val="22"/>
+                <w:szCs w:val="22"/>
+                <w:color w:val="000000"/>
+              </w:rPr>
+              <w:t xml:space="preserve">0.000</w:t>
+            </w:r>
+          </w:p>
+        </w:tc>
+        <w:tc>
+          <w:tcPr>
+            <w:tcBorders>
+              <w:bottom w:val="single" w:sz="8" w:space="0" w:color="666666"/>
+              <w:top w:val="single" w:sz="8" w:space="0" w:color="666666"/>
+            </w:tcBorders>
+            <w:shd w:val="clear" w:color="auto" w:fill="FFFFFF"/>
+            <w:tcMar>
+              <w:top w:w="0" w:type="dxa"/>
+              <w:bottom w:w="0" w:type="dxa"/>
+              <w:left w:w="0" w:type="dxa"/>
+              <w:right w:w="0" w:type="dxa"/>
+            </w:tcMar>
+            <w:vAlign w:val="center"/>
+          </w:tcPr>
+          <w:p>
+            <w:pPr>
+              <w:jc w:val="center"/>
+              <w:spacing w:after="60" w:before="60" w:line="240"/>
+              <w:ind w:firstLine="0" w:left="60" w:right="60"/>
+            </w:pPr>
+            <w:r xmlns:w="http://schemas.openxmlformats.org/wordprocessingml/2006/main" xmlns:wp="http://schemas.openxmlformats.org/drawingml/2006/wordprocessingDrawing" xmlns:r="http://schemas.openxmlformats.org/officeDocument/2006/relationships" xmlns:w14="http://schemas.microsoft.com/office/word/2010/wordml">
+              <w:rPr>
+                <w:rFonts w:ascii="Arial" w:hAnsi="Arial" w:eastAsia="Arial" w:cs="Arial"/>
+                <w:sz w:val="22"/>
+                <w:szCs w:val="22"/>
+                <w:color w:val="000000"/>
+              </w:rPr>
               <w:t xml:space="preserve">0.5</w:t>
             </w:r>
           </w:p>
@@ -9962,105 +10060,7 @@
                 <w:szCs w:val="22"/>
                 <w:color w:val="000000"/>
               </w:rPr>
-              <w:t xml:space="preserve">0.5</w:t>
-            </w:r>
-          </w:p>
-        </w:tc>
-        <w:tc>
-          <w:tcPr>
-            <w:tcBorders>
-              <w:bottom w:val="single" w:sz="8" w:space="0" w:color="666666"/>
-              <w:top w:val="single" w:sz="8" w:space="0" w:color="666666"/>
-              <w:right w:val="single" w:sz="8" w:space="0" w:color="666666"/>
-            </w:tcBorders>
-            <w:shd w:val="clear" w:color="auto" w:fill="FFFFFF"/>
-            <w:tcMar>
-              <w:top w:w="0" w:type="dxa"/>
-              <w:bottom w:w="0" w:type="dxa"/>
-              <w:left w:w="0" w:type="dxa"/>
-              <w:right w:w="0" w:type="dxa"/>
-            </w:tcMar>
-            <w:vAlign w:val="center"/>
-          </w:tcPr>
-          <w:p>
-            <w:pPr>
-              <w:jc w:val="center"/>
-              <w:spacing w:after="60" w:before="60" w:line="240"/>
-              <w:ind w:firstLine="0" w:left="60" w:right="60"/>
-            </w:pPr>
-            <w:r xmlns:w="http://schemas.openxmlformats.org/wordprocessingml/2006/main" xmlns:wp="http://schemas.openxmlformats.org/drawingml/2006/wordprocessingDrawing" xmlns:r="http://schemas.openxmlformats.org/officeDocument/2006/relationships" xmlns:w14="http://schemas.microsoft.com/office/word/2010/wordml">
-              <w:rPr>
-                <w:rFonts w:ascii="Arial" w:hAnsi="Arial" w:eastAsia="Arial" w:cs="Arial"/>
-                <w:sz w:val="22"/>
-                <w:szCs w:val="22"/>
-                <w:color w:val="000000"/>
-              </w:rPr>
-              <w:t xml:space="preserve">0.000</w:t>
-            </w:r>
-          </w:p>
-        </w:tc>
-        <w:tc>
-          <w:tcPr>
-            <w:tcBorders>
-              <w:bottom w:val="single" w:sz="8" w:space="0" w:color="666666"/>
-              <w:top w:val="single" w:sz="8" w:space="0" w:color="666666"/>
-              <w:left w:val="single" w:sz="8" w:space="0" w:color="666666"/>
-            </w:tcBorders>
-            <w:shd w:val="clear" w:color="auto" w:fill="FFFFFF"/>
-            <w:tcMar>
-              <w:top w:w="0" w:type="dxa"/>
-              <w:bottom w:w="0" w:type="dxa"/>
-              <w:left w:w="0" w:type="dxa"/>
-              <w:right w:w="0" w:type="dxa"/>
-            </w:tcMar>
-            <w:vAlign w:val="center"/>
-          </w:tcPr>
-          <w:p>
-            <w:pPr>
-              <w:jc w:val="center"/>
-              <w:spacing w:after="60" w:before="60" w:line="240"/>
-              <w:ind w:firstLine="0" w:left="60" w:right="60"/>
-            </w:pPr>
-            <w:r xmlns:w="http://schemas.openxmlformats.org/wordprocessingml/2006/main" xmlns:wp="http://schemas.openxmlformats.org/drawingml/2006/wordprocessingDrawing" xmlns:r="http://schemas.openxmlformats.org/officeDocument/2006/relationships" xmlns:w14="http://schemas.microsoft.com/office/word/2010/wordml">
-              <w:rPr>
-                <w:rFonts w:ascii="Arial" w:hAnsi="Arial" w:eastAsia="Arial" w:cs="Arial"/>
-                <w:sz w:val="22"/>
-                <w:szCs w:val="22"/>
-                <w:color w:val="000000"/>
-              </w:rPr>
-              <w:t xml:space="preserve">0.000</w:t>
-            </w:r>
-          </w:p>
-        </w:tc>
-        <w:tc>
-          <w:tcPr>
-            <w:tcBorders>
-              <w:bottom w:val="single" w:sz="8" w:space="0" w:color="666666"/>
-              <w:top w:val="single" w:sz="8" w:space="0" w:color="666666"/>
-            </w:tcBorders>
-            <w:shd w:val="clear" w:color="auto" w:fill="FFFFFF"/>
-            <w:tcMar>
-              <w:top w:w="0" w:type="dxa"/>
-              <w:bottom w:w="0" w:type="dxa"/>
-              <w:left w:w="0" w:type="dxa"/>
-              <w:right w:w="0" w:type="dxa"/>
-            </w:tcMar>
-            <w:vAlign w:val="center"/>
-          </w:tcPr>
-          <w:p>
-            <w:pPr>
-              <w:jc w:val="center"/>
-              <w:spacing w:after="60" w:before="60" w:line="240"/>
-              <w:ind w:firstLine="0" w:left="60" w:right="60"/>
-            </w:pPr>
-            <w:r xmlns:w="http://schemas.openxmlformats.org/wordprocessingml/2006/main" xmlns:wp="http://schemas.openxmlformats.org/drawingml/2006/wordprocessingDrawing" xmlns:r="http://schemas.openxmlformats.org/officeDocument/2006/relationships" xmlns:w14="http://schemas.microsoft.com/office/word/2010/wordml">
-              <w:rPr>
-                <w:rFonts w:ascii="Arial" w:hAnsi="Arial" w:eastAsia="Arial" w:cs="Arial"/>
-                <w:sz w:val="22"/>
-                <w:szCs w:val="22"/>
-                <w:color w:val="000000"/>
-              </w:rPr>
-              <w:t xml:space="preserve">0.5</w:t>
+              <w:t xml:space="preserve">0.500</w:t>
             </w:r>
           </w:p>
         </w:tc>
@@ -10293,7 +10293,7 @@
                 <w:szCs w:val="22"/>
                 <w:color w:val="000000"/>
               </w:rPr>
-              <w:t xml:space="preserve">0.0145</w:t>
+              <w:t xml:space="preserve">0.015</w:t>
             </w:r>
           </w:p>
         </w:tc>
@@ -10391,7 +10391,7 @@
                 <w:szCs w:val="22"/>
                 <w:color w:val="000000"/>
               </w:rPr>
-              <w:t xml:space="preserve">0.3025</w:t>
+              <w:t xml:space="preserve">0.302</w:t>
             </w:r>
           </w:p>
         </w:tc>
@@ -10588,7 +10588,7 @@
                 <w:szCs w:val="22"/>
                 <w:color w:val="000000"/>
               </w:rPr>
-              <w:t xml:space="preserve">0.3005</w:t>
+              <w:t xml:space="preserve">0.3</w:t>
             </w:r>
           </w:p>
         </w:tc>
@@ -10722,6 +10722,104 @@
                 <w:szCs w:val="22"/>
                 <w:color w:val="000000"/>
               </w:rPr>
+              <w:t xml:space="preserve">0.500</w:t>
+            </w:r>
+          </w:p>
+        </w:tc>
+        <w:tc>
+          <w:tcPr>
+            <w:tcBorders>
+              <w:bottom w:val="single" w:sz="8" w:space="0" w:color="666666"/>
+              <w:top w:val="single" w:sz="8" w:space="0" w:color="666666"/>
+              <w:right w:val="single" w:sz="8" w:space="0" w:color="666666"/>
+            </w:tcBorders>
+            <w:shd w:val="clear" w:color="auto" w:fill="FFFFFF"/>
+            <w:tcMar>
+              <w:top w:w="0" w:type="dxa"/>
+              <w:bottom w:w="0" w:type="dxa"/>
+              <w:left w:w="0" w:type="dxa"/>
+              <w:right w:w="0" w:type="dxa"/>
+            </w:tcMar>
+            <w:vAlign w:val="center"/>
+          </w:tcPr>
+          <w:p>
+            <w:pPr>
+              <w:jc w:val="center"/>
+              <w:spacing w:after="60" w:before="60" w:line="240"/>
+              <w:ind w:firstLine="0" w:left="60" w:right="60"/>
+            </w:pPr>
+            <w:r xmlns:w="http://schemas.openxmlformats.org/wordprocessingml/2006/main" xmlns:wp="http://schemas.openxmlformats.org/drawingml/2006/wordprocessingDrawing" xmlns:r="http://schemas.openxmlformats.org/officeDocument/2006/relationships" xmlns:w14="http://schemas.microsoft.com/office/word/2010/wordml">
+              <w:rPr>
+                <w:rFonts w:ascii="Arial" w:hAnsi="Arial" w:eastAsia="Arial" w:cs="Arial"/>
+                <w:sz w:val="22"/>
+                <w:szCs w:val="22"/>
+                <w:color w:val="000000"/>
+              </w:rPr>
+              <w:t xml:space="preserve">0.743</w:t>
+            </w:r>
+          </w:p>
+        </w:tc>
+        <w:tc>
+          <w:tcPr>
+            <w:tcBorders>
+              <w:bottom w:val="single" w:sz="8" w:space="0" w:color="666666"/>
+              <w:top w:val="single" w:sz="8" w:space="0" w:color="666666"/>
+              <w:left w:val="single" w:sz="8" w:space="0" w:color="666666"/>
+            </w:tcBorders>
+            <w:shd w:val="clear" w:color="auto" w:fill="FFFFFF"/>
+            <w:tcMar>
+              <w:top w:w="0" w:type="dxa"/>
+              <w:bottom w:w="0" w:type="dxa"/>
+              <w:left w:w="0" w:type="dxa"/>
+              <w:right w:w="0" w:type="dxa"/>
+            </w:tcMar>
+            <w:vAlign w:val="center"/>
+          </w:tcPr>
+          <w:p>
+            <w:pPr>
+              <w:jc w:val="center"/>
+              <w:spacing w:after="60" w:before="60" w:line="240"/>
+              <w:ind w:firstLine="0" w:left="60" w:right="60"/>
+            </w:pPr>
+            <w:r xmlns:w="http://schemas.openxmlformats.org/wordprocessingml/2006/main" xmlns:wp="http://schemas.openxmlformats.org/drawingml/2006/wordprocessingDrawing" xmlns:r="http://schemas.openxmlformats.org/officeDocument/2006/relationships" xmlns:w14="http://schemas.microsoft.com/office/word/2010/wordml">
+              <w:rPr>
+                <w:rFonts w:ascii="Arial" w:hAnsi="Arial" w:eastAsia="Arial" w:cs="Arial"/>
+                <w:sz w:val="22"/>
+                <w:szCs w:val="22"/>
+                <w:color w:val="000000"/>
+              </w:rPr>
+              <w:t xml:space="preserve">0.000</w:t>
+            </w:r>
+          </w:p>
+        </w:tc>
+        <w:tc>
+          <w:tcPr>
+            <w:tcBorders>
+              <w:bottom w:val="single" w:sz="8" w:space="0" w:color="666666"/>
+              <w:top w:val="single" w:sz="8" w:space="0" w:color="666666"/>
+            </w:tcBorders>
+            <w:shd w:val="clear" w:color="auto" w:fill="FFFFFF"/>
+            <w:tcMar>
+              <w:top w:w="0" w:type="dxa"/>
+              <w:bottom w:w="0" w:type="dxa"/>
+              <w:left w:w="0" w:type="dxa"/>
+              <w:right w:w="0" w:type="dxa"/>
+            </w:tcMar>
+            <w:vAlign w:val="center"/>
+          </w:tcPr>
+          <w:p>
+            <w:pPr>
+              <w:jc w:val="center"/>
+              <w:spacing w:after="60" w:before="60" w:line="240"/>
+              <w:ind w:firstLine="0" w:left="60" w:right="60"/>
+            </w:pPr>
+            <w:r xmlns:w="http://schemas.openxmlformats.org/wordprocessingml/2006/main" xmlns:wp="http://schemas.openxmlformats.org/drawingml/2006/wordprocessingDrawing" xmlns:r="http://schemas.openxmlformats.org/officeDocument/2006/relationships" xmlns:w14="http://schemas.microsoft.com/office/word/2010/wordml">
+              <w:rPr>
+                <w:rFonts w:ascii="Arial" w:hAnsi="Arial" w:eastAsia="Arial" w:cs="Arial"/>
+                <w:sz w:val="22"/>
+                <w:szCs w:val="22"/>
+                <w:color w:val="000000"/>
+              </w:rPr>
               <w:t xml:space="preserve">0.5</w:t>
             </w:r>
           </w:p>
@@ -10755,7 +10853,7 @@
                 <w:szCs w:val="22"/>
                 <w:color w:val="000000"/>
               </w:rPr>
-              <w:t xml:space="preserve">0.743</w:t>
+              <w:t xml:space="preserve">0.000</w:t>
             </w:r>
           </w:p>
         </w:tc>
@@ -10820,105 +10918,7 @@
                 <w:szCs w:val="22"/>
                 <w:color w:val="000000"/>
               </w:rPr>
-              <w:t xml:space="preserve">0.5</w:t>
-            </w:r>
-          </w:p>
-        </w:tc>
-        <w:tc>
-          <w:tcPr>
-            <w:tcBorders>
-              <w:bottom w:val="single" w:sz="8" w:space="0" w:color="666666"/>
-              <w:top w:val="single" w:sz="8" w:space="0" w:color="666666"/>
-              <w:right w:val="single" w:sz="8" w:space="0" w:color="666666"/>
-            </w:tcBorders>
-            <w:shd w:val="clear" w:color="auto" w:fill="FFFFFF"/>
-            <w:tcMar>
-              <w:top w:w="0" w:type="dxa"/>
-              <w:bottom w:w="0" w:type="dxa"/>
-              <w:left w:w="0" w:type="dxa"/>
-              <w:right w:w="0" w:type="dxa"/>
-            </w:tcMar>
-            <w:vAlign w:val="center"/>
-          </w:tcPr>
-          <w:p>
-            <w:pPr>
-              <w:jc w:val="center"/>
-              <w:spacing w:after="60" w:before="60" w:line="240"/>
-              <w:ind w:firstLine="0" w:left="60" w:right="60"/>
-            </w:pPr>
-            <w:r xmlns:w="http://schemas.openxmlformats.org/wordprocessingml/2006/main" xmlns:wp="http://schemas.openxmlformats.org/drawingml/2006/wordprocessingDrawing" xmlns:r="http://schemas.openxmlformats.org/officeDocument/2006/relationships" xmlns:w14="http://schemas.microsoft.com/office/word/2010/wordml">
-              <w:rPr>
-                <w:rFonts w:ascii="Arial" w:hAnsi="Arial" w:eastAsia="Arial" w:cs="Arial"/>
-                <w:sz w:val="22"/>
-                <w:szCs w:val="22"/>
-                <w:color w:val="000000"/>
-              </w:rPr>
-              <w:t xml:space="preserve">0.000</w:t>
-            </w:r>
-          </w:p>
-        </w:tc>
-        <w:tc>
-          <w:tcPr>
-            <w:tcBorders>
-              <w:bottom w:val="single" w:sz="8" w:space="0" w:color="666666"/>
-              <w:top w:val="single" w:sz="8" w:space="0" w:color="666666"/>
-              <w:left w:val="single" w:sz="8" w:space="0" w:color="666666"/>
-            </w:tcBorders>
-            <w:shd w:val="clear" w:color="auto" w:fill="FFFFFF"/>
-            <w:tcMar>
-              <w:top w:w="0" w:type="dxa"/>
-              <w:bottom w:w="0" w:type="dxa"/>
-              <w:left w:w="0" w:type="dxa"/>
-              <w:right w:w="0" w:type="dxa"/>
-            </w:tcMar>
-            <w:vAlign w:val="center"/>
-          </w:tcPr>
-          <w:p>
-            <w:pPr>
-              <w:jc w:val="center"/>
-              <w:spacing w:after="60" w:before="60" w:line="240"/>
-              <w:ind w:firstLine="0" w:left="60" w:right="60"/>
-            </w:pPr>
-            <w:r xmlns:w="http://schemas.openxmlformats.org/wordprocessingml/2006/main" xmlns:wp="http://schemas.openxmlformats.org/drawingml/2006/wordprocessingDrawing" xmlns:r="http://schemas.openxmlformats.org/officeDocument/2006/relationships" xmlns:w14="http://schemas.microsoft.com/office/word/2010/wordml">
-              <w:rPr>
-                <w:rFonts w:ascii="Arial" w:hAnsi="Arial" w:eastAsia="Arial" w:cs="Arial"/>
-                <w:sz w:val="22"/>
-                <w:szCs w:val="22"/>
-                <w:color w:val="000000"/>
-              </w:rPr>
-              <w:t xml:space="preserve">0.000</w:t>
-            </w:r>
-          </w:p>
-        </w:tc>
-        <w:tc>
-          <w:tcPr>
-            <w:tcBorders>
-              <w:bottom w:val="single" w:sz="8" w:space="0" w:color="666666"/>
-              <w:top w:val="single" w:sz="8" w:space="0" w:color="666666"/>
-            </w:tcBorders>
-            <w:shd w:val="clear" w:color="auto" w:fill="FFFFFF"/>
-            <w:tcMar>
-              <w:top w:w="0" w:type="dxa"/>
-              <w:bottom w:w="0" w:type="dxa"/>
-              <w:left w:w="0" w:type="dxa"/>
-              <w:right w:w="0" w:type="dxa"/>
-            </w:tcMar>
-            <w:vAlign w:val="center"/>
-          </w:tcPr>
-          <w:p>
-            <w:pPr>
-              <w:jc w:val="center"/>
-              <w:spacing w:after="60" w:before="60" w:line="240"/>
-              <w:ind w:firstLine="0" w:left="60" w:right="60"/>
-            </w:pPr>
-            <w:r xmlns:w="http://schemas.openxmlformats.org/wordprocessingml/2006/main" xmlns:wp="http://schemas.openxmlformats.org/drawingml/2006/wordprocessingDrawing" xmlns:r="http://schemas.openxmlformats.org/officeDocument/2006/relationships" xmlns:w14="http://schemas.microsoft.com/office/word/2010/wordml">
-              <w:rPr>
-                <w:rFonts w:ascii="Arial" w:hAnsi="Arial" w:eastAsia="Arial" w:cs="Arial"/>
-                <w:sz w:val="22"/>
-                <w:szCs w:val="22"/>
-                <w:color w:val="000000"/>
-              </w:rPr>
-              <w:t xml:space="preserve">0.5</w:t>
+              <w:t xml:space="preserve">0.500</w:t>
             </w:r>
           </w:p>
         </w:tc>
@@ -11348,7 +11348,7 @@
                 <w:szCs w:val="22"/>
                 <w:color w:val="000000"/>
               </w:rPr>
-              <w:t xml:space="preserve">0.04</w:t>
+              <w:t xml:space="preserve">0.040</w:t>
             </w:r>
           </w:p>
         </w:tc>
@@ -12008,7 +12008,7 @@
                 <w:szCs w:val="22"/>
                 <w:color w:val="000000"/>
               </w:rPr>
-              <w:t xml:space="preserve">0.3745</w:t>
+              <w:t xml:space="preserve">0.374</w:t>
             </w:r>
           </w:p>
         </w:tc>
@@ -12205,7 +12205,7 @@
                 <w:szCs w:val="22"/>
                 <w:color w:val="000000"/>
               </w:rPr>
-              <w:t xml:space="preserve">0.3835</w:t>
+              <w:t xml:space="preserve">0.384</w:t>
             </w:r>
           </w:p>
         </w:tc>
@@ -12304,7 +12304,7 @@
                 <w:szCs w:val="22"/>
                 <w:color w:val="000000"/>
               </w:rPr>
-              <w:t xml:space="preserve">0.0495</w:t>
+              <w:t xml:space="preserve">0.05</w:t>
             </w:r>
           </w:p>
         </w:tc>
